--- a/doc/Testflow开发文档.docx
+++ b/doc/Testflow开发文档.docx
@@ -789,13 +789,13 @@
       </w:tblPr>
       <w:tblGrid>
         <w:gridCol w:w="2080"/>
-        <w:gridCol w:w="2095"/>
-        <w:gridCol w:w="4121"/>
+        <w:gridCol w:w="2013"/>
+        <w:gridCol w:w="4203"/>
       </w:tblGrid>
       <w:tr>
         <w:tc>
           <w:tcPr>
-            <w:tcW w:w="1696" w:type="dxa"/>
+            <w:tcW w:w="2080" w:type="dxa"/>
             <w:shd w:val="clear" w:color="auto" w:fill="D0CECE" w:themeFill="background2" w:themeFillShade="E6"/>
           </w:tcPr>
           <w:p>
@@ -810,13 +810,13 @@
                 <w:rFonts w:hint="eastAsia"/>
                 <w:sz w:val="18"/>
               </w:rPr>
-              <w:t>接口名称</w:t>
+              <w:t>接口</w:t>
             </w:r>
           </w:p>
         </w:tc>
         <w:tc>
           <w:tcPr>
-            <w:tcW w:w="2127" w:type="dxa"/>
+            <w:tcW w:w="2013" w:type="dxa"/>
             <w:shd w:val="clear" w:color="auto" w:fill="D0CECE" w:themeFill="background2" w:themeFillShade="E6"/>
           </w:tcPr>
           <w:p>
@@ -837,7 +837,7 @@
         </w:tc>
         <w:tc>
           <w:tcPr>
-            <w:tcW w:w="4473" w:type="dxa"/>
+            <w:tcW w:w="4203" w:type="dxa"/>
             <w:shd w:val="clear" w:color="auto" w:fill="D0CECE" w:themeFill="background2" w:themeFillShade="E6"/>
           </w:tcPr>
           <w:p>
@@ -860,7 +860,7 @@
       <w:tr>
         <w:tc>
           <w:tcPr>
-            <w:tcW w:w="1696" w:type="dxa"/>
+            <w:tcW w:w="2080" w:type="dxa"/>
           </w:tcPr>
           <w:p>
             <w:pPr>
@@ -899,7 +899,7 @@
         </w:tc>
         <w:tc>
           <w:tcPr>
-            <w:tcW w:w="2127" w:type="dxa"/>
+            <w:tcW w:w="2013" w:type="dxa"/>
           </w:tcPr>
           <w:p>
             <w:pPr>
@@ -912,21 +912,13 @@
                 <w:rFonts w:hint="eastAsia"/>
                 <w:sz w:val="18"/>
               </w:rPr>
-              <w:t>ISequence</w:t>
-            </w:r>
-            <w:r>
-              <w:rPr>
-                <w:sz w:val="18"/>
-              </w:rPr>
-              <w:t>Manager</w:t>
-            </w:r>
-            <w:bookmarkStart w:id="0" w:name="_GoBack"/>
-            <w:bookmarkEnd w:id="0"/>
+              <w:t>序列管理模块</w:t>
+            </w:r>
           </w:p>
         </w:tc>
         <w:tc>
           <w:tcPr>
-            <w:tcW w:w="4473" w:type="dxa"/>
+            <w:tcW w:w="4203" w:type="dxa"/>
           </w:tcPr>
           <w:p>
             <w:pPr>
@@ -947,7 +939,7 @@
       <w:tr>
         <w:tc>
           <w:tcPr>
-            <w:tcW w:w="1696" w:type="dxa"/>
+            <w:tcW w:w="2080" w:type="dxa"/>
           </w:tcPr>
           <w:p>
             <w:pPr>
@@ -986,11 +978,12 @@
         </w:tc>
         <w:tc>
           <w:tcPr>
-            <w:tcW w:w="2127" w:type="dxa"/>
+            <w:tcW w:w="2013" w:type="dxa"/>
           </w:tcPr>
           <w:p>
             <w:pPr>
               <w:rPr>
+                <w:rFonts w:hint="eastAsia"/>
                 <w:sz w:val="18"/>
               </w:rPr>
             </w:pPr>
@@ -999,13 +992,13 @@
                 <w:rFonts w:hint="eastAsia"/>
                 <w:sz w:val="18"/>
               </w:rPr>
-              <w:t>IComInterfaceLoader</w:t>
+              <w:t>组件接口加载模块</w:t>
             </w:r>
           </w:p>
         </w:tc>
         <w:tc>
           <w:tcPr>
-            <w:tcW w:w="4473" w:type="dxa"/>
+            <w:tcW w:w="4203" w:type="dxa"/>
           </w:tcPr>
           <w:p>
             <w:pPr>
@@ -1026,7 +1019,7 @@
       <w:tr>
         <w:tc>
           <w:tcPr>
-            <w:tcW w:w="1696" w:type="dxa"/>
+            <w:tcW w:w="2080" w:type="dxa"/>
           </w:tcPr>
           <w:p>
             <w:pPr>
@@ -1052,12 +1045,25 @@
                 <w:sz w:val="18"/>
               </w:rPr>
               <w:t>IAssemblyInfoCollection</w:t>
+            </w:r>
+          </w:p>
+          <w:p>
+            <w:pPr>
+              <w:rPr>
+                <w:sz w:val="18"/>
+              </w:rPr>
+            </w:pPr>
+            <w:r>
+              <w:rPr>
+                <w:sz w:val="18"/>
+              </w:rPr>
+              <w:t>ITypeData</w:t>
             </w:r>
           </w:p>
         </w:tc>
         <w:tc>
           <w:tcPr>
-            <w:tcW w:w="2127" w:type="dxa"/>
+            <w:tcW w:w="2013" w:type="dxa"/>
           </w:tcPr>
           <w:p>
             <w:pPr>
@@ -1070,13 +1076,13 @@
                 <w:rFonts w:hint="eastAsia"/>
                 <w:sz w:val="18"/>
               </w:rPr>
-              <w:t>ISequenceSerializer</w:t>
+              <w:t>序列管理模块</w:t>
             </w:r>
           </w:p>
         </w:tc>
         <w:tc>
           <w:tcPr>
-            <w:tcW w:w="4473" w:type="dxa"/>
+            <w:tcW w:w="4203" w:type="dxa"/>
           </w:tcPr>
           <w:p>
             <w:pPr>
@@ -1104,6 +1110,828 @@
                 <w:sz w:val="18"/>
               </w:rPr>
               <w:t>相关信息</w:t>
+            </w:r>
+          </w:p>
+        </w:tc>
+      </w:tr>
+    </w:tbl>
+    <w:p>
+      <w:pPr>
+        <w:pStyle w:val="2"/>
+        <w:numPr>
+          <w:ilvl w:val="1"/>
+          <w:numId w:val="2"/>
+        </w:numPr>
+      </w:pPr>
+      <w:r>
+        <w:t xml:space="preserve"> </w:t>
+      </w:r>
+      <w:r>
+        <w:rPr>
+          <w:rFonts w:hint="eastAsia"/>
+        </w:rPr>
+        <w:t>Test</w:t>
+      </w:r>
+      <w:r>
+        <w:t>flow</w:t>
+      </w:r>
+      <w:r>
+        <w:rPr>
+          <w:rFonts w:hint="eastAsia"/>
+        </w:rPr>
+        <w:t>设计时组件</w:t>
+      </w:r>
+    </w:p>
+    <w:p>
+      <w:pPr>
+        <w:ind w:firstLine="420"/>
+      </w:pPr>
+      <w:r>
+        <w:rPr>
+          <w:rFonts w:hint="eastAsia"/>
+        </w:rPr>
+        <w:t>设计时服务提供</w:t>
+      </w:r>
+      <w:r>
+        <w:rPr>
+          <w:rFonts w:hint="eastAsia"/>
+        </w:rPr>
+        <w:t>序</w:t>
+      </w:r>
+      <w:r>
+        <w:rPr>
+          <w:rFonts w:hint="eastAsia"/>
+        </w:rPr>
+        <w:t>列编辑服务</w:t>
+      </w:r>
+      <w:r>
+        <w:rPr>
+          <w:rFonts w:hint="eastAsia"/>
+        </w:rPr>
+        <w:t>，</w:t>
+      </w:r>
+      <w:r>
+        <w:rPr>
+          <w:rFonts w:hint="eastAsia"/>
+        </w:rPr>
+        <w:t>这些功能承载</w:t>
+      </w:r>
+      <w:r>
+        <w:rPr>
+          <w:rFonts w:hint="eastAsia"/>
+        </w:rPr>
+        <w:t>于</w:t>
+      </w:r>
+      <w:r>
+        <w:rPr>
+          <w:rFonts w:hint="eastAsia"/>
+        </w:rPr>
+        <w:t>底层组件</w:t>
+      </w:r>
+      <w:r>
+        <w:rPr>
+          <w:rFonts w:hint="eastAsia"/>
+        </w:rPr>
+        <w:t>之上，</w:t>
+      </w:r>
+      <w:r>
+        <w:t>实现</w:t>
+      </w:r>
+      <w:r>
+        <w:rPr>
+          <w:rFonts w:hint="eastAsia"/>
+        </w:rPr>
+        <w:t>测试序列的直接设计与增删操作。</w:t>
+      </w:r>
+      <w:r>
+        <w:rPr>
+          <w:rFonts w:hint="eastAsia"/>
+        </w:rPr>
+        <w:t>设计时组件需要</w:t>
+      </w:r>
+      <w:r>
+        <w:rPr>
+          <w:rFonts w:hint="eastAsia"/>
+        </w:rPr>
+        <w:t>实现</w:t>
+      </w:r>
+      <w:r>
+        <w:rPr>
+          <w:rFonts w:hint="eastAsia"/>
+        </w:rPr>
+        <w:t>Testflow.</w:t>
+      </w:r>
+      <w:r>
+        <w:t>DesignTime</w:t>
+      </w:r>
+      <w:r>
+        <w:rPr>
+          <w:rFonts w:hint="eastAsia"/>
+        </w:rPr>
+        <w:t>命名空间下的所有接口，主要包括：</w:t>
+      </w:r>
+    </w:p>
+    <w:p>
+      <w:pPr>
+        <w:pStyle w:val="a4"/>
+        <w:numPr>
+          <w:ilvl w:val="0"/>
+          <w:numId w:val="5"/>
+        </w:numPr>
+        <w:ind w:firstLineChars="0"/>
+      </w:pPr>
+      <w:r>
+        <w:rPr>
+          <w:rFonts w:hint="eastAsia"/>
+        </w:rPr>
+        <w:t>IDesignTimeService</w:t>
+      </w:r>
+      <w:r>
+        <w:rPr>
+          <w:rFonts w:hint="eastAsia"/>
+        </w:rPr>
+        <w:t>：</w:t>
+      </w:r>
+      <w:r>
+        <w:t>设计时</w:t>
+      </w:r>
+      <w:r>
+        <w:rPr>
+          <w:rFonts w:hint="eastAsia"/>
+        </w:rPr>
+        <w:t>服务，</w:t>
+      </w:r>
+      <w:r>
+        <w:t>完成</w:t>
+      </w:r>
+      <w:r>
+        <w:rPr>
+          <w:rFonts w:hint="eastAsia"/>
+        </w:rPr>
+        <w:t>设计时</w:t>
+      </w:r>
+      <w:r>
+        <w:rPr>
+          <w:rFonts w:hint="eastAsia"/>
+        </w:rPr>
+        <w:t>TestProject</w:t>
+      </w:r>
+      <w:r>
+        <w:rPr>
+          <w:rFonts w:hint="eastAsia"/>
+        </w:rPr>
+        <w:t>级别的控制和功能管理</w:t>
+      </w:r>
+    </w:p>
+    <w:p>
+      <w:pPr>
+        <w:pStyle w:val="a4"/>
+        <w:numPr>
+          <w:ilvl w:val="0"/>
+          <w:numId w:val="5"/>
+        </w:numPr>
+        <w:ind w:firstLineChars="0"/>
+      </w:pPr>
+      <w:r>
+        <w:rPr>
+          <w:rFonts w:hint="eastAsia"/>
+        </w:rPr>
+        <w:t>IDesignTimeSession</w:t>
+      </w:r>
+      <w:r>
+        <w:rPr>
+          <w:rFonts w:hint="eastAsia"/>
+        </w:rPr>
+        <w:t>：</w:t>
+      </w:r>
+      <w:r>
+        <w:t>单个</w:t>
+      </w:r>
+      <w:r>
+        <w:rPr>
+          <w:rFonts w:hint="eastAsia"/>
+        </w:rPr>
+        <w:t>测试序列组的设计时服务，</w:t>
+      </w:r>
+      <w:r>
+        <w:t>完成</w:t>
+      </w:r>
+      <w:r>
+        <w:rPr>
+          <w:rFonts w:hint="eastAsia"/>
+        </w:rPr>
+        <w:t>设计时</w:t>
+      </w:r>
+      <w:r>
+        <w:rPr>
+          <w:rFonts w:hint="eastAsia"/>
+        </w:rPr>
+        <w:t>SequenceGroup</w:t>
+      </w:r>
+      <w:r>
+        <w:rPr>
+          <w:rFonts w:hint="eastAsia"/>
+        </w:rPr>
+        <w:t>级别的控制和功能管理</w:t>
+      </w:r>
+    </w:p>
+    <w:p>
+      <w:pPr>
+        <w:pStyle w:val="a4"/>
+        <w:numPr>
+          <w:ilvl w:val="0"/>
+          <w:numId w:val="5"/>
+        </w:numPr>
+        <w:ind w:firstLineChars="0"/>
+      </w:pPr>
+      <w:r>
+        <w:t>IDesignTimeContext</w:t>
+      </w:r>
+      <w:r>
+        <w:rPr>
+          <w:rFonts w:hint="eastAsia"/>
+        </w:rPr>
+        <w:t>：</w:t>
+      </w:r>
+      <w:r>
+        <w:t>单个</w:t>
+      </w:r>
+      <w:r>
+        <w:rPr>
+          <w:rFonts w:hint="eastAsia"/>
+        </w:rPr>
+        <w:t>DesignTimeSession</w:t>
+      </w:r>
+      <w:r>
+        <w:rPr>
+          <w:rFonts w:hint="eastAsia"/>
+        </w:rPr>
+        <w:t>的上下文信息。</w:t>
+      </w:r>
+    </w:p>
+    <w:p>
+      <w:pPr>
+        <w:rPr>
+          <w:rFonts w:hint="eastAsia"/>
+        </w:rPr>
+      </w:pPr>
+    </w:p>
+    <w:p>
+      <w:pPr>
+        <w:pStyle w:val="2"/>
+        <w:numPr>
+          <w:ilvl w:val="1"/>
+          <w:numId w:val="2"/>
+        </w:numPr>
+      </w:pPr>
+      <w:r>
+        <w:lastRenderedPageBreak/>
+        <w:t xml:space="preserve"> </w:t>
+      </w:r>
+      <w:r>
+        <w:rPr>
+          <w:rFonts w:hint="eastAsia"/>
+        </w:rPr>
+        <w:t>Testflow</w:t>
+      </w:r>
+      <w:r>
+        <w:rPr>
+          <w:rFonts w:hint="eastAsia"/>
+        </w:rPr>
+        <w:t>运行时组件</w:t>
+      </w:r>
+    </w:p>
+    <w:p>
+      <w:pPr>
+        <w:ind w:firstLine="420"/>
+      </w:pPr>
+      <w:r>
+        <w:rPr>
+          <w:rFonts w:hint="eastAsia"/>
+        </w:rPr>
+        <w:t>运行时服务提供序列运行服务，</w:t>
+      </w:r>
+      <w:r>
+        <w:t>这些</w:t>
+      </w:r>
+      <w:r>
+        <w:rPr>
+          <w:rFonts w:hint="eastAsia"/>
+        </w:rPr>
+        <w:t>功能承载于底层组件之上，</w:t>
+      </w:r>
+      <w:r>
+        <w:t>实现</w:t>
+      </w:r>
+      <w:r>
+        <w:rPr>
+          <w:rFonts w:hint="eastAsia"/>
+        </w:rPr>
+        <w:t>测试序列组的运行控制</w:t>
+      </w:r>
+      <w:r>
+        <w:rPr>
+          <w:rFonts w:hint="eastAsia"/>
+        </w:rPr>
+        <w:t>、</w:t>
+      </w:r>
+      <w:r>
+        <w:t>运行时</w:t>
+      </w:r>
+      <w:r>
+        <w:rPr>
+          <w:rFonts w:hint="eastAsia"/>
+        </w:rPr>
+        <w:t>调试、</w:t>
+      </w:r>
+      <w:r>
+        <w:rPr>
+          <w:rFonts w:hint="eastAsia"/>
+        </w:rPr>
+        <w:t>状态维护</w:t>
+      </w:r>
+      <w:r>
+        <w:rPr>
+          <w:rFonts w:hint="eastAsia"/>
+        </w:rPr>
+        <w:t>、</w:t>
+      </w:r>
+      <w:r>
+        <w:t>结果</w:t>
+      </w:r>
+      <w:r>
+        <w:rPr>
+          <w:rFonts w:hint="eastAsia"/>
+        </w:rPr>
+        <w:t>处理。</w:t>
+      </w:r>
+      <w:r>
+        <w:rPr>
+          <w:rFonts w:hint="eastAsia"/>
+        </w:rPr>
+        <w:t>运行时服务需要实现</w:t>
+      </w:r>
+      <w:r>
+        <w:rPr>
+          <w:rFonts w:hint="eastAsia"/>
+        </w:rPr>
+        <w:t>Testflow.Runtime</w:t>
+      </w:r>
+      <w:r>
+        <w:rPr>
+          <w:rFonts w:hint="eastAsia"/>
+        </w:rPr>
+        <w:t>命名空间下的所有接口，</w:t>
+      </w:r>
+      <w:r>
+        <w:t>主要</w:t>
+      </w:r>
+      <w:r>
+        <w:rPr>
+          <w:rFonts w:hint="eastAsia"/>
+        </w:rPr>
+        <w:t>的三个类包括：</w:t>
+      </w:r>
+    </w:p>
+    <w:p>
+      <w:pPr>
+        <w:pStyle w:val="a4"/>
+        <w:numPr>
+          <w:ilvl w:val="0"/>
+          <w:numId w:val="5"/>
+        </w:numPr>
+        <w:ind w:firstLineChars="0"/>
+      </w:pPr>
+      <w:r>
+        <w:rPr>
+          <w:rFonts w:hint="eastAsia"/>
+        </w:rPr>
+        <w:t>I</w:t>
+      </w:r>
+      <w:r>
+        <w:t>Run</w:t>
+      </w:r>
+      <w:r>
+        <w:rPr>
+          <w:rFonts w:hint="eastAsia"/>
+        </w:rPr>
+        <w:t>TimeService</w:t>
+      </w:r>
+      <w:r>
+        <w:rPr>
+          <w:rFonts w:hint="eastAsia"/>
+        </w:rPr>
+        <w:t>：</w:t>
+      </w:r>
+      <w:r>
+        <w:rPr>
+          <w:rFonts w:hint="eastAsia"/>
+        </w:rPr>
+        <w:t>运行</w:t>
+      </w:r>
+      <w:r>
+        <w:t>时</w:t>
+      </w:r>
+      <w:r>
+        <w:rPr>
+          <w:rFonts w:hint="eastAsia"/>
+        </w:rPr>
+        <w:t>服务，</w:t>
+      </w:r>
+      <w:r>
+        <w:t>完成</w:t>
+      </w:r>
+      <w:r>
+        <w:rPr>
+          <w:rFonts w:hint="eastAsia"/>
+        </w:rPr>
+        <w:t>运行</w:t>
+      </w:r>
+      <w:r>
+        <w:rPr>
+          <w:rFonts w:hint="eastAsia"/>
+        </w:rPr>
+        <w:t>时</w:t>
+      </w:r>
+      <w:r>
+        <w:rPr>
+          <w:rFonts w:hint="eastAsia"/>
+        </w:rPr>
+        <w:t>TestProject</w:t>
+      </w:r>
+      <w:r>
+        <w:rPr>
+          <w:rFonts w:hint="eastAsia"/>
+        </w:rPr>
+        <w:t>级别的控制</w:t>
+      </w:r>
+      <w:r>
+        <w:rPr>
+          <w:rFonts w:hint="eastAsia"/>
+        </w:rPr>
+        <w:t>、</w:t>
+      </w:r>
+      <w:r>
+        <w:t>状态</w:t>
+      </w:r>
+      <w:r>
+        <w:rPr>
+          <w:rFonts w:hint="eastAsia"/>
+        </w:rPr>
+        <w:t>维护和结果处理</w:t>
+      </w:r>
+      <w:r>
+        <w:rPr>
+          <w:rFonts w:hint="eastAsia"/>
+        </w:rPr>
+        <w:t>。</w:t>
+      </w:r>
+    </w:p>
+    <w:p>
+      <w:pPr>
+        <w:pStyle w:val="a4"/>
+        <w:numPr>
+          <w:ilvl w:val="0"/>
+          <w:numId w:val="5"/>
+        </w:numPr>
+        <w:ind w:firstLineChars="0"/>
+      </w:pPr>
+      <w:r>
+        <w:rPr>
+          <w:rFonts w:hint="eastAsia"/>
+        </w:rPr>
+        <w:t>I</w:t>
+      </w:r>
+      <w:r>
+        <w:t>Run</w:t>
+      </w:r>
+      <w:r>
+        <w:rPr>
+          <w:rFonts w:hint="eastAsia"/>
+        </w:rPr>
+        <w:t>TimeSession</w:t>
+      </w:r>
+      <w:r>
+        <w:rPr>
+          <w:rFonts w:hint="eastAsia"/>
+        </w:rPr>
+        <w:t>：</w:t>
+      </w:r>
+      <w:r>
+        <w:t>单个</w:t>
+      </w:r>
+      <w:r>
+        <w:rPr>
+          <w:rFonts w:hint="eastAsia"/>
+        </w:rPr>
+        <w:t>测试序列组的</w:t>
+      </w:r>
+      <w:r>
+        <w:rPr>
+          <w:rFonts w:hint="eastAsia"/>
+        </w:rPr>
+        <w:t>运行</w:t>
+      </w:r>
+      <w:r>
+        <w:rPr>
+          <w:rFonts w:hint="eastAsia"/>
+        </w:rPr>
+        <w:t>时服务，</w:t>
+      </w:r>
+      <w:r>
+        <w:t>完成</w:t>
+      </w:r>
+      <w:r>
+        <w:rPr>
+          <w:rFonts w:hint="eastAsia"/>
+        </w:rPr>
+        <w:t>运行</w:t>
+      </w:r>
+      <w:r>
+        <w:rPr>
+          <w:rFonts w:hint="eastAsia"/>
+        </w:rPr>
+        <w:t>时</w:t>
+      </w:r>
+      <w:r>
+        <w:rPr>
+          <w:rFonts w:hint="eastAsia"/>
+        </w:rPr>
+        <w:t>SequenceGroup</w:t>
+      </w:r>
+      <w:r>
+        <w:rPr>
+          <w:rFonts w:hint="eastAsia"/>
+        </w:rPr>
+        <w:t>级别的</w:t>
+      </w:r>
+      <w:r>
+        <w:rPr>
+          <w:rFonts w:hint="eastAsia"/>
+        </w:rPr>
+        <w:t>控制、</w:t>
+      </w:r>
+      <w:r>
+        <w:t>状态</w:t>
+      </w:r>
+      <w:r>
+        <w:rPr>
+          <w:rFonts w:hint="eastAsia"/>
+        </w:rPr>
+        <w:t>维护。</w:t>
+      </w:r>
+    </w:p>
+    <w:p>
+      <w:pPr>
+        <w:pStyle w:val="a4"/>
+        <w:numPr>
+          <w:ilvl w:val="0"/>
+          <w:numId w:val="5"/>
+        </w:numPr>
+        <w:ind w:firstLineChars="0"/>
+      </w:pPr>
+      <w:r>
+        <w:t>I</w:t>
+      </w:r>
+      <w:r>
+        <w:t>Run</w:t>
+      </w:r>
+      <w:r>
+        <w:t>TimeContext</w:t>
+      </w:r>
+      <w:r>
+        <w:rPr>
+          <w:rFonts w:hint="eastAsia"/>
+        </w:rPr>
+        <w:t>：</w:t>
+      </w:r>
+      <w:r>
+        <w:t>单个</w:t>
+      </w:r>
+      <w:r>
+        <w:t>Run</w:t>
+      </w:r>
+      <w:r>
+        <w:rPr>
+          <w:rFonts w:hint="eastAsia"/>
+        </w:rPr>
+        <w:t>TimeSession</w:t>
+      </w:r>
+      <w:r>
+        <w:rPr>
+          <w:rFonts w:hint="eastAsia"/>
+        </w:rPr>
+        <w:t>的上下文信息。</w:t>
+      </w:r>
+    </w:p>
+    <w:p>
+      <w:pPr>
+        <w:pStyle w:val="2"/>
+        <w:numPr>
+          <w:ilvl w:val="1"/>
+          <w:numId w:val="2"/>
+        </w:numPr>
+      </w:pPr>
+      <w:r>
+        <w:t xml:space="preserve"> </w:t>
+      </w:r>
+      <w:r>
+        <w:rPr>
+          <w:rFonts w:hint="eastAsia"/>
+        </w:rPr>
+        <w:t>TestflowRunner</w:t>
+      </w:r>
+    </w:p>
+    <w:p>
+      <w:pPr>
+        <w:ind w:firstLine="420"/>
+      </w:pPr>
+      <w:r>
+        <w:rPr>
+          <w:rFonts w:hint="eastAsia"/>
+        </w:rPr>
+        <w:t>Testflow</w:t>
+      </w:r>
+      <w:r>
+        <w:rPr>
+          <w:rFonts w:hint="eastAsia"/>
+        </w:rPr>
+        <w:t>平台运行器，</w:t>
+      </w:r>
+      <w:r>
+        <w:rPr>
+          <w:rFonts w:hint="eastAsia"/>
+        </w:rPr>
+        <w:t>维护一个</w:t>
+      </w:r>
+      <w:r>
+        <w:rPr>
+          <w:rFonts w:hint="eastAsia"/>
+        </w:rPr>
+        <w:t>Testflow</w:t>
+      </w:r>
+      <w:r>
+        <w:rPr>
+          <w:rFonts w:hint="eastAsia"/>
+        </w:rPr>
+        <w:t>运行实例的所有</w:t>
+      </w:r>
+      <w:r>
+        <w:rPr>
+          <w:rFonts w:hint="eastAsia"/>
+        </w:rPr>
+        <w:t>功能的实例，</w:t>
+      </w:r>
+      <w:r>
+        <w:t>包括</w:t>
+      </w:r>
+      <w:r>
+        <w:rPr>
+          <w:rFonts w:hint="eastAsia"/>
+        </w:rPr>
+        <w:t>所有组件和服务的创建</w:t>
+      </w:r>
+      <w:r>
+        <w:rPr>
+          <w:rFonts w:hint="eastAsia"/>
+        </w:rPr>
+        <w:t>/</w:t>
+      </w:r>
+      <w:r>
+        <w:rPr>
+          <w:rFonts w:hint="eastAsia"/>
+        </w:rPr>
+        <w:t>获取</w:t>
+      </w:r>
+      <w:r>
+        <w:rPr>
+          <w:rFonts w:hint="eastAsia"/>
+        </w:rPr>
+        <w:t>/</w:t>
+      </w:r>
+      <w:r>
+        <w:rPr>
+          <w:rFonts w:hint="eastAsia"/>
+        </w:rPr>
+        <w:t>销毁操作。该类为抽象单例类，在单个</w:t>
+      </w:r>
+      <w:r>
+        <w:rPr>
+          <w:rFonts w:hint="eastAsia"/>
+        </w:rPr>
+        <w:t>AppDomain</w:t>
+      </w:r>
+      <w:r>
+        <w:rPr>
+          <w:rFonts w:hint="eastAsia"/>
+        </w:rPr>
+        <w:t>中通过</w:t>
+      </w:r>
+      <w:r>
+        <w:rPr>
+          <w:rFonts w:hint="eastAsia"/>
+        </w:rPr>
+        <w:t>GetInstance</w:t>
+      </w:r>
+      <w:r>
+        <w:rPr>
+          <w:rFonts w:hint="eastAsia"/>
+        </w:rPr>
+        <w:t>方法可以获取唯一的实例，该方法的入参是</w:t>
+      </w:r>
+      <w:r>
+        <w:t>T</w:t>
+      </w:r>
+      <w:r>
+        <w:rPr>
+          <w:rFonts w:hint="eastAsia"/>
+        </w:rPr>
+        <w:t>estflowRunnerOptions</w:t>
+      </w:r>
+      <w:r>
+        <w:rPr>
+          <w:rFonts w:hint="eastAsia"/>
+        </w:rPr>
+        <w:t>参数类</w:t>
+      </w:r>
+      <w:r>
+        <w:rPr>
+          <w:rFonts w:hint="eastAsia"/>
+        </w:rPr>
+        <w:t>，</w:t>
+      </w:r>
+      <w:r>
+        <w:t>用以</w:t>
+      </w:r>
+      <w:r>
+        <w:rPr>
+          <w:rFonts w:hint="eastAsia"/>
+        </w:rPr>
+        <w:t>配置平台参数</w:t>
+      </w:r>
+      <w:r>
+        <w:rPr>
+          <w:rFonts w:hint="eastAsia"/>
+        </w:rPr>
+        <w:t>。</w:t>
+      </w:r>
+      <w:r>
+        <w:rPr>
+          <w:rFonts w:hint="eastAsia"/>
+        </w:rPr>
+        <w:t>该类中包括的主要属性有：</w:t>
+      </w:r>
+    </w:p>
+    <w:tbl>
+      <w:tblPr>
+        <w:tblStyle w:val="a5"/>
+        <w:tblW w:w="0" w:type="auto"/>
+        <w:tblLook w:val="04A0" w:firstRow="1" w:lastRow="0" w:firstColumn="1" w:lastColumn="0" w:noHBand="0" w:noVBand="1"/>
+      </w:tblPr>
+      <w:tblGrid>
+        <w:gridCol w:w="2080"/>
+        <w:gridCol w:w="6137"/>
+      </w:tblGrid>
+      <w:tr>
+        <w:tc>
+          <w:tcPr>
+            <w:tcW w:w="2080" w:type="dxa"/>
+            <w:shd w:val="clear" w:color="auto" w:fill="D0CECE" w:themeFill="background2" w:themeFillShade="E6"/>
+          </w:tcPr>
+          <w:p>
+            <w:pPr>
+              <w:jc w:val="center"/>
+              <w:rPr>
+                <w:sz w:val="18"/>
+              </w:rPr>
+            </w:pPr>
+            <w:r>
+              <w:rPr>
+                <w:rFonts w:hint="eastAsia"/>
+                <w:sz w:val="18"/>
+              </w:rPr>
+              <w:t>属性名</w:t>
+            </w:r>
+          </w:p>
+        </w:tc>
+        <w:tc>
+          <w:tcPr>
+            <w:tcW w:w="6137" w:type="dxa"/>
+            <w:shd w:val="clear" w:color="auto" w:fill="D0CECE" w:themeFill="background2" w:themeFillShade="E6"/>
+          </w:tcPr>
+          <w:p>
+            <w:pPr>
+              <w:jc w:val="center"/>
+              <w:rPr>
+                <w:sz w:val="18"/>
+              </w:rPr>
+            </w:pPr>
+            <w:r>
+              <w:rPr>
+                <w:rFonts w:hint="eastAsia"/>
+                <w:sz w:val="18"/>
+              </w:rPr>
+              <w:t>说明</w:t>
             </w:r>
           </w:p>
         </w:tc>
@@ -1111,7 +1939,7 @@
       <w:tr>
         <w:tc>
           <w:tcPr>
-            <w:tcW w:w="1696" w:type="dxa"/>
+            <w:tcW w:w="2080" w:type="dxa"/>
           </w:tcPr>
           <w:p>
             <w:pPr>
@@ -1119,11 +1947,17 @@
                 <w:sz w:val="18"/>
               </w:rPr>
             </w:pPr>
+            <w:r>
+              <w:rPr>
+                <w:sz w:val="18"/>
+              </w:rPr>
+              <w:t>RuntimeService</w:t>
+            </w:r>
           </w:p>
         </w:tc>
         <w:tc>
           <w:tcPr>
-            <w:tcW w:w="2127" w:type="dxa"/>
+            <w:tcW w:w="6137" w:type="dxa"/>
           </w:tcPr>
           <w:p>
             <w:pPr>
@@ -1131,11 +1965,38 @@
                 <w:sz w:val="18"/>
               </w:rPr>
             </w:pPr>
+            <w:r>
+              <w:rPr>
+                <w:rFonts w:hint="eastAsia"/>
+                <w:sz w:val="18"/>
+              </w:rPr>
+              <w:t>运行时服务</w:t>
+            </w:r>
+          </w:p>
+        </w:tc>
+      </w:tr>
+      <w:tr>
+        <w:tc>
+          <w:tcPr>
+            <w:tcW w:w="2080" w:type="dxa"/>
+          </w:tcPr>
+          <w:p>
+            <w:pPr>
+              <w:rPr>
+                <w:sz w:val="18"/>
+              </w:rPr>
+            </w:pPr>
+            <w:r>
+              <w:rPr>
+                <w:sz w:val="18"/>
+              </w:rPr>
+              <w:t>DesignTimeService</w:t>
+            </w:r>
           </w:p>
         </w:tc>
         <w:tc>
           <w:tcPr>
-            <w:tcW w:w="4473" w:type="dxa"/>
+            <w:tcW w:w="6137" w:type="dxa"/>
           </w:tcPr>
           <w:p>
             <w:pPr>
@@ -1143,12 +2004,406 @@
                 <w:sz w:val="18"/>
               </w:rPr>
             </w:pPr>
+            <w:r>
+              <w:rPr>
+                <w:rFonts w:hint="eastAsia"/>
+                <w:sz w:val="18"/>
+              </w:rPr>
+              <w:t>设计时服务</w:t>
+            </w:r>
+          </w:p>
+        </w:tc>
+      </w:tr>
+      <w:tr>
+        <w:tc>
+          <w:tcPr>
+            <w:tcW w:w="2080" w:type="dxa"/>
+          </w:tcPr>
+          <w:p>
+            <w:pPr>
+              <w:rPr>
+                <w:sz w:val="18"/>
+              </w:rPr>
+            </w:pPr>
+            <w:r>
+              <w:rPr>
+                <w:sz w:val="18"/>
+              </w:rPr>
+              <w:t>ComInterfaceLoader</w:t>
+            </w:r>
+          </w:p>
+        </w:tc>
+        <w:tc>
+          <w:tcPr>
+            <w:tcW w:w="6137" w:type="dxa"/>
+          </w:tcPr>
+          <w:p>
+            <w:pPr>
+              <w:rPr>
+                <w:sz w:val="18"/>
+              </w:rPr>
+            </w:pPr>
+            <w:r>
+              <w:rPr>
+                <w:rFonts w:hint="eastAsia"/>
+                <w:sz w:val="18"/>
+              </w:rPr>
+              <w:t>组件接口加载器</w:t>
+            </w:r>
+          </w:p>
+        </w:tc>
+      </w:tr>
+      <w:tr>
+        <w:tc>
+          <w:tcPr>
+            <w:tcW w:w="2080" w:type="dxa"/>
+          </w:tcPr>
+          <w:p>
+            <w:pPr>
+              <w:rPr>
+                <w:sz w:val="18"/>
+              </w:rPr>
+            </w:pPr>
+            <w:r>
+              <w:rPr>
+                <w:sz w:val="18"/>
+              </w:rPr>
+              <w:t>DataMaintainer</w:t>
+            </w:r>
+          </w:p>
+        </w:tc>
+        <w:tc>
+          <w:tcPr>
+            <w:tcW w:w="6137" w:type="dxa"/>
+          </w:tcPr>
+          <w:p>
+            <w:pPr>
+              <w:rPr>
+                <w:rFonts w:hint="eastAsia"/>
+                <w:sz w:val="18"/>
+              </w:rPr>
+            </w:pPr>
+            <w:r>
+              <w:rPr>
+                <w:rFonts w:hint="eastAsia"/>
+                <w:sz w:val="18"/>
+              </w:rPr>
+              <w:t>数据维护组件</w:t>
+            </w:r>
+            <w:r>
+              <w:rPr>
+                <w:rFonts w:hint="eastAsia"/>
+                <w:sz w:val="18"/>
+              </w:rPr>
+              <w:t>，</w:t>
+            </w:r>
+            <w:r>
+              <w:rPr>
+                <w:rFonts w:hint="eastAsia"/>
+                <w:sz w:val="18"/>
+              </w:rPr>
+              <w:t>实现数据的持久化等功能</w:t>
+            </w:r>
+          </w:p>
+        </w:tc>
+      </w:tr>
+      <w:tr>
+        <w:tc>
+          <w:tcPr>
+            <w:tcW w:w="2080" w:type="dxa"/>
+          </w:tcPr>
+          <w:p>
+            <w:pPr>
+              <w:rPr>
+                <w:sz w:val="18"/>
+              </w:rPr>
+            </w:pPr>
+            <w:r>
+              <w:rPr>
+                <w:sz w:val="18"/>
+              </w:rPr>
+              <w:t>EngineController</w:t>
+            </w:r>
+          </w:p>
+        </w:tc>
+        <w:tc>
+          <w:tcPr>
+            <w:tcW w:w="6137" w:type="dxa"/>
+          </w:tcPr>
+          <w:p>
+            <w:pPr>
+              <w:rPr>
+                <w:rFonts w:hint="eastAsia"/>
+                <w:sz w:val="18"/>
+              </w:rPr>
+            </w:pPr>
+            <w:r>
+              <w:rPr>
+                <w:rFonts w:hint="eastAsia"/>
+                <w:sz w:val="18"/>
+              </w:rPr>
+              <w:t>运行引擎控制器</w:t>
+            </w:r>
+          </w:p>
+        </w:tc>
+      </w:tr>
+      <w:tr>
+        <w:tc>
+          <w:tcPr>
+            <w:tcW w:w="2080" w:type="dxa"/>
+          </w:tcPr>
+          <w:p>
+            <w:pPr>
+              <w:rPr>
+                <w:rFonts w:hint="eastAsia"/>
+                <w:sz w:val="18"/>
+              </w:rPr>
+            </w:pPr>
+            <w:r>
+              <w:rPr>
+                <w:rFonts w:hint="eastAsia"/>
+                <w:sz w:val="18"/>
+              </w:rPr>
+              <w:t>Para</w:t>
+            </w:r>
+            <w:r>
+              <w:rPr>
+                <w:sz w:val="18"/>
+              </w:rPr>
+              <w:t>meterChecker</w:t>
+            </w:r>
+          </w:p>
+        </w:tc>
+        <w:tc>
+          <w:tcPr>
+            <w:tcW w:w="6137" w:type="dxa"/>
+          </w:tcPr>
+          <w:p>
+            <w:pPr>
+              <w:rPr>
+                <w:rFonts w:hint="eastAsia"/>
+                <w:sz w:val="18"/>
+              </w:rPr>
+            </w:pPr>
+            <w:r>
+              <w:rPr>
+                <w:rFonts w:hint="eastAsia"/>
+                <w:sz w:val="18"/>
+              </w:rPr>
+              <w:t>参数</w:t>
+            </w:r>
+            <w:r>
+              <w:rPr>
+                <w:sz w:val="18"/>
+              </w:rPr>
+              <w:t>校验</w:t>
+            </w:r>
+            <w:r>
+              <w:rPr>
+                <w:rFonts w:hint="eastAsia"/>
+                <w:sz w:val="18"/>
+              </w:rPr>
+              <w:t>组件控制</w:t>
+            </w:r>
+          </w:p>
+        </w:tc>
+      </w:tr>
+      <w:tr>
+        <w:tc>
+          <w:tcPr>
+            <w:tcW w:w="2080" w:type="dxa"/>
+          </w:tcPr>
+          <w:p>
+            <w:pPr>
+              <w:rPr>
+                <w:rFonts w:hint="eastAsia"/>
+                <w:sz w:val="18"/>
+              </w:rPr>
+            </w:pPr>
+            <w:r>
+              <w:rPr>
+                <w:rFonts w:hint="eastAsia"/>
+                <w:sz w:val="18"/>
+              </w:rPr>
+              <w:t>ResultManager</w:t>
+            </w:r>
+          </w:p>
+        </w:tc>
+        <w:tc>
+          <w:tcPr>
+            <w:tcW w:w="6137" w:type="dxa"/>
+          </w:tcPr>
+          <w:p>
+            <w:pPr>
+              <w:rPr>
+                <w:rFonts w:hint="eastAsia"/>
+                <w:sz w:val="18"/>
+              </w:rPr>
+            </w:pPr>
+            <w:r>
+              <w:rPr>
+                <w:rFonts w:hint="eastAsia"/>
+                <w:sz w:val="18"/>
+              </w:rPr>
+              <w:t>结果管理组件</w:t>
+            </w:r>
+          </w:p>
+        </w:tc>
+      </w:tr>
+      <w:tr>
+        <w:tc>
+          <w:tcPr>
+            <w:tcW w:w="2080" w:type="dxa"/>
+          </w:tcPr>
+          <w:p>
+            <w:pPr>
+              <w:rPr>
+                <w:rFonts w:hint="eastAsia"/>
+                <w:sz w:val="18"/>
+              </w:rPr>
+            </w:pPr>
+            <w:r>
+              <w:rPr>
+                <w:rFonts w:hint="eastAsia"/>
+                <w:sz w:val="18"/>
+              </w:rPr>
+              <w:t>SequenceManager</w:t>
+            </w:r>
+          </w:p>
+        </w:tc>
+        <w:tc>
+          <w:tcPr>
+            <w:tcW w:w="6137" w:type="dxa"/>
+          </w:tcPr>
+          <w:p>
+            <w:pPr>
+              <w:rPr>
+                <w:rFonts w:hint="eastAsia"/>
+                <w:sz w:val="18"/>
+              </w:rPr>
+            </w:pPr>
+            <w:r>
+              <w:rPr>
+                <w:rFonts w:hint="eastAsia"/>
+                <w:sz w:val="18"/>
+              </w:rPr>
+              <w:t>序列管理组件</w:t>
+            </w:r>
+          </w:p>
+        </w:tc>
+      </w:tr>
+      <w:tr>
+        <w:tc>
+          <w:tcPr>
+            <w:tcW w:w="2080" w:type="dxa"/>
+          </w:tcPr>
+          <w:p>
+            <w:pPr>
+              <w:rPr>
+                <w:sz w:val="18"/>
+              </w:rPr>
+            </w:pPr>
+            <w:r>
+              <w:rPr>
+                <w:rFonts w:hint="eastAsia"/>
+                <w:sz w:val="18"/>
+              </w:rPr>
+              <w:t>LogService</w:t>
+            </w:r>
+          </w:p>
+        </w:tc>
+        <w:tc>
+          <w:tcPr>
+            <w:tcW w:w="6137" w:type="dxa"/>
+          </w:tcPr>
+          <w:p>
+            <w:pPr>
+              <w:rPr>
+                <w:rFonts w:hint="eastAsia"/>
+                <w:sz w:val="18"/>
+              </w:rPr>
+            </w:pPr>
+            <w:r>
+              <w:rPr>
+                <w:rFonts w:hint="eastAsia"/>
+                <w:sz w:val="18"/>
+              </w:rPr>
+              <w:t>日志服务</w:t>
+            </w:r>
+          </w:p>
+        </w:tc>
+      </w:tr>
+      <w:tr>
+        <w:tc>
+          <w:tcPr>
+            <w:tcW w:w="2080" w:type="dxa"/>
+          </w:tcPr>
+          <w:p>
+            <w:pPr>
+              <w:rPr>
+                <w:rFonts w:hint="eastAsia"/>
+                <w:sz w:val="18"/>
+              </w:rPr>
+            </w:pPr>
+            <w:r>
+              <w:rPr>
+                <w:rFonts w:hint="eastAsia"/>
+                <w:sz w:val="18"/>
+              </w:rPr>
+              <w:t>I18n</w:t>
+            </w:r>
+          </w:p>
+        </w:tc>
+        <w:tc>
+          <w:tcPr>
+            <w:tcW w:w="6137" w:type="dxa"/>
+          </w:tcPr>
+          <w:p>
+            <w:pPr>
+              <w:rPr>
+                <w:rFonts w:hint="eastAsia"/>
+                <w:sz w:val="18"/>
+              </w:rPr>
+            </w:pPr>
+            <w:r>
+              <w:rPr>
+                <w:rFonts w:hint="eastAsia"/>
+                <w:sz w:val="18"/>
+              </w:rPr>
+              <w:t>国际化组件</w:t>
+            </w:r>
           </w:p>
         </w:tc>
       </w:tr>
     </w:tbl>
     <w:p>
       <w:pPr>
+        <w:ind w:firstLine="420"/>
+        <w:rPr>
+          <w:rFonts w:hint="eastAsia"/>
+        </w:rPr>
+      </w:pPr>
+      <w:r>
+        <w:rPr>
+          <w:rFonts w:hint="eastAsia"/>
+        </w:rPr>
+        <w:t>该类需要依赖所有已实现的组件，所以</w:t>
+      </w:r>
+      <w:r>
+        <w:rPr>
+          <w:rFonts w:hint="eastAsia"/>
+        </w:rPr>
+        <w:t>GetInstance</w:t>
+      </w:r>
+      <w:r>
+        <w:rPr>
+          <w:rFonts w:hint="eastAsia"/>
+        </w:rPr>
+        <w:t>方法需要待所有组件和服务开发完成后实现。</w:t>
+      </w:r>
+    </w:p>
+    <w:p>
+      <w:pPr>
         <w:pStyle w:val="2"/>
         <w:numPr>
           <w:ilvl w:val="1"/>
@@ -1156,127 +2411,12 @@
         </w:numPr>
       </w:pPr>
       <w:r>
-        <w:rPr>
-          <w:rFonts w:hint="eastAsia"/>
-        </w:rPr>
-        <w:t>Test</w:t>
-      </w:r>
-      <w:r>
-        <w:t>flow</w:t>
-      </w:r>
-      <w:r>
-        <w:rPr>
-          <w:rFonts w:hint="eastAsia"/>
-        </w:rPr>
-        <w:t>设计时组件</w:t>
-      </w:r>
-    </w:p>
-    <w:p>
-      <w:pPr>
-        <w:ind w:firstLine="420"/>
-      </w:pPr>
-      <w:r>
-        <w:rPr>
-          <w:rFonts w:hint="eastAsia"/>
-        </w:rPr>
-        <w:t>设计时服务提供基序</w:t>
-      </w:r>
-      <w:r>
-        <w:rPr>
-          <w:rFonts w:hint="eastAsia"/>
-        </w:rPr>
-        <w:t>列编辑服务</w:t>
-      </w:r>
-      <w:r>
-        <w:rPr>
-          <w:rFonts w:hint="eastAsia"/>
-        </w:rPr>
-        <w:t>，</w:t>
-      </w:r>
-      <w:r>
-        <w:rPr>
-          <w:rFonts w:hint="eastAsia"/>
-        </w:rPr>
-        <w:t>这些功能承载</w:t>
-      </w:r>
-      <w:r>
-        <w:rPr>
-          <w:rFonts w:hint="eastAsia"/>
-        </w:rPr>
-        <w:t>于</w:t>
-      </w:r>
-      <w:r>
-        <w:rPr>
-          <w:rFonts w:hint="eastAsia"/>
-        </w:rPr>
-        <w:t>底层组件</w:t>
-      </w:r>
-      <w:r>
-        <w:rPr>
-          <w:rFonts w:hint="eastAsia"/>
-        </w:rPr>
-        <w:t>之上，</w:t>
-      </w:r>
-      <w:r>
-        <w:t>实现</w:t>
-      </w:r>
-      <w:r>
-        <w:rPr>
-          <w:rFonts w:hint="eastAsia"/>
-        </w:rPr>
-        <w:t>测试序列的直接设计与增删操作。</w:t>
-      </w:r>
-    </w:p>
-    <w:p>
-      <w:pPr>
-        <w:pStyle w:val="2"/>
-        <w:numPr>
-          <w:ilvl w:val="1"/>
-          <w:numId w:val="2"/>
-        </w:numPr>
-      </w:pPr>
-      <w:r>
-        <w:rPr>
-          <w:rFonts w:hint="eastAsia"/>
-        </w:rPr>
-        <w:t>Testflow</w:t>
-      </w:r>
-      <w:r>
-        <w:rPr>
-          <w:rFonts w:hint="eastAsia"/>
-        </w:rPr>
-        <w:t>运行时组件</w:t>
-      </w:r>
-    </w:p>
-    <w:p>
-      <w:pPr>
-        <w:pStyle w:val="2"/>
-        <w:numPr>
-          <w:ilvl w:val="1"/>
-          <w:numId w:val="2"/>
-        </w:numPr>
-      </w:pPr>
-      <w:r>
-        <w:rPr>
-          <w:rFonts w:hint="eastAsia"/>
-        </w:rPr>
-        <w:t>TestflowRunner</w:t>
-      </w:r>
-    </w:p>
-    <w:p/>
-    <w:p>
-      <w:pPr>
-        <w:pStyle w:val="2"/>
-        <w:numPr>
-          <w:ilvl w:val="1"/>
-          <w:numId w:val="2"/>
-        </w:numPr>
-      </w:pPr>
-      <w:r>
-        <w:rPr>
-          <w:rFonts w:hint="eastAsia"/>
-        </w:rPr>
-        <w:lastRenderedPageBreak/>
+        <w:t xml:space="preserve"> </w:t>
+      </w:r>
+      <w:r>
+        <w:rPr>
+          <w:rFonts w:hint="eastAsia"/>
+        </w:rPr>
         <w:t>Testflow</w:t>
       </w:r>
       <w:r>
@@ -1323,12 +2463,13 @@
       </w:r>
     </w:p>
     <w:p>
-      <w:r>
-        <w:rPr>
-          <w:rFonts w:hint="eastAsia"/>
-        </w:rPr>
-        <w:t>功能说明文档中所有</w:t>
-      </w:r>
+      <w:pPr>
+        <w:rPr>
+          <w:rFonts w:hint="eastAsia"/>
+        </w:rPr>
+      </w:pPr>
+      <w:bookmarkStart w:id="0" w:name="_GoBack"/>
+      <w:bookmarkEnd w:id="0"/>
     </w:p>
     <w:p>
       <w:pPr>
@@ -1717,6 +2858,119 @@
     <w:tmpl w:val="E6CCA0F0"/>
     <w:numStyleLink w:val="a"/>
   </w:abstractNum>
+  <w:abstractNum w:abstractNumId="4" w15:restartNumberingAfterBreak="0">
+    <w:nsid w:val="67EB78E9"/>
+    <w:multiLevelType w:val="hybridMultilevel"/>
+    <w:tmpl w:val="A788B562"/>
+    <w:lvl w:ilvl="0" w:tplc="04090001">
+      <w:start w:val="1"/>
+      <w:numFmt w:val="bullet"/>
+      <w:lvlText w:val=""/>
+      <w:lvlJc w:val="left"/>
+      <w:pPr>
+        <w:ind w:left="840" w:hanging="420"/>
+      </w:pPr>
+      <w:rPr>
+        <w:rFonts w:ascii="Wingdings" w:hAnsi="Wingdings" w:hint="default"/>
+      </w:rPr>
+    </w:lvl>
+    <w:lvl w:ilvl="1" w:tplc="04090003" w:tentative="1">
+      <w:start w:val="1"/>
+      <w:numFmt w:val="bullet"/>
+      <w:lvlText w:val=""/>
+      <w:lvlJc w:val="left"/>
+      <w:pPr>
+        <w:ind w:left="1260" w:hanging="420"/>
+      </w:pPr>
+      <w:rPr>
+        <w:rFonts w:ascii="Wingdings" w:hAnsi="Wingdings" w:hint="default"/>
+      </w:rPr>
+    </w:lvl>
+    <w:lvl w:ilvl="2" w:tplc="04090005" w:tentative="1">
+      <w:start w:val="1"/>
+      <w:numFmt w:val="bullet"/>
+      <w:lvlText w:val=""/>
+      <w:lvlJc w:val="left"/>
+      <w:pPr>
+        <w:ind w:left="1680" w:hanging="420"/>
+      </w:pPr>
+      <w:rPr>
+        <w:rFonts w:ascii="Wingdings" w:hAnsi="Wingdings" w:hint="default"/>
+      </w:rPr>
+    </w:lvl>
+    <w:lvl w:ilvl="3" w:tplc="04090001" w:tentative="1">
+      <w:start w:val="1"/>
+      <w:numFmt w:val="bullet"/>
+      <w:lvlText w:val=""/>
+      <w:lvlJc w:val="left"/>
+      <w:pPr>
+        <w:ind w:left="2100" w:hanging="420"/>
+      </w:pPr>
+      <w:rPr>
+        <w:rFonts w:ascii="Wingdings" w:hAnsi="Wingdings" w:hint="default"/>
+      </w:rPr>
+    </w:lvl>
+    <w:lvl w:ilvl="4" w:tplc="04090003" w:tentative="1">
+      <w:start w:val="1"/>
+      <w:numFmt w:val="bullet"/>
+      <w:lvlText w:val=""/>
+      <w:lvlJc w:val="left"/>
+      <w:pPr>
+        <w:ind w:left="2520" w:hanging="420"/>
+      </w:pPr>
+      <w:rPr>
+        <w:rFonts w:ascii="Wingdings" w:hAnsi="Wingdings" w:hint="default"/>
+      </w:rPr>
+    </w:lvl>
+    <w:lvl w:ilvl="5" w:tplc="04090005" w:tentative="1">
+      <w:start w:val="1"/>
+      <w:numFmt w:val="bullet"/>
+      <w:lvlText w:val=""/>
+      <w:lvlJc w:val="left"/>
+      <w:pPr>
+        <w:ind w:left="2940" w:hanging="420"/>
+      </w:pPr>
+      <w:rPr>
+        <w:rFonts w:ascii="Wingdings" w:hAnsi="Wingdings" w:hint="default"/>
+      </w:rPr>
+    </w:lvl>
+    <w:lvl w:ilvl="6" w:tplc="04090001" w:tentative="1">
+      <w:start w:val="1"/>
+      <w:numFmt w:val="bullet"/>
+      <w:lvlText w:val=""/>
+      <w:lvlJc w:val="left"/>
+      <w:pPr>
+        <w:ind w:left="3360" w:hanging="420"/>
+      </w:pPr>
+      <w:rPr>
+        <w:rFonts w:ascii="Wingdings" w:hAnsi="Wingdings" w:hint="default"/>
+      </w:rPr>
+    </w:lvl>
+    <w:lvl w:ilvl="7" w:tplc="04090003" w:tentative="1">
+      <w:start w:val="1"/>
+      <w:numFmt w:val="bullet"/>
+      <w:lvlText w:val=""/>
+      <w:lvlJc w:val="left"/>
+      <w:pPr>
+        <w:ind w:left="3780" w:hanging="420"/>
+      </w:pPr>
+      <w:rPr>
+        <w:rFonts w:ascii="Wingdings" w:hAnsi="Wingdings" w:hint="default"/>
+      </w:rPr>
+    </w:lvl>
+    <w:lvl w:ilvl="8" w:tplc="04090005" w:tentative="1">
+      <w:start w:val="1"/>
+      <w:numFmt w:val="bullet"/>
+      <w:lvlText w:val=""/>
+      <w:lvlJc w:val="left"/>
+      <w:pPr>
+        <w:ind w:left="4200" w:hanging="420"/>
+      </w:pPr>
+      <w:rPr>
+        <w:rFonts w:ascii="Wingdings" w:hAnsi="Wingdings" w:hint="default"/>
+      </w:rPr>
+    </w:lvl>
+  </w:abstractNum>
   <w:num w:numId="1">
     <w:abstractNumId w:val="2"/>
   </w:num>
@@ -1728,6 +2982,9 @@
   </w:num>
   <w:num w:numId="4">
     <w:abstractNumId w:val="0"/>
+  </w:num>
+  <w:num w:numId="5">
+    <w:abstractNumId w:val="4"/>
   </w:num>
 </w:numbering>
 </file>

--- a/doc/Testflow开发文档.docx
+++ b/doc/Testflow开发文档.docx
@@ -398,6 +398,15 @@
         <w:rPr>
           <w:rFonts w:hint="eastAsia"/>
         </w:rPr>
+        <w:t>Testflow</w:t>
+      </w:r>
+      <w:r>
+        <w:t>.Modules.</w:t>
+      </w:r>
+      <w:r>
+        <w:rPr>
+          <w:rFonts w:hint="eastAsia"/>
+        </w:rPr>
         <w:t>ILog</w:t>
       </w:r>
       <w:r>
@@ -468,7 +477,13 @@
         <w:rPr>
           <w:rFonts w:hint="eastAsia"/>
         </w:rPr>
-        <w:t>加载模块，模块</w:t>
+        <w:t>管理</w:t>
+      </w:r>
+      <w:r>
+        <w:rPr>
+          <w:rFonts w:hint="eastAsia"/>
+        </w:rPr>
+        <w:t>模块，模块</w:t>
       </w:r>
       <w:r>
         <w:rPr>
@@ -486,10 +501,19 @@
         <w:rPr>
           <w:rFonts w:hint="eastAsia"/>
         </w:rPr>
+        <w:t>Testflow</w:t>
+      </w:r>
+      <w:r>
+        <w:t>.Modules.</w:t>
+      </w:r>
+      <w:r>
+        <w:rPr>
+          <w:rFonts w:hint="eastAsia"/>
+        </w:rPr>
         <w:t>IComInterface</w:t>
       </w:r>
       <w:r>
-        <w:t>Loader</w:t>
+        <w:t>Manager</w:t>
       </w:r>
     </w:p>
     <w:p>
@@ -532,6 +556,15 @@
         <w:rPr>
           <w:rFonts w:hint="eastAsia"/>
         </w:rPr>
+        <w:t>Testflow</w:t>
+      </w:r>
+      <w:r>
+        <w:t>.Modules.</w:t>
+      </w:r>
+      <w:r>
+        <w:rPr>
+          <w:rFonts w:hint="eastAsia"/>
+        </w:rPr>
         <w:t>ISequence</w:t>
       </w:r>
       <w:r>
@@ -572,6 +605,15 @@
         <w:rPr>
           <w:rFonts w:hint="eastAsia"/>
         </w:rPr>
+        <w:t>Testflow</w:t>
+      </w:r>
+      <w:r>
+        <w:t>.Modules.</w:t>
+      </w:r>
+      <w:r>
+        <w:rPr>
+          <w:rFonts w:hint="eastAsia"/>
+        </w:rPr>
         <w:t>IParameter</w:t>
       </w:r>
       <w:r>
@@ -612,6 +654,15 @@
         <w:rPr>
           <w:rFonts w:hint="eastAsia"/>
         </w:rPr>
+        <w:t>Testflow</w:t>
+      </w:r>
+      <w:r>
+        <w:t>.Modules.</w:t>
+      </w:r>
+      <w:r>
+        <w:rPr>
+          <w:rFonts w:hint="eastAsia"/>
+        </w:rPr>
         <w:t>IEngineController</w:t>
       </w:r>
     </w:p>
@@ -661,6 +712,15 @@
         <w:rPr>
           <w:rFonts w:hint="eastAsia"/>
         </w:rPr>
+        <w:t>Testflow</w:t>
+      </w:r>
+      <w:r>
+        <w:t>.Modules.</w:t>
+      </w:r>
+      <w:r>
+        <w:rPr>
+          <w:rFonts w:hint="eastAsia"/>
+        </w:rPr>
         <w:t>IDataMaintainer</w:t>
       </w:r>
       <w:r>
@@ -734,6 +794,15 @@
         <w:rPr>
           <w:rFonts w:hint="eastAsia"/>
         </w:rPr>
+        <w:t>Testflow</w:t>
+      </w:r>
+      <w:r>
+        <w:t>.Modules.</w:t>
+      </w:r>
+      <w:r>
+        <w:rPr>
+          <w:rFonts w:hint="eastAsia"/>
+        </w:rPr>
         <w:t>IResultManager</w:t>
       </w:r>
       <w:r>
@@ -769,7 +838,19 @@
         <w:rPr>
           <w:rFonts w:hint="eastAsia"/>
         </w:rPr>
-        <w:t>在框架组件中除了需要实现这些接口，</w:t>
+        <w:t>在框架组件中除了需要实现</w:t>
+      </w:r>
+      <w:r>
+        <w:rPr>
+          <w:rFonts w:hint="eastAsia"/>
+        </w:rPr>
+        <w:t>模块控制</w:t>
+      </w:r>
+      <w:r>
+        <w:rPr>
+          <w:rFonts w:hint="eastAsia"/>
+        </w:rPr>
+        <w:t>接口，</w:t>
       </w:r>
       <w:r>
         <w:t>额外</w:t>
@@ -788,9 +869,9 @@
         <w:tblLook w:val="04A0" w:firstRow="1" w:lastRow="0" w:firstColumn="1" w:lastColumn="0" w:noHBand="0" w:noVBand="1"/>
       </w:tblPr>
       <w:tblGrid>
-        <w:gridCol w:w="2080"/>
-        <w:gridCol w:w="2013"/>
-        <w:gridCol w:w="4203"/>
+        <w:gridCol w:w="3001"/>
+        <w:gridCol w:w="1738"/>
+        <w:gridCol w:w="3557"/>
       </w:tblGrid>
       <w:tr>
         <w:tc>
@@ -949,7 +1030,6 @@
             </w:pPr>
             <w:r>
               <w:rPr>
-                <w:rFonts w:hint="eastAsia"/>
                 <w:sz w:val="18"/>
               </w:rPr>
               <w:t>Testflow.Data.</w:t>
@@ -958,21 +1038,45 @@
               <w:rPr>
                 <w:sz w:val="18"/>
               </w:rPr>
-              <w:t>Description</w:t>
+              <w:t>IAssemblyInfo</w:t>
+            </w:r>
+          </w:p>
+          <w:p>
+            <w:pPr>
+              <w:rPr>
+                <w:sz w:val="18"/>
+              </w:rPr>
+            </w:pPr>
+            <w:r>
+              <w:rPr>
+                <w:sz w:val="18"/>
+              </w:rPr>
+              <w:t>Testflow.Data.</w:t>
             </w:r>
             <w:r>
               <w:rPr>
-                <w:rFonts w:hint="eastAsia"/>
-                <w:sz w:val="18"/>
-              </w:rPr>
-              <w:t>所有</w:t>
+                <w:sz w:val="18"/>
+              </w:rPr>
+              <w:t>IAssemblyInfoCollection</w:t>
+            </w:r>
+          </w:p>
+          <w:p>
+            <w:pPr>
+              <w:rPr>
+                <w:sz w:val="18"/>
+              </w:rPr>
+            </w:pPr>
+            <w:r>
+              <w:rPr>
+                <w:sz w:val="18"/>
+              </w:rPr>
+              <w:t>Testflow.Data.</w:t>
             </w:r>
             <w:r>
               <w:rPr>
-                <w:rFonts w:hint="eastAsia"/>
-                <w:sz w:val="18"/>
-              </w:rPr>
-              <w:t>接口</w:t>
+                <w:sz w:val="18"/>
+              </w:rPr>
+              <w:t>ITypeData</w:t>
             </w:r>
           </w:p>
         </w:tc>
@@ -983,7 +1087,6 @@
           <w:p>
             <w:pPr>
               <w:rPr>
-                <w:rFonts w:hint="eastAsia"/>
                 <w:sz w:val="18"/>
               </w:rPr>
             </w:pPr>
@@ -992,7 +1095,7 @@
                 <w:rFonts w:hint="eastAsia"/>
                 <w:sz w:val="18"/>
               </w:rPr>
-              <w:t>组件接口加载模块</w:t>
+              <w:t>序列管理模块</w:t>
             </w:r>
           </w:p>
         </w:tc>
@@ -1011,7 +1114,28 @@
                 <w:rFonts w:hint="eastAsia"/>
                 <w:sz w:val="18"/>
               </w:rPr>
-              <w:t>所有和组件描述信息相关的接口定义</w:t>
+              <w:t>组件</w:t>
+            </w:r>
+            <w:r>
+              <w:rPr>
+                <w:rFonts w:hint="eastAsia"/>
+                <w:sz w:val="18"/>
+              </w:rPr>
+              <w:t>和类型</w:t>
+            </w:r>
+            <w:r>
+              <w:rPr>
+                <w:rFonts w:hint="eastAsia"/>
+                <w:sz w:val="18"/>
+              </w:rPr>
+              <w:t>的</w:t>
+            </w:r>
+            <w:r>
+              <w:rPr>
+                <w:rFonts w:hint="eastAsia"/>
+                <w:sz w:val="18"/>
+              </w:rPr>
+              <w:t>相关信息</w:t>
             </w:r>
           </w:p>
         </w:tc>
@@ -1029,35 +1153,23 @@
             </w:pPr>
             <w:r>
               <w:rPr>
-                <w:sz w:val="18"/>
-              </w:rPr>
-              <w:t>IAssemblyInfo</w:t>
+                <w:rFonts w:hint="eastAsia"/>
+                <w:sz w:val="18"/>
+              </w:rPr>
+              <w:t>Testflow.Data.</w:t>
             </w:r>
-          </w:p>
-          <w:p>
-            <w:pPr>
-              <w:rPr>
-                <w:sz w:val="18"/>
-              </w:rPr>
-            </w:pPr>
             <w:r>
               <w:rPr>
                 <w:sz w:val="18"/>
               </w:rPr>
-              <w:t>IAssemblyInfoCollection</w:t>
+              <w:t>Description</w:t>
             </w:r>
-          </w:p>
-          <w:p>
-            <w:pPr>
-              <w:rPr>
-                <w:sz w:val="18"/>
-              </w:rPr>
-            </w:pPr>
             <w:r>
               <w:rPr>
-                <w:sz w:val="18"/>
-              </w:rPr>
-              <w:t>ITypeData</w:t>
+                <w:rFonts w:hint="eastAsia"/>
+                <w:sz w:val="18"/>
+              </w:rPr>
+              <w:t>所有接口</w:t>
             </w:r>
           </w:p>
         </w:tc>
@@ -1076,7 +1188,21 @@
                 <w:rFonts w:hint="eastAsia"/>
                 <w:sz w:val="18"/>
               </w:rPr>
-              <w:t>序列管理模块</w:t>
+              <w:t>组件接口</w:t>
+            </w:r>
+            <w:r>
+              <w:rPr>
+                <w:rFonts w:hint="eastAsia"/>
+                <w:sz w:val="18"/>
+              </w:rPr>
+              <w:t>管理</w:t>
+            </w:r>
+            <w:r>
+              <w:rPr>
+                <w:rFonts w:hint="eastAsia"/>
+                <w:sz w:val="18"/>
+              </w:rPr>
+              <w:t>模块</w:t>
             </w:r>
           </w:p>
         </w:tc>
@@ -1095,27 +1221,1336 @@
                 <w:rFonts w:hint="eastAsia"/>
                 <w:sz w:val="18"/>
               </w:rPr>
-              <w:t>组件</w:t>
-            </w:r>
-            <w:r>
-              <w:rPr>
-                <w:rFonts w:hint="eastAsia"/>
-                <w:sz w:val="18"/>
-              </w:rPr>
-              <w:t>的</w:t>
-            </w:r>
-            <w:r>
-              <w:rPr>
-                <w:rFonts w:hint="eastAsia"/>
-                <w:sz w:val="18"/>
-              </w:rPr>
-              <w:t>相关信息</w:t>
+              <w:t>所有和组件描述信息相关的接口定义</w:t>
             </w:r>
           </w:p>
         </w:tc>
       </w:tr>
     </w:tbl>
     <w:p>
+      <w:r>
+        <w:rPr>
+          <w:rFonts w:hint="eastAsia"/>
+        </w:rPr>
+        <w:t>各个模块需要完成的功能及实现说明如下所述：</w:t>
+      </w:r>
+    </w:p>
+    <w:p>
+      <w:pPr>
+        <w:pStyle w:val="3"/>
+        <w:numPr>
+          <w:ilvl w:val="2"/>
+          <w:numId w:val="2"/>
+        </w:numPr>
+      </w:pPr>
+      <w:r>
+        <w:rPr>
+          <w:rFonts w:hint="eastAsia"/>
+        </w:rPr>
+        <w:t>日志</w:t>
+      </w:r>
+      <w:r>
+        <w:rPr>
+          <w:rFonts w:hint="eastAsia"/>
+        </w:rPr>
+        <w:t>模块</w:t>
+      </w:r>
+    </w:p>
+    <w:p>
+      <w:pPr>
+        <w:ind w:left="420"/>
+      </w:pPr>
+      <w:r>
+        <w:rPr>
+          <w:rFonts w:hint="eastAsia"/>
+        </w:rPr>
+        <w:t>日志模块提供</w:t>
+      </w:r>
+      <w:r>
+        <w:rPr>
+          <w:rFonts w:hint="eastAsia"/>
+        </w:rPr>
+        <w:t>在设计时的框架日志和运行时的运行时日志，两个相互独立。</w:t>
+      </w:r>
+    </w:p>
+    <w:p>
+      <w:pPr>
+        <w:ind w:left="420"/>
+      </w:pPr>
+      <w:r>
+        <w:rPr>
+          <w:rFonts w:hint="eastAsia"/>
+        </w:rPr>
+        <w:t>框架日志为普通的日志模块，</w:t>
+      </w:r>
+      <w:r>
+        <w:rPr>
+          <w:rFonts w:hint="eastAsia"/>
+        </w:rPr>
+        <w:t>提供</w:t>
+      </w:r>
+      <w:r>
+        <w:t>Log</w:t>
+      </w:r>
+      <w:r>
+        <w:rPr>
+          <w:rFonts w:hint="eastAsia"/>
+        </w:rPr>
+        <w:t>Level</w:t>
+      </w:r>
+      <w:r>
+        <w:rPr>
+          <w:rFonts w:hint="eastAsia"/>
+        </w:rPr>
+        <w:t>的配置，</w:t>
+      </w:r>
+    </w:p>
+    <w:p>
+      <w:pPr>
+        <w:pStyle w:val="3"/>
+        <w:numPr>
+          <w:ilvl w:val="2"/>
+          <w:numId w:val="2"/>
+        </w:numPr>
+      </w:pPr>
+      <w:r>
+        <w:rPr>
+          <w:rFonts w:hint="eastAsia"/>
+        </w:rPr>
+        <w:t>组件接口</w:t>
+      </w:r>
+      <w:r>
+        <w:rPr>
+          <w:rFonts w:hint="eastAsia"/>
+        </w:rPr>
+        <w:t>模块</w:t>
+      </w:r>
+    </w:p>
+    <w:p>
+      <w:pPr>
+        <w:ind w:firstLine="420"/>
+        <w:rPr>
+          <w:rFonts w:hint="eastAsia"/>
+        </w:rPr>
+      </w:pPr>
+      <w:r>
+        <w:rPr>
+          <w:rFonts w:hint="eastAsia"/>
+        </w:rPr>
+        <w:t>组件接口加载模块</w:t>
+      </w:r>
+      <w:r>
+        <w:rPr>
+          <w:rFonts w:hint="eastAsia"/>
+        </w:rPr>
+        <w:t>提供加载组件接口描述的功能</w:t>
+      </w:r>
+      <w:r>
+        <w:rPr>
+          <w:rFonts w:hint="eastAsia"/>
+        </w:rPr>
+        <w:t>，</w:t>
+      </w:r>
+      <w:r>
+        <w:t>维护</w:t>
+      </w:r>
+      <w:r>
+        <w:rPr>
+          <w:rFonts w:hint="eastAsia"/>
+        </w:rPr>
+        <w:t>当前所有被加载的描述接口和索引号的映射</w:t>
+      </w:r>
+      <w:r>
+        <w:rPr>
+          <w:rFonts w:hint="eastAsia"/>
+        </w:rPr>
+        <w:t>。使用</w:t>
+      </w:r>
+      <w:r>
+        <w:rPr>
+          <w:rFonts w:hint="eastAsia"/>
+        </w:rPr>
+        <w:t>Assembly</w:t>
+      </w:r>
+      <w:r>
+        <w:rPr>
+          <w:rFonts w:hint="eastAsia"/>
+        </w:rPr>
+        <w:t>加载程序集时最好在另外的</w:t>
+      </w:r>
+      <w:r>
+        <w:rPr>
+          <w:rFonts w:hint="eastAsia"/>
+        </w:rPr>
+        <w:t>AppDomain</w:t>
+      </w:r>
+      <w:r>
+        <w:rPr>
+          <w:rFonts w:hint="eastAsia"/>
+        </w:rPr>
+        <w:t>执行</w:t>
+      </w:r>
+      <w:r>
+        <w:rPr>
+          <w:rFonts w:hint="eastAsia"/>
+        </w:rPr>
+        <w:t>(</w:t>
+      </w:r>
+      <w:r>
+        <w:rPr>
+          <w:rFonts w:hint="eastAsia"/>
+        </w:rPr>
+        <w:t>如果加载到当前的</w:t>
+      </w:r>
+      <w:r>
+        <w:rPr>
+          <w:rFonts w:hint="eastAsia"/>
+        </w:rPr>
+        <w:t>AppDomain</w:t>
+      </w:r>
+      <w:r>
+        <w:rPr>
+          <w:rFonts w:hint="eastAsia"/>
+        </w:rPr>
+        <w:t>会无法即时卸载，会严重增加整个</w:t>
+      </w:r>
+      <w:r>
+        <w:rPr>
+          <w:rFonts w:hint="eastAsia"/>
+        </w:rPr>
+        <w:t>应用</w:t>
+      </w:r>
+      <w:r>
+        <w:rPr>
+          <w:rFonts w:hint="eastAsia"/>
+        </w:rPr>
+        <w:t>的</w:t>
+      </w:r>
+      <w:r>
+        <w:rPr>
+          <w:rFonts w:hint="eastAsia"/>
+        </w:rPr>
+        <w:t>资源</w:t>
+      </w:r>
+      <w:r>
+        <w:rPr>
+          <w:rFonts w:hint="eastAsia"/>
+        </w:rPr>
+        <w:t>占用</w:t>
+      </w:r>
+      <w:r>
+        <w:rPr>
+          <w:rFonts w:hint="eastAsia"/>
+        </w:rPr>
+        <w:t>)</w:t>
+      </w:r>
+      <w:r>
+        <w:rPr>
+          <w:rFonts w:hint="eastAsia"/>
+        </w:rPr>
+        <w:t>。</w:t>
+      </w:r>
+    </w:p>
+    <w:p>
+      <w:pPr>
+        <w:ind w:firstLine="420"/>
+      </w:pPr>
+      <w:r>
+        <w:rPr>
+          <w:rFonts w:hint="eastAsia"/>
+        </w:rPr>
+        <w:t>需要实现的方法及说明如下：</w:t>
+      </w:r>
+    </w:p>
+    <w:p>
+      <w:pPr>
+        <w:pStyle w:val="a4"/>
+        <w:numPr>
+          <w:ilvl w:val="0"/>
+          <w:numId w:val="9"/>
+        </w:numPr>
+        <w:ind w:firstLineChars="0"/>
+      </w:pPr>
+      <w:r>
+        <w:rPr>
+          <w:rFonts w:ascii="Consolas" w:hAnsi="Consolas" w:cs="Consolas"/>
+          <w:color w:val="000000"/>
+          <w:kern w:val="0"/>
+          <w:sz w:val="19"/>
+          <w:szCs w:val="19"/>
+        </w:rPr>
+        <w:t>GetComInterfaceById</w:t>
+      </w:r>
+      <w:r>
+        <w:rPr>
+          <w:rFonts w:ascii="Consolas" w:hAnsi="Consolas" w:cs="Consolas" w:hint="eastAsia"/>
+          <w:color w:val="000000"/>
+          <w:kern w:val="0"/>
+          <w:sz w:val="19"/>
+          <w:szCs w:val="19"/>
+        </w:rPr>
+        <w:t>：</w:t>
+      </w:r>
+      <w:r>
+        <w:rPr>
+          <w:rFonts w:ascii="Consolas" w:hAnsi="Consolas" w:cs="Consolas"/>
+          <w:color w:val="000000"/>
+          <w:kern w:val="0"/>
+          <w:sz w:val="19"/>
+          <w:szCs w:val="19"/>
+        </w:rPr>
+        <w:t>根据</w:t>
+      </w:r>
+      <w:r>
+        <w:rPr>
+          <w:rFonts w:ascii="Consolas" w:hAnsi="Consolas" w:cs="Consolas" w:hint="eastAsia"/>
+          <w:color w:val="000000"/>
+          <w:kern w:val="0"/>
+          <w:sz w:val="19"/>
+          <w:szCs w:val="19"/>
+        </w:rPr>
+        <w:t>ID</w:t>
+      </w:r>
+      <w:r>
+        <w:rPr>
+          <w:rFonts w:ascii="Consolas" w:hAnsi="Consolas" w:cs="Consolas" w:hint="eastAsia"/>
+          <w:color w:val="000000"/>
+          <w:kern w:val="0"/>
+          <w:sz w:val="19"/>
+          <w:szCs w:val="19"/>
+        </w:rPr>
+        <w:t>号获取对应的组件接口描述信息，</w:t>
+      </w:r>
+      <w:r>
+        <w:rPr>
+          <w:rFonts w:ascii="Consolas" w:hAnsi="Consolas" w:cs="Consolas"/>
+          <w:color w:val="000000"/>
+          <w:kern w:val="0"/>
+          <w:sz w:val="19"/>
+          <w:szCs w:val="19"/>
+        </w:rPr>
+        <w:t>如果</w:t>
+      </w:r>
+      <w:r>
+        <w:rPr>
+          <w:rFonts w:ascii="Consolas" w:hAnsi="Consolas" w:cs="Consolas" w:hint="eastAsia"/>
+          <w:color w:val="000000"/>
+          <w:kern w:val="0"/>
+          <w:sz w:val="19"/>
+          <w:szCs w:val="19"/>
+        </w:rPr>
+        <w:t>没有返回</w:t>
+      </w:r>
+      <w:r>
+        <w:rPr>
+          <w:rFonts w:ascii="Consolas" w:hAnsi="Consolas" w:cs="Consolas" w:hint="eastAsia"/>
+          <w:color w:val="000000"/>
+          <w:kern w:val="0"/>
+          <w:sz w:val="19"/>
+          <w:szCs w:val="19"/>
+        </w:rPr>
+        <w:t>null</w:t>
+      </w:r>
+    </w:p>
+    <w:p>
+      <w:pPr>
+        <w:pStyle w:val="a4"/>
+        <w:numPr>
+          <w:ilvl w:val="0"/>
+          <w:numId w:val="9"/>
+        </w:numPr>
+        <w:ind w:firstLineChars="0"/>
+      </w:pPr>
+      <w:r>
+        <w:rPr>
+          <w:rFonts w:ascii="Consolas" w:hAnsi="Consolas" w:cs="Consolas"/>
+          <w:color w:val="000000"/>
+          <w:kern w:val="0"/>
+          <w:sz w:val="19"/>
+          <w:szCs w:val="19"/>
+        </w:rPr>
+        <w:lastRenderedPageBreak/>
+        <w:t>GetComponentInterface</w:t>
+      </w:r>
+      <w:r>
+        <w:rPr>
+          <w:rFonts w:ascii="Consolas" w:hAnsi="Consolas" w:cs="Consolas" w:hint="eastAsia"/>
+          <w:color w:val="000000"/>
+          <w:kern w:val="0"/>
+          <w:sz w:val="19"/>
+          <w:szCs w:val="19"/>
+        </w:rPr>
+        <w:t>：</w:t>
+      </w:r>
+      <w:r>
+        <w:rPr>
+          <w:rFonts w:ascii="Consolas" w:hAnsi="Consolas" w:cs="Consolas"/>
+          <w:color w:val="000000"/>
+          <w:kern w:val="0"/>
+          <w:sz w:val="19"/>
+          <w:szCs w:val="19"/>
+        </w:rPr>
+        <w:t>根据</w:t>
+      </w:r>
+      <w:r>
+        <w:rPr>
+          <w:rFonts w:ascii="Consolas" w:hAnsi="Consolas" w:cs="Consolas" w:hint="eastAsia"/>
+          <w:color w:val="000000"/>
+          <w:kern w:val="0"/>
+          <w:sz w:val="19"/>
+          <w:szCs w:val="19"/>
+        </w:rPr>
+        <w:t>路径或者程序集信息</w:t>
+      </w:r>
+      <w:r>
+        <w:rPr>
+          <w:rFonts w:ascii="Consolas" w:hAnsi="Consolas" w:cs="Consolas" w:hint="eastAsia"/>
+          <w:color w:val="000000"/>
+          <w:kern w:val="0"/>
+          <w:sz w:val="19"/>
+          <w:szCs w:val="19"/>
+        </w:rPr>
+        <w:t>获取组件接口描述信息，</w:t>
+      </w:r>
+      <w:r>
+        <w:rPr>
+          <w:rFonts w:ascii="Consolas" w:hAnsi="Consolas" w:cs="Consolas"/>
+          <w:color w:val="000000"/>
+          <w:kern w:val="0"/>
+          <w:sz w:val="19"/>
+          <w:szCs w:val="19"/>
+        </w:rPr>
+        <w:t>如果</w:t>
+      </w:r>
+      <w:r>
+        <w:rPr>
+          <w:rFonts w:ascii="Consolas" w:hAnsi="Consolas" w:cs="Consolas" w:hint="eastAsia"/>
+          <w:color w:val="000000"/>
+          <w:kern w:val="0"/>
+          <w:sz w:val="19"/>
+          <w:szCs w:val="19"/>
+        </w:rPr>
+        <w:t>没有返回</w:t>
+      </w:r>
+      <w:r>
+        <w:rPr>
+          <w:rFonts w:ascii="Consolas" w:hAnsi="Consolas" w:cs="Consolas" w:hint="eastAsia"/>
+          <w:color w:val="000000"/>
+          <w:kern w:val="0"/>
+          <w:sz w:val="19"/>
+          <w:szCs w:val="19"/>
+        </w:rPr>
+        <w:t>null</w:t>
+      </w:r>
+    </w:p>
+    <w:p>
+      <w:pPr>
+        <w:pStyle w:val="a4"/>
+        <w:numPr>
+          <w:ilvl w:val="0"/>
+          <w:numId w:val="9"/>
+        </w:numPr>
+        <w:ind w:firstLineChars="0"/>
+      </w:pPr>
+      <w:r>
+        <w:rPr>
+          <w:rFonts w:ascii="Consolas" w:hAnsi="Consolas" w:cs="Consolas"/>
+          <w:color w:val="000000"/>
+          <w:kern w:val="0"/>
+          <w:sz w:val="19"/>
+          <w:szCs w:val="19"/>
+        </w:rPr>
+        <w:t>GetComponentInterfaces</w:t>
+      </w:r>
+      <w:r>
+        <w:rPr>
+          <w:rFonts w:ascii="Consolas" w:hAnsi="Consolas" w:cs="Consolas" w:hint="eastAsia"/>
+          <w:color w:val="000000"/>
+          <w:kern w:val="0"/>
+          <w:sz w:val="19"/>
+          <w:szCs w:val="19"/>
+        </w:rPr>
+        <w:t>：根据路径集合和程序集信息集合</w:t>
+      </w:r>
+      <w:r>
+        <w:rPr>
+          <w:rFonts w:ascii="Consolas" w:hAnsi="Consolas" w:cs="Consolas"/>
+          <w:color w:val="000000"/>
+          <w:kern w:val="0"/>
+          <w:sz w:val="19"/>
+          <w:szCs w:val="19"/>
+        </w:rPr>
+        <w:t>获取</w:t>
+      </w:r>
+      <w:r>
+        <w:rPr>
+          <w:rFonts w:ascii="Consolas" w:hAnsi="Consolas" w:cs="Consolas" w:hint="eastAsia"/>
+          <w:color w:val="000000"/>
+          <w:kern w:val="0"/>
+          <w:sz w:val="19"/>
+          <w:szCs w:val="19"/>
+        </w:rPr>
+        <w:t>一组组件接口描述信息，返回的</w:t>
+      </w:r>
+      <w:r>
+        <w:rPr>
+          <w:rFonts w:ascii="Consolas" w:hAnsi="Consolas" w:cs="Consolas" w:hint="eastAsia"/>
+          <w:color w:val="000000"/>
+          <w:kern w:val="0"/>
+          <w:sz w:val="19"/>
+          <w:szCs w:val="19"/>
+        </w:rPr>
+        <w:t>List</w:t>
+      </w:r>
+      <w:r>
+        <w:rPr>
+          <w:rFonts w:ascii="Consolas" w:hAnsi="Consolas" w:cs="Consolas" w:hint="eastAsia"/>
+          <w:color w:val="000000"/>
+          <w:kern w:val="0"/>
+          <w:sz w:val="19"/>
+          <w:szCs w:val="19"/>
+        </w:rPr>
+        <w:t>长度和路径集合长度相同，</w:t>
+      </w:r>
+      <w:r>
+        <w:rPr>
+          <w:rFonts w:ascii="Consolas" w:hAnsi="Consolas" w:cs="Consolas"/>
+          <w:color w:val="000000"/>
+          <w:kern w:val="0"/>
+          <w:sz w:val="19"/>
+          <w:szCs w:val="19"/>
+        </w:rPr>
+        <w:t>如果</w:t>
+      </w:r>
+      <w:r>
+        <w:rPr>
+          <w:rFonts w:ascii="Consolas" w:hAnsi="Consolas" w:cs="Consolas" w:hint="eastAsia"/>
+          <w:color w:val="000000"/>
+          <w:kern w:val="0"/>
+          <w:sz w:val="19"/>
+          <w:szCs w:val="19"/>
+        </w:rPr>
+        <w:t>某个未加载成功，对应位置返回</w:t>
+      </w:r>
+      <w:r>
+        <w:rPr>
+          <w:rFonts w:ascii="Consolas" w:hAnsi="Consolas" w:cs="Consolas" w:hint="eastAsia"/>
+          <w:color w:val="000000"/>
+          <w:kern w:val="0"/>
+          <w:sz w:val="19"/>
+          <w:szCs w:val="19"/>
+        </w:rPr>
+        <w:t>null</w:t>
+      </w:r>
+    </w:p>
+    <w:p>
+      <w:pPr>
+        <w:pStyle w:val="a4"/>
+        <w:numPr>
+          <w:ilvl w:val="0"/>
+          <w:numId w:val="9"/>
+        </w:numPr>
+        <w:ind w:firstLineChars="0"/>
+      </w:pPr>
+      <w:r>
+        <w:rPr>
+          <w:rFonts w:ascii="Consolas" w:hAnsi="Consolas" w:cs="Consolas"/>
+          <w:color w:val="000000"/>
+          <w:kern w:val="0"/>
+          <w:sz w:val="19"/>
+          <w:szCs w:val="19"/>
+        </w:rPr>
+        <w:t>GetPropertyType</w:t>
+      </w:r>
+      <w:r>
+        <w:rPr>
+          <w:rFonts w:ascii="Consolas" w:hAnsi="Consolas" w:cs="Consolas" w:hint="eastAsia"/>
+          <w:color w:val="000000"/>
+          <w:kern w:val="0"/>
+          <w:sz w:val="19"/>
+          <w:szCs w:val="19"/>
+        </w:rPr>
+        <w:t>：</w:t>
+      </w:r>
+      <w:r>
+        <w:rPr>
+          <w:rFonts w:ascii="Consolas" w:hAnsi="Consolas" w:cs="Consolas"/>
+          <w:color w:val="000000"/>
+          <w:kern w:val="0"/>
+          <w:sz w:val="19"/>
+          <w:szCs w:val="19"/>
+        </w:rPr>
+        <w:t>根据</w:t>
+      </w:r>
+      <w:r>
+        <w:rPr>
+          <w:rFonts w:ascii="Consolas" w:hAnsi="Consolas" w:cs="Consolas" w:hint="eastAsia"/>
+          <w:color w:val="000000"/>
+          <w:kern w:val="0"/>
+          <w:sz w:val="19"/>
+          <w:szCs w:val="19"/>
+        </w:rPr>
+        <w:t>ITypeData</w:t>
+      </w:r>
+      <w:r>
+        <w:rPr>
+          <w:rFonts w:ascii="Consolas" w:hAnsi="Consolas" w:cs="Consolas" w:hint="eastAsia"/>
+          <w:color w:val="000000"/>
+          <w:kern w:val="0"/>
+          <w:sz w:val="19"/>
+          <w:szCs w:val="19"/>
+        </w:rPr>
+        <w:t>和属性名获取对应属性的类型信息</w:t>
+      </w:r>
+      <w:r>
+        <w:rPr>
+          <w:rFonts w:ascii="Consolas" w:hAnsi="Consolas" w:cs="Consolas" w:hint="eastAsia"/>
+          <w:color w:val="000000"/>
+          <w:kern w:val="0"/>
+          <w:sz w:val="19"/>
+          <w:szCs w:val="19"/>
+        </w:rPr>
+        <w:t>。</w:t>
+      </w:r>
+    </w:p>
+    <w:p>
+      <w:pPr>
+        <w:pStyle w:val="a4"/>
+        <w:numPr>
+          <w:ilvl w:val="0"/>
+          <w:numId w:val="9"/>
+        </w:numPr>
+        <w:ind w:firstLineChars="0"/>
+        <w:rPr>
+          <w:rFonts w:hint="eastAsia"/>
+        </w:rPr>
+      </w:pPr>
+      <w:r>
+        <w:rPr>
+          <w:rFonts w:ascii="Consolas" w:hAnsi="Consolas" w:cs="Consolas"/>
+          <w:color w:val="000000"/>
+          <w:kern w:val="0"/>
+          <w:sz w:val="19"/>
+          <w:szCs w:val="19"/>
+        </w:rPr>
+        <w:t>GetTypeProperties</w:t>
+      </w:r>
+      <w:r>
+        <w:rPr>
+          <w:rFonts w:ascii="Consolas" w:hAnsi="Consolas" w:cs="Consolas" w:hint="eastAsia"/>
+          <w:color w:val="000000"/>
+          <w:kern w:val="0"/>
+          <w:sz w:val="19"/>
+          <w:szCs w:val="19"/>
+        </w:rPr>
+        <w:t>：</w:t>
+      </w:r>
+      <w:r>
+        <w:rPr>
+          <w:rFonts w:ascii="Consolas" w:hAnsi="Consolas" w:cs="Consolas"/>
+          <w:color w:val="000000"/>
+          <w:kern w:val="0"/>
+          <w:sz w:val="19"/>
+          <w:szCs w:val="19"/>
+        </w:rPr>
+        <w:t>获取</w:t>
+      </w:r>
+      <w:r>
+        <w:rPr>
+          <w:rFonts w:ascii="Consolas" w:hAnsi="Consolas" w:cs="Consolas" w:hint="eastAsia"/>
+          <w:color w:val="000000"/>
+          <w:kern w:val="0"/>
+          <w:sz w:val="19"/>
+          <w:szCs w:val="19"/>
+        </w:rPr>
+        <w:t>某个类型的所有属性</w:t>
+      </w:r>
+      <w:r>
+        <w:rPr>
+          <w:rFonts w:ascii="Consolas" w:hAnsi="Consolas" w:cs="Consolas" w:hint="eastAsia"/>
+          <w:color w:val="000000"/>
+          <w:kern w:val="0"/>
+          <w:sz w:val="19"/>
+          <w:szCs w:val="19"/>
+        </w:rPr>
+        <w:t>名</w:t>
+      </w:r>
+    </w:p>
+    <w:p>
+      <w:pPr>
+        <w:ind w:firstLine="420"/>
+      </w:pPr>
+      <w:r>
+        <w:rPr>
+          <w:rFonts w:hint="eastAsia"/>
+        </w:rPr>
+        <w:t>接</w:t>
+      </w:r>
+      <w:r>
+        <w:rPr>
+          <w:rFonts w:hint="eastAsia"/>
+        </w:rPr>
+        <w:t>口描述信息需要包括的内容如下，</w:t>
+      </w:r>
+      <w:r>
+        <w:t>这些</w:t>
+      </w:r>
+      <w:r>
+        <w:rPr>
+          <w:rFonts w:hint="eastAsia"/>
+        </w:rPr>
+        <w:t>内容和接口定义一一对应</w:t>
+      </w:r>
+      <w:r>
+        <w:rPr>
+          <w:rFonts w:hint="eastAsia"/>
+        </w:rPr>
+        <w:t>：</w:t>
+      </w:r>
+    </w:p>
+    <w:p>
+      <w:pPr>
+        <w:pStyle w:val="a4"/>
+        <w:numPr>
+          <w:ilvl w:val="0"/>
+          <w:numId w:val="8"/>
+        </w:numPr>
+        <w:ind w:firstLineChars="0"/>
+      </w:pPr>
+      <w:r>
+        <w:rPr>
+          <w:rFonts w:hint="eastAsia"/>
+        </w:rPr>
+        <w:t>该组件接口在全局的唯一</w:t>
+      </w:r>
+      <w:r>
+        <w:rPr>
+          <w:rFonts w:hint="eastAsia"/>
+        </w:rPr>
+        <w:t>ID</w:t>
+      </w:r>
+    </w:p>
+    <w:p>
+      <w:pPr>
+        <w:pStyle w:val="a4"/>
+        <w:numPr>
+          <w:ilvl w:val="0"/>
+          <w:numId w:val="8"/>
+        </w:numPr>
+        <w:ind w:firstLineChars="0"/>
+      </w:pPr>
+      <w:r>
+        <w:rPr>
+          <w:rFonts w:hint="eastAsia"/>
+        </w:rPr>
+        <w:t>组件的签名，该字符串格式为“</w:t>
+      </w:r>
+      <w:r>
+        <w:rPr>
+          <w:rFonts w:hint="eastAsia"/>
+        </w:rPr>
+        <w:t>程序</w:t>
+      </w:r>
+      <w:r>
+        <w:rPr>
+          <w:rFonts w:hint="eastAsia"/>
+        </w:rPr>
+        <w:t>集名称</w:t>
+      </w:r>
+      <w:r>
+        <w:rPr>
+          <w:rFonts w:hint="eastAsia"/>
+        </w:rPr>
+        <w:t>-</w:t>
+      </w:r>
+      <w:r>
+        <w:rPr>
+          <w:rFonts w:hint="eastAsia"/>
+        </w:rPr>
+        <w:t>版本号</w:t>
+      </w:r>
+      <w:r>
+        <w:t>”</w:t>
+      </w:r>
+    </w:p>
+    <w:p>
+      <w:pPr>
+        <w:pStyle w:val="a4"/>
+        <w:numPr>
+          <w:ilvl w:val="0"/>
+          <w:numId w:val="8"/>
+        </w:numPr>
+        <w:ind w:firstLineChars="0"/>
+      </w:pPr>
+      <w:r>
+        <w:rPr>
+          <w:rFonts w:hint="eastAsia"/>
+        </w:rPr>
+        <w:t>程序</w:t>
+      </w:r>
+      <w:r>
+        <w:rPr>
+          <w:rFonts w:hint="eastAsia"/>
+        </w:rPr>
+        <w:t>集信息</w:t>
+      </w:r>
+    </w:p>
+    <w:p>
+      <w:pPr>
+        <w:pStyle w:val="a4"/>
+        <w:numPr>
+          <w:ilvl w:val="1"/>
+          <w:numId w:val="8"/>
+        </w:numPr>
+        <w:ind w:firstLineChars="0"/>
+      </w:pPr>
+      <w:r>
+        <w:rPr>
+          <w:rFonts w:hint="eastAsia"/>
+        </w:rPr>
+        <w:t>程序集名称</w:t>
+      </w:r>
+    </w:p>
+    <w:p>
+      <w:pPr>
+        <w:pStyle w:val="a4"/>
+        <w:numPr>
+          <w:ilvl w:val="1"/>
+          <w:numId w:val="8"/>
+        </w:numPr>
+        <w:ind w:firstLineChars="0"/>
+      </w:pPr>
+      <w:r>
+        <w:rPr>
+          <w:rFonts w:hint="eastAsia"/>
+        </w:rPr>
+        <w:t>程序集描述信息</w:t>
+      </w:r>
+    </w:p>
+    <w:p>
+      <w:pPr>
+        <w:pStyle w:val="a4"/>
+        <w:numPr>
+          <w:ilvl w:val="1"/>
+          <w:numId w:val="8"/>
+        </w:numPr>
+        <w:ind w:firstLineChars="0"/>
+      </w:pPr>
+      <w:r>
+        <w:rPr>
+          <w:rFonts w:hint="eastAsia"/>
+        </w:rPr>
+        <w:t>程序集</w:t>
+      </w:r>
+      <w:r>
+        <w:rPr>
+          <w:rFonts w:hint="eastAsia"/>
+        </w:rPr>
+        <w:t>所在</w:t>
+      </w:r>
+      <w:r>
+        <w:rPr>
+          <w:rFonts w:hint="eastAsia"/>
+        </w:rPr>
+        <w:t>路径</w:t>
+      </w:r>
+      <w:r>
+        <w:rPr>
+          <w:rFonts w:hint="eastAsia"/>
+        </w:rPr>
+        <w:t>，</w:t>
+      </w:r>
+      <w:r>
+        <w:t>包括</w:t>
+      </w:r>
+      <w:r>
+        <w:rPr>
+          <w:rFonts w:hint="eastAsia"/>
+        </w:rPr>
+        <w:t>文件名</w:t>
+      </w:r>
+    </w:p>
+    <w:p>
+      <w:pPr>
+        <w:pStyle w:val="a4"/>
+        <w:numPr>
+          <w:ilvl w:val="1"/>
+          <w:numId w:val="8"/>
+        </w:numPr>
+        <w:ind w:firstLineChars="0"/>
+      </w:pPr>
+      <w:r>
+        <w:rPr>
+          <w:rFonts w:hint="eastAsia"/>
+        </w:rPr>
+        <w:t>程序</w:t>
+      </w:r>
+      <w:r>
+        <w:rPr>
+          <w:rFonts w:hint="eastAsia"/>
+        </w:rPr>
+        <w:t>集加载是否成功</w:t>
+      </w:r>
+    </w:p>
+    <w:p>
+      <w:pPr>
+        <w:pStyle w:val="a4"/>
+        <w:numPr>
+          <w:ilvl w:val="1"/>
+          <w:numId w:val="8"/>
+        </w:numPr>
+        <w:ind w:firstLineChars="0"/>
+      </w:pPr>
+      <w:r>
+        <w:rPr>
+          <w:rFonts w:hint="eastAsia"/>
+        </w:rPr>
+        <w:t>程序集版本号</w:t>
+      </w:r>
+    </w:p>
+    <w:p>
+      <w:pPr>
+        <w:pStyle w:val="a4"/>
+        <w:numPr>
+          <w:ilvl w:val="0"/>
+          <w:numId w:val="8"/>
+        </w:numPr>
+        <w:ind w:firstLineChars="0"/>
+      </w:pPr>
+      <w:r>
+        <w:rPr>
+          <w:rFonts w:hint="eastAsia"/>
+        </w:rPr>
+        <w:t>类接口</w:t>
+      </w:r>
+      <w:r>
+        <w:rPr>
+          <w:rFonts w:hint="eastAsia"/>
+        </w:rPr>
+        <w:t>列表</w:t>
+      </w:r>
+    </w:p>
+    <w:p>
+      <w:pPr>
+        <w:pStyle w:val="a4"/>
+        <w:numPr>
+          <w:ilvl w:val="1"/>
+          <w:numId w:val="8"/>
+        </w:numPr>
+        <w:ind w:firstLineChars="0"/>
+      </w:pPr>
+      <w:r>
+        <w:rPr>
+          <w:rFonts w:hint="eastAsia"/>
+        </w:rPr>
+        <w:t>类名</w:t>
+      </w:r>
+    </w:p>
+    <w:p>
+      <w:pPr>
+        <w:pStyle w:val="a4"/>
+        <w:numPr>
+          <w:ilvl w:val="1"/>
+          <w:numId w:val="8"/>
+        </w:numPr>
+        <w:ind w:firstLineChars="0"/>
+      </w:pPr>
+      <w:r>
+        <w:rPr>
+          <w:rFonts w:hint="eastAsia"/>
+        </w:rPr>
+        <w:t>类描述信息</w:t>
+      </w:r>
+    </w:p>
+    <w:p>
+      <w:pPr>
+        <w:pStyle w:val="a4"/>
+        <w:numPr>
+          <w:ilvl w:val="1"/>
+          <w:numId w:val="8"/>
+        </w:numPr>
+        <w:ind w:firstLineChars="0"/>
+      </w:pPr>
+      <w:r>
+        <w:rPr>
+          <w:rFonts w:hint="eastAsia"/>
+        </w:rPr>
+        <w:t>类所在组件接口的全局索引号</w:t>
+      </w:r>
+    </w:p>
+    <w:p>
+      <w:pPr>
+        <w:pStyle w:val="a4"/>
+        <w:numPr>
+          <w:ilvl w:val="1"/>
+          <w:numId w:val="8"/>
+        </w:numPr>
+        <w:ind w:firstLineChars="0"/>
+      </w:pPr>
+      <w:r>
+        <w:rPr>
+          <w:rFonts w:hint="eastAsia"/>
+        </w:rPr>
+        <w:t>类在当前组件中唯一的类</w:t>
+      </w:r>
+      <w:r>
+        <w:rPr>
+          <w:rFonts w:hint="eastAsia"/>
+        </w:rPr>
+        <w:t>ID</w:t>
+      </w:r>
+    </w:p>
+    <w:p>
+      <w:pPr>
+        <w:pStyle w:val="a4"/>
+        <w:numPr>
+          <w:ilvl w:val="1"/>
+          <w:numId w:val="8"/>
+        </w:numPr>
+        <w:ind w:firstLineChars="0"/>
+      </w:pPr>
+      <w:r>
+        <w:rPr>
+          <w:rFonts w:hint="eastAsia"/>
+        </w:rPr>
+        <w:t>类</w:t>
+      </w:r>
+      <w:r>
+        <w:rPr>
+          <w:rFonts w:hint="eastAsia"/>
+        </w:rPr>
+        <w:t>的类型信息</w:t>
+      </w:r>
+    </w:p>
+    <w:p>
+      <w:pPr>
+        <w:pStyle w:val="a4"/>
+        <w:numPr>
+          <w:ilvl w:val="2"/>
+          <w:numId w:val="8"/>
+        </w:numPr>
+        <w:ind w:firstLineChars="0"/>
+      </w:pPr>
+      <w:r>
+        <w:rPr>
+          <w:rFonts w:hint="eastAsia"/>
+        </w:rPr>
+        <w:t>类的类型信息</w:t>
+      </w:r>
+    </w:p>
+    <w:p>
+      <w:pPr>
+        <w:pStyle w:val="a4"/>
+        <w:numPr>
+          <w:ilvl w:val="2"/>
+          <w:numId w:val="8"/>
+        </w:numPr>
+        <w:ind w:firstLineChars="0"/>
+      </w:pPr>
+      <w:r>
+        <w:rPr>
+          <w:rFonts w:hint="eastAsia"/>
+        </w:rPr>
+        <w:t>所在程序集名称</w:t>
+      </w:r>
+    </w:p>
+    <w:p>
+      <w:pPr>
+        <w:pStyle w:val="a4"/>
+        <w:numPr>
+          <w:ilvl w:val="2"/>
+          <w:numId w:val="8"/>
+        </w:numPr>
+        <w:ind w:firstLineChars="0"/>
+      </w:pPr>
+      <w:r>
+        <w:rPr>
+          <w:rFonts w:hint="eastAsia"/>
+        </w:rPr>
+        <w:t>命名空间</w:t>
+      </w:r>
+    </w:p>
+    <w:p>
+      <w:pPr>
+        <w:pStyle w:val="a4"/>
+        <w:numPr>
+          <w:ilvl w:val="2"/>
+          <w:numId w:val="8"/>
+        </w:numPr>
+        <w:ind w:firstLineChars="0"/>
+      </w:pPr>
+      <w:r>
+        <w:rPr>
+          <w:rFonts w:hint="eastAsia"/>
+        </w:rPr>
+        <w:t>类名</w:t>
+      </w:r>
+    </w:p>
+    <w:p>
+      <w:pPr>
+        <w:pStyle w:val="a4"/>
+        <w:numPr>
+          <w:ilvl w:val="1"/>
+          <w:numId w:val="8"/>
+        </w:numPr>
+        <w:ind w:firstLineChars="0"/>
+      </w:pPr>
+      <w:r>
+        <w:rPr>
+          <w:rFonts w:hint="eastAsia"/>
+        </w:rPr>
+        <w:t>方法接口列表</w:t>
+      </w:r>
+    </w:p>
+    <w:p>
+      <w:pPr>
+        <w:pStyle w:val="a4"/>
+        <w:numPr>
+          <w:ilvl w:val="2"/>
+          <w:numId w:val="8"/>
+        </w:numPr>
+        <w:ind w:firstLineChars="0"/>
+        <w:rPr>
+          <w:rFonts w:hint="eastAsia"/>
+        </w:rPr>
+      </w:pPr>
+      <w:r>
+        <w:rPr>
+          <w:rFonts w:hint="eastAsia"/>
+        </w:rPr>
+        <w:t>方法名</w:t>
+      </w:r>
+    </w:p>
+    <w:p>
+      <w:pPr>
+        <w:pStyle w:val="a4"/>
+        <w:numPr>
+          <w:ilvl w:val="2"/>
+          <w:numId w:val="8"/>
+        </w:numPr>
+        <w:ind w:firstLineChars="0"/>
+      </w:pPr>
+      <w:r>
+        <w:rPr>
+          <w:rFonts w:hint="eastAsia"/>
+        </w:rPr>
+        <w:t>方法描述信息</w:t>
+      </w:r>
+    </w:p>
+    <w:p>
+      <w:pPr>
+        <w:pStyle w:val="a4"/>
+        <w:numPr>
+          <w:ilvl w:val="2"/>
+          <w:numId w:val="8"/>
+        </w:numPr>
+        <w:ind w:firstLineChars="0"/>
+      </w:pPr>
+      <w:r>
+        <w:rPr>
+          <w:rFonts w:hint="eastAsia"/>
+        </w:rPr>
+        <w:t>方法类型</w:t>
+      </w:r>
+      <w:r>
+        <w:rPr>
+          <w:rFonts w:hint="eastAsia"/>
+        </w:rPr>
+        <w:t>(</w:t>
+      </w:r>
+      <w:r>
+        <w:rPr>
+          <w:rFonts w:hint="eastAsia"/>
+        </w:rPr>
+        <w:t>构造方法</w:t>
+      </w:r>
+      <w:r>
+        <w:rPr>
+          <w:rFonts w:hint="eastAsia"/>
+        </w:rPr>
+        <w:t>/</w:t>
+      </w:r>
+      <w:r>
+        <w:rPr>
+          <w:rFonts w:hint="eastAsia"/>
+        </w:rPr>
+        <w:t>实例方法</w:t>
+      </w:r>
+      <w:r>
+        <w:rPr>
+          <w:rFonts w:hint="eastAsia"/>
+        </w:rPr>
+        <w:t>/</w:t>
+      </w:r>
+      <w:r>
+        <w:rPr>
+          <w:rFonts w:hint="eastAsia"/>
+        </w:rPr>
+        <w:t>静态方法</w:t>
+      </w:r>
+      <w:r>
+        <w:rPr>
+          <w:rFonts w:hint="eastAsia"/>
+        </w:rPr>
+        <w:t>)</w:t>
+      </w:r>
+    </w:p>
+    <w:p>
+      <w:pPr>
+        <w:pStyle w:val="a4"/>
+        <w:numPr>
+          <w:ilvl w:val="2"/>
+          <w:numId w:val="8"/>
+        </w:numPr>
+        <w:ind w:firstLineChars="0"/>
+      </w:pPr>
+      <w:r>
+        <w:rPr>
+          <w:rFonts w:hint="eastAsia"/>
+        </w:rPr>
+        <w:t>方法所在组件的接口信息的全局索引</w:t>
+      </w:r>
+    </w:p>
+    <w:p>
+      <w:pPr>
+        <w:pStyle w:val="a4"/>
+        <w:numPr>
+          <w:ilvl w:val="2"/>
+          <w:numId w:val="8"/>
+        </w:numPr>
+        <w:ind w:firstLineChars="0"/>
+      </w:pPr>
+      <w:r>
+        <w:rPr>
+          <w:rFonts w:hint="eastAsia"/>
+        </w:rPr>
+        <w:t>类在组件的</w:t>
+      </w:r>
+      <w:r>
+        <w:rPr>
+          <w:rFonts w:hint="eastAsia"/>
+        </w:rPr>
+        <w:t>ID</w:t>
+      </w:r>
+      <w:r>
+        <w:rPr>
+          <w:rFonts w:hint="eastAsia"/>
+        </w:rPr>
+        <w:t>号</w:t>
+      </w:r>
+    </w:p>
+    <w:p>
+      <w:pPr>
+        <w:pStyle w:val="a4"/>
+        <w:numPr>
+          <w:ilvl w:val="2"/>
+          <w:numId w:val="8"/>
+        </w:numPr>
+        <w:ind w:firstLineChars="0"/>
+      </w:pPr>
+      <w:r>
+        <w:rPr>
+          <w:rFonts w:hint="eastAsia"/>
+        </w:rPr>
+        <w:t>是否泛型方法</w:t>
+      </w:r>
+    </w:p>
+    <w:p>
+      <w:pPr>
+        <w:pStyle w:val="a4"/>
+        <w:numPr>
+          <w:ilvl w:val="2"/>
+          <w:numId w:val="8"/>
+        </w:numPr>
+        <w:ind w:firstLineChars="0"/>
+      </w:pPr>
+      <w:r>
+        <w:rPr>
+          <w:rFonts w:hint="eastAsia"/>
+        </w:rPr>
+        <w:t>方法返回值信息</w:t>
+      </w:r>
+    </w:p>
+    <w:p>
+      <w:pPr>
+        <w:pStyle w:val="a4"/>
+        <w:numPr>
+          <w:ilvl w:val="2"/>
+          <w:numId w:val="8"/>
+        </w:numPr>
+        <w:ind w:firstLineChars="0"/>
+      </w:pPr>
+      <w:r>
+        <w:rPr>
+          <w:rFonts w:hint="eastAsia"/>
+        </w:rPr>
+        <w:t>入参信息列表</w:t>
+      </w:r>
+    </w:p>
+    <w:p>
+      <w:pPr>
+        <w:pStyle w:val="a4"/>
+        <w:numPr>
+          <w:ilvl w:val="2"/>
+          <w:numId w:val="8"/>
+        </w:numPr>
+        <w:ind w:firstLineChars="0"/>
+      </w:pPr>
+      <w:r>
+        <w:rPr>
+          <w:rFonts w:hint="eastAsia"/>
+        </w:rPr>
+        <w:t>方法签名，</w:t>
+      </w:r>
+      <w:r>
+        <w:t>格式</w:t>
+      </w:r>
+      <w:r>
+        <w:rPr>
+          <w:rFonts w:hint="eastAsia"/>
+        </w:rPr>
+        <w:t>为“类名</w:t>
+      </w:r>
+      <w:r>
+        <w:rPr>
+          <w:rFonts w:hint="eastAsia"/>
+        </w:rPr>
+        <w:t>.</w:t>
+      </w:r>
+      <w:r>
+        <w:rPr>
+          <w:rFonts w:hint="eastAsia"/>
+        </w:rPr>
+        <w:t>方法名</w:t>
+      </w:r>
+      <w:r>
+        <w:rPr>
+          <w:rFonts w:hint="eastAsia"/>
+        </w:rPr>
+        <w:t>(</w:t>
+      </w:r>
+      <w:r>
+        <w:rPr>
+          <w:rFonts w:hint="eastAsia"/>
+        </w:rPr>
+        <w:t>入参类型列表</w:t>
+      </w:r>
+      <w:r>
+        <w:rPr>
+          <w:rFonts w:hint="eastAsia"/>
+        </w:rPr>
+        <w:t>)</w:t>
+      </w:r>
+      <w:r>
+        <w:t>”</w:t>
+      </w:r>
+      <w:r>
+        <w:t xml:space="preserve"> </w:t>
+      </w:r>
+      <w:bookmarkStart w:id="0" w:name="_GoBack"/>
+      <w:bookmarkEnd w:id="0"/>
+    </w:p>
+    <w:p>
       <w:pPr>
         <w:pStyle w:val="2"/>
         <w:numPr>
@@ -1123,9 +2558,6 @@
           <w:numId w:val="2"/>
         </w:numPr>
       </w:pPr>
-      <w:r>
-        <w:t xml:space="preserve"> </w:t>
-      </w:r>
       <w:r>
         <w:rPr>
           <w:rFonts w:hint="eastAsia"/>
@@ -1369,13 +2801,7 @@
         <w:t>的上下文信息。</w:t>
       </w:r>
     </w:p>
-    <w:p>
-      <w:pPr>
-        <w:rPr>
-          <w:rFonts w:hint="eastAsia"/>
-        </w:rPr>
-      </w:pPr>
-    </w:p>
+    <w:p/>
     <w:p>
       <w:pPr>
         <w:pStyle w:val="2"/>
@@ -1385,7 +2811,6 @@
         </w:numPr>
       </w:pPr>
       <w:r>
-        <w:lastRenderedPageBreak/>
         <w:t xml:space="preserve"> </w:t>
       </w:r>
       <w:r>
@@ -1852,13 +3277,7 @@
         <w:rPr>
           <w:rFonts w:hint="eastAsia"/>
         </w:rPr>
-        <w:t>参数类</w:t>
-      </w:r>
-      <w:r>
-        <w:rPr>
-          <w:rFonts w:hint="eastAsia"/>
-        </w:rPr>
-        <w:t>，</w:t>
+        <w:t>参数类，</w:t>
       </w:r>
       <w:r>
         <w:t>用以</w:t>
@@ -2079,7 +3498,6 @@
           <w:p>
             <w:pPr>
               <w:rPr>
-                <w:rFonts w:hint="eastAsia"/>
                 <w:sz w:val="18"/>
               </w:rPr>
             </w:pPr>
@@ -2133,7 +3551,6 @@
           <w:p>
             <w:pPr>
               <w:rPr>
-                <w:rFonts w:hint="eastAsia"/>
                 <w:sz w:val="18"/>
               </w:rPr>
             </w:pPr>
@@ -2155,7 +3572,6 @@
           <w:p>
             <w:pPr>
               <w:rPr>
-                <w:rFonts w:hint="eastAsia"/>
                 <w:sz w:val="18"/>
               </w:rPr>
             </w:pPr>
@@ -2181,7 +3597,6 @@
           <w:p>
             <w:pPr>
               <w:rPr>
-                <w:rFonts w:hint="eastAsia"/>
                 <w:sz w:val="18"/>
               </w:rPr>
             </w:pPr>
@@ -2216,7 +3631,6 @@
           <w:p>
             <w:pPr>
               <w:rPr>
-                <w:rFonts w:hint="eastAsia"/>
                 <w:sz w:val="18"/>
               </w:rPr>
             </w:pPr>
@@ -2236,7 +3650,6 @@
           <w:p>
             <w:pPr>
               <w:rPr>
-                <w:rFonts w:hint="eastAsia"/>
                 <w:sz w:val="18"/>
               </w:rPr>
             </w:pPr>
@@ -2258,7 +3671,6 @@
           <w:p>
             <w:pPr>
               <w:rPr>
-                <w:rFonts w:hint="eastAsia"/>
                 <w:sz w:val="18"/>
               </w:rPr>
             </w:pPr>
@@ -2278,7 +3690,6 @@
           <w:p>
             <w:pPr>
               <w:rPr>
-                <w:rFonts w:hint="eastAsia"/>
                 <w:sz w:val="18"/>
               </w:rPr>
             </w:pPr>
@@ -2319,7 +3730,6 @@
           <w:p>
             <w:pPr>
               <w:rPr>
-                <w:rFonts w:hint="eastAsia"/>
                 <w:sz w:val="18"/>
               </w:rPr>
             </w:pPr>
@@ -2341,7 +3751,6 @@
           <w:p>
             <w:pPr>
               <w:rPr>
-                <w:rFonts w:hint="eastAsia"/>
                 <w:sz w:val="18"/>
               </w:rPr>
             </w:pPr>
@@ -2361,7 +3770,6 @@
           <w:p>
             <w:pPr>
               <w:rPr>
-                <w:rFonts w:hint="eastAsia"/>
                 <w:sz w:val="18"/>
               </w:rPr>
             </w:pPr>
@@ -2379,9 +3787,6 @@
     <w:p>
       <w:pPr>
         <w:ind w:firstLine="420"/>
-        <w:rPr>
-          <w:rFonts w:hint="eastAsia"/>
-        </w:rPr>
       </w:pPr>
       <w:r>
         <w:rPr>
@@ -2425,6 +3830,11 @@
         </w:rPr>
         <w:t>内置组件及用户组件接口</w:t>
       </w:r>
+    </w:p>
+    <w:p>
+      <w:pPr>
+        <w:ind w:left="420"/>
+      </w:pPr>
     </w:p>
     <w:p/>
     <w:p>
@@ -2462,15 +3872,7 @@
         <w:t>框架的功能规划</w:t>
       </w:r>
     </w:p>
-    <w:p>
-      <w:pPr>
-        <w:rPr>
-          <w:rFonts w:hint="eastAsia"/>
-        </w:rPr>
-      </w:pPr>
-      <w:bookmarkStart w:id="0" w:name="_GoBack"/>
-      <w:bookmarkEnd w:id="0"/>
-    </w:p>
+    <w:p/>
     <w:p>
       <w:pPr>
         <w:pStyle w:val="1"/>
@@ -2537,9 +3939,273 @@
 </w:document>
 </file>
 
+<file path=word/endnotes.xml><?xml version="1.0" encoding="utf-8"?>
+<w:endnotes xmlns:wpc="http://schemas.microsoft.com/office/word/2010/wordprocessingCanvas" xmlns:mc="http://schemas.openxmlformats.org/markup-compatibility/2006" xmlns:o="urn:schemas-microsoft-com:office:office" xmlns:r="http://schemas.openxmlformats.org/officeDocument/2006/relationships" xmlns:m="http://schemas.openxmlformats.org/officeDocument/2006/math" xmlns:v="urn:schemas-microsoft-com:vml" xmlns:wp14="http://schemas.microsoft.com/office/word/2010/wordprocessingDrawing" xmlns:wp="http://schemas.openxmlformats.org/drawingml/2006/wordprocessingDrawing" xmlns:w10="urn:schemas-microsoft-com:office:word" xmlns:w="http://schemas.openxmlformats.org/wordprocessingml/2006/main" xmlns:w14="http://schemas.microsoft.com/office/word/2010/wordml" xmlns:w15="http://schemas.microsoft.com/office/word/2012/wordml" xmlns:wpg="http://schemas.microsoft.com/office/word/2010/wordprocessingGroup" xmlns:wpi="http://schemas.microsoft.com/office/word/2010/wordprocessingInk" xmlns:wne="http://schemas.microsoft.com/office/word/2006/wordml" xmlns:wps="http://schemas.microsoft.com/office/word/2010/wordprocessingShape" mc:Ignorable="w14 w15 wp14">
+  <w:endnote w:type="separator" w:id="-1">
+    <w:p>
+      <w:r>
+        <w:separator/>
+      </w:r>
+    </w:p>
+  </w:endnote>
+  <w:endnote w:type="continuationSeparator" w:id="0">
+    <w:p>
+      <w:r>
+        <w:continuationSeparator/>
+      </w:r>
+    </w:p>
+  </w:endnote>
+</w:endnotes>
+</file>
+
+<file path=word/footnotes.xml><?xml version="1.0" encoding="utf-8"?>
+<w:footnotes xmlns:wpc="http://schemas.microsoft.com/office/word/2010/wordprocessingCanvas" xmlns:mc="http://schemas.openxmlformats.org/markup-compatibility/2006" xmlns:o="urn:schemas-microsoft-com:office:office" xmlns:r="http://schemas.openxmlformats.org/officeDocument/2006/relationships" xmlns:m="http://schemas.openxmlformats.org/officeDocument/2006/math" xmlns:v="urn:schemas-microsoft-com:vml" xmlns:wp14="http://schemas.microsoft.com/office/word/2010/wordprocessingDrawing" xmlns:wp="http://schemas.openxmlformats.org/drawingml/2006/wordprocessingDrawing" xmlns:w10="urn:schemas-microsoft-com:office:word" xmlns:w="http://schemas.openxmlformats.org/wordprocessingml/2006/main" xmlns:w14="http://schemas.microsoft.com/office/word/2010/wordml" xmlns:w15="http://schemas.microsoft.com/office/word/2012/wordml" xmlns:wpg="http://schemas.microsoft.com/office/word/2010/wordprocessingGroup" xmlns:wpi="http://schemas.microsoft.com/office/word/2010/wordprocessingInk" xmlns:wne="http://schemas.microsoft.com/office/word/2006/wordml" xmlns:wps="http://schemas.microsoft.com/office/word/2010/wordprocessingShape" mc:Ignorable="w14 w15 wp14">
+  <w:footnote w:type="separator" w:id="-1">
+    <w:p>
+      <w:r>
+        <w:separator/>
+      </w:r>
+    </w:p>
+  </w:footnote>
+  <w:footnote w:type="continuationSeparator" w:id="0">
+    <w:p>
+      <w:r>
+        <w:continuationSeparator/>
+      </w:r>
+    </w:p>
+  </w:footnote>
+</w:footnotes>
+</file>
+
 <file path=word/numbering.xml><?xml version="1.0" encoding="utf-8"?>
 <w:numbering xmlns:wpc="http://schemas.microsoft.com/office/word/2010/wordprocessingCanvas" xmlns:mc="http://schemas.openxmlformats.org/markup-compatibility/2006" xmlns:o="urn:schemas-microsoft-com:office:office" xmlns:r="http://schemas.openxmlformats.org/officeDocument/2006/relationships" xmlns:m="http://schemas.openxmlformats.org/officeDocument/2006/math" xmlns:v="urn:schemas-microsoft-com:vml" xmlns:wp14="http://schemas.microsoft.com/office/word/2010/wordprocessingDrawing" xmlns:wp="http://schemas.openxmlformats.org/drawingml/2006/wordprocessingDrawing" xmlns:w10="urn:schemas-microsoft-com:office:word" xmlns:w="http://schemas.openxmlformats.org/wordprocessingml/2006/main" xmlns:w14="http://schemas.microsoft.com/office/word/2010/wordml" xmlns:w15="http://schemas.microsoft.com/office/word/2012/wordml" xmlns:wpg="http://schemas.microsoft.com/office/word/2010/wordprocessingGroup" xmlns:wpi="http://schemas.microsoft.com/office/word/2010/wordprocessingInk" xmlns:wne="http://schemas.microsoft.com/office/word/2006/wordml" xmlns:wps="http://schemas.microsoft.com/office/word/2010/wordprocessingShape" mc:Ignorable="w14 w15 wp14">
   <w:abstractNum w:abstractNumId="0" w15:restartNumberingAfterBreak="0">
+    <w:nsid w:val="0AB45F17"/>
+    <w:multiLevelType w:val="hybridMultilevel"/>
+    <w:tmpl w:val="89CE03A6"/>
+    <w:lvl w:ilvl="0" w:tplc="04090001">
+      <w:start w:val="1"/>
+      <w:numFmt w:val="bullet"/>
+      <w:lvlText w:val=""/>
+      <w:lvlJc w:val="left"/>
+      <w:pPr>
+        <w:ind w:left="840" w:hanging="420"/>
+      </w:pPr>
+      <w:rPr>
+        <w:rFonts w:ascii="Wingdings" w:hAnsi="Wingdings" w:hint="default"/>
+      </w:rPr>
+    </w:lvl>
+    <w:lvl w:ilvl="1" w:tplc="04090003">
+      <w:start w:val="1"/>
+      <w:numFmt w:val="bullet"/>
+      <w:lvlText w:val=""/>
+      <w:lvlJc w:val="left"/>
+      <w:pPr>
+        <w:ind w:left="1260" w:hanging="420"/>
+      </w:pPr>
+      <w:rPr>
+        <w:rFonts w:ascii="Wingdings" w:hAnsi="Wingdings" w:hint="default"/>
+      </w:rPr>
+    </w:lvl>
+    <w:lvl w:ilvl="2" w:tplc="04090005">
+      <w:start w:val="1"/>
+      <w:numFmt w:val="bullet"/>
+      <w:lvlText w:val=""/>
+      <w:lvlJc w:val="left"/>
+      <w:pPr>
+        <w:ind w:left="1680" w:hanging="420"/>
+      </w:pPr>
+      <w:rPr>
+        <w:rFonts w:ascii="Wingdings" w:hAnsi="Wingdings" w:hint="default"/>
+      </w:rPr>
+    </w:lvl>
+    <w:lvl w:ilvl="3" w:tplc="04090001" w:tentative="1">
+      <w:start w:val="1"/>
+      <w:numFmt w:val="bullet"/>
+      <w:lvlText w:val=""/>
+      <w:lvlJc w:val="left"/>
+      <w:pPr>
+        <w:ind w:left="2100" w:hanging="420"/>
+      </w:pPr>
+      <w:rPr>
+        <w:rFonts w:ascii="Wingdings" w:hAnsi="Wingdings" w:hint="default"/>
+      </w:rPr>
+    </w:lvl>
+    <w:lvl w:ilvl="4" w:tplc="04090003" w:tentative="1">
+      <w:start w:val="1"/>
+      <w:numFmt w:val="bullet"/>
+      <w:lvlText w:val=""/>
+      <w:lvlJc w:val="left"/>
+      <w:pPr>
+        <w:ind w:left="2520" w:hanging="420"/>
+      </w:pPr>
+      <w:rPr>
+        <w:rFonts w:ascii="Wingdings" w:hAnsi="Wingdings" w:hint="default"/>
+      </w:rPr>
+    </w:lvl>
+    <w:lvl w:ilvl="5" w:tplc="04090005" w:tentative="1">
+      <w:start w:val="1"/>
+      <w:numFmt w:val="bullet"/>
+      <w:lvlText w:val=""/>
+      <w:lvlJc w:val="left"/>
+      <w:pPr>
+        <w:ind w:left="2940" w:hanging="420"/>
+      </w:pPr>
+      <w:rPr>
+        <w:rFonts w:ascii="Wingdings" w:hAnsi="Wingdings" w:hint="default"/>
+      </w:rPr>
+    </w:lvl>
+    <w:lvl w:ilvl="6" w:tplc="04090001" w:tentative="1">
+      <w:start w:val="1"/>
+      <w:numFmt w:val="bullet"/>
+      <w:lvlText w:val=""/>
+      <w:lvlJc w:val="left"/>
+      <w:pPr>
+        <w:ind w:left="3360" w:hanging="420"/>
+      </w:pPr>
+      <w:rPr>
+        <w:rFonts w:ascii="Wingdings" w:hAnsi="Wingdings" w:hint="default"/>
+      </w:rPr>
+    </w:lvl>
+    <w:lvl w:ilvl="7" w:tplc="04090003" w:tentative="1">
+      <w:start w:val="1"/>
+      <w:numFmt w:val="bullet"/>
+      <w:lvlText w:val=""/>
+      <w:lvlJc w:val="left"/>
+      <w:pPr>
+        <w:ind w:left="3780" w:hanging="420"/>
+      </w:pPr>
+      <w:rPr>
+        <w:rFonts w:ascii="Wingdings" w:hAnsi="Wingdings" w:hint="default"/>
+      </w:rPr>
+    </w:lvl>
+    <w:lvl w:ilvl="8" w:tplc="04090005" w:tentative="1">
+      <w:start w:val="1"/>
+      <w:numFmt w:val="bullet"/>
+      <w:lvlText w:val=""/>
+      <w:lvlJc w:val="left"/>
+      <w:pPr>
+        <w:ind w:left="4200" w:hanging="420"/>
+      </w:pPr>
+      <w:rPr>
+        <w:rFonts w:ascii="Wingdings" w:hAnsi="Wingdings" w:hint="default"/>
+      </w:rPr>
+    </w:lvl>
+  </w:abstractNum>
+  <w:abstractNum w:abstractNumId="1" w15:restartNumberingAfterBreak="0">
+    <w:nsid w:val="0FB13B02"/>
+    <w:multiLevelType w:val="multilevel"/>
+    <w:tmpl w:val="E6CCA0F0"/>
+    <w:lvl w:ilvl="0">
+      <w:start w:val="1"/>
+      <w:numFmt w:val="decimal"/>
+      <w:lvlText w:val="%1."/>
+      <w:lvlJc w:val="left"/>
+      <w:pPr>
+        <w:ind w:left="420" w:hanging="420"/>
+      </w:pPr>
+      <w:rPr>
+        <w:rFonts w:hint="eastAsia"/>
+      </w:rPr>
+    </w:lvl>
+    <w:lvl w:ilvl="1">
+      <w:start w:val="1"/>
+      <w:numFmt w:val="decimal"/>
+      <w:lvlText w:val="%1.%2"/>
+      <w:lvlJc w:val="left"/>
+      <w:pPr>
+        <w:ind w:left="420" w:hanging="420"/>
+      </w:pPr>
+      <w:rPr>
+        <w:rFonts w:ascii="Times New Roman" w:hAnsi="Times New Roman" w:hint="default"/>
+      </w:rPr>
+    </w:lvl>
+    <w:lvl w:ilvl="2">
+      <w:start w:val="1"/>
+      <w:numFmt w:val="decimal"/>
+      <w:lvlText w:val="%1.%2.%3"/>
+      <w:lvlJc w:val="right"/>
+      <w:pPr>
+        <w:ind w:left="1680" w:hanging="420"/>
+      </w:pPr>
+      <w:rPr>
+        <w:rFonts w:hint="eastAsia"/>
+      </w:rPr>
+    </w:lvl>
+    <w:lvl w:ilvl="3">
+      <w:start w:val="1"/>
+      <w:numFmt w:val="decimal"/>
+      <w:lvlText w:val="%4."/>
+      <w:lvlJc w:val="left"/>
+      <w:pPr>
+        <w:ind w:left="2100" w:hanging="420"/>
+      </w:pPr>
+      <w:rPr>
+        <w:rFonts w:hint="eastAsia"/>
+      </w:rPr>
+    </w:lvl>
+    <w:lvl w:ilvl="4">
+      <w:start w:val="1"/>
+      <w:numFmt w:val="lowerLetter"/>
+      <w:lvlText w:val="%5)"/>
+      <w:lvlJc w:val="left"/>
+      <w:pPr>
+        <w:ind w:left="2520" w:hanging="420"/>
+      </w:pPr>
+      <w:rPr>
+        <w:rFonts w:hint="eastAsia"/>
+      </w:rPr>
+    </w:lvl>
+    <w:lvl w:ilvl="5">
+      <w:start w:val="1"/>
+      <w:numFmt w:val="lowerRoman"/>
+      <w:lvlText w:val="%6."/>
+      <w:lvlJc w:val="right"/>
+      <w:pPr>
+        <w:ind w:left="2940" w:hanging="420"/>
+      </w:pPr>
+      <w:rPr>
+        <w:rFonts w:hint="eastAsia"/>
+      </w:rPr>
+    </w:lvl>
+    <w:lvl w:ilvl="6">
+      <w:start w:val="1"/>
+      <w:numFmt w:val="decimal"/>
+      <w:lvlText w:val="%7."/>
+      <w:lvlJc w:val="left"/>
+      <w:pPr>
+        <w:ind w:left="3360" w:hanging="420"/>
+      </w:pPr>
+      <w:rPr>
+        <w:rFonts w:hint="eastAsia"/>
+      </w:rPr>
+    </w:lvl>
+    <w:lvl w:ilvl="7">
+      <w:start w:val="1"/>
+      <w:numFmt w:val="lowerLetter"/>
+      <w:lvlText w:val="%8)"/>
+      <w:lvlJc w:val="left"/>
+      <w:pPr>
+        <w:ind w:left="3780" w:hanging="420"/>
+      </w:pPr>
+      <w:rPr>
+        <w:rFonts w:hint="eastAsia"/>
+      </w:rPr>
+    </w:lvl>
+    <w:lvl w:ilvl="8">
+      <w:start w:val="1"/>
+      <w:numFmt w:val="lowerRoman"/>
+      <w:lvlText w:val="%9."/>
+      <w:lvlJc w:val="right"/>
+      <w:pPr>
+        <w:ind w:left="4200" w:hanging="420"/>
+      </w:pPr>
+      <w:rPr>
+        <w:rFonts w:hint="eastAsia"/>
+      </w:rPr>
+    </w:lvl>
+  </w:abstractNum>
+  <w:abstractNum w:abstractNumId="2" w15:restartNumberingAfterBreak="0">
     <w:nsid w:val="1AF14469"/>
     <w:multiLevelType w:val="hybridMultilevel"/>
     <w:tmpl w:val="58088FD0"/>
@@ -2652,7 +4318,13 @@
       </w:rPr>
     </w:lvl>
   </w:abstractNum>
-  <w:abstractNum w:abstractNumId="1" w15:restartNumberingAfterBreak="0">
+  <w:abstractNum w:abstractNumId="3" w15:restartNumberingAfterBreak="0">
+    <w:nsid w:val="333C49A0"/>
+    <w:multiLevelType w:val="multilevel"/>
+    <w:tmpl w:val="E6CCA0F0"/>
+    <w:numStyleLink w:val="a"/>
+  </w:abstractNum>
+  <w:abstractNum w:abstractNumId="4" w15:restartNumberingAfterBreak="0">
     <w:nsid w:val="3A9B00A7"/>
     <w:multiLevelType w:val="hybridMultilevel"/>
     <w:tmpl w:val="5E0E9746"/>
@@ -2738,7 +4410,7 @@
       </w:pPr>
     </w:lvl>
   </w:abstractNum>
-  <w:abstractNum w:abstractNumId="2" w15:restartNumberingAfterBreak="0">
+  <w:abstractNum w:abstractNumId="5" w15:restartNumberingAfterBreak="0">
     <w:nsid w:val="57400CD0"/>
     <w:multiLevelType w:val="multilevel"/>
     <w:tmpl w:val="E6CCA0F0"/>
@@ -2773,7 +4445,7 @@
       <w:lvlText w:val="%1.%2.%3"/>
       <w:lvlJc w:val="right"/>
       <w:pPr>
-        <w:ind w:left="1680" w:hanging="420"/>
+        <w:ind w:left="1412" w:hanging="420"/>
       </w:pPr>
       <w:rPr>
         <w:rFonts w:hint="eastAsia"/>
@@ -2852,13 +4524,13 @@
       </w:rPr>
     </w:lvl>
   </w:abstractNum>
-  <w:abstractNum w:abstractNumId="3" w15:restartNumberingAfterBreak="0">
+  <w:abstractNum w:abstractNumId="6" w15:restartNumberingAfterBreak="0">
     <w:nsid w:val="603E751D"/>
     <w:multiLevelType w:val="multilevel"/>
     <w:tmpl w:val="E6CCA0F0"/>
     <w:numStyleLink w:val="a"/>
   </w:abstractNum>
-  <w:abstractNum w:abstractNumId="4" w15:restartNumberingAfterBreak="0">
+  <w:abstractNum w:abstractNumId="7" w15:restartNumberingAfterBreak="0">
     <w:nsid w:val="67EB78E9"/>
     <w:multiLevelType w:val="hybridMultilevel"/>
     <w:tmpl w:val="A788B562"/>
@@ -2971,20 +4643,145 @@
       </w:rPr>
     </w:lvl>
   </w:abstractNum>
+  <w:abstractNum w:abstractNumId="8" w15:restartNumberingAfterBreak="0">
+    <w:nsid w:val="72852883"/>
+    <w:multiLevelType w:val="hybridMultilevel"/>
+    <w:tmpl w:val="B446890A"/>
+    <w:lvl w:ilvl="0" w:tplc="04090001">
+      <w:start w:val="1"/>
+      <w:numFmt w:val="bullet"/>
+      <w:lvlText w:val=""/>
+      <w:lvlJc w:val="left"/>
+      <w:pPr>
+        <w:ind w:left="840" w:hanging="420"/>
+      </w:pPr>
+      <w:rPr>
+        <w:rFonts w:ascii="Wingdings" w:hAnsi="Wingdings" w:hint="default"/>
+      </w:rPr>
+    </w:lvl>
+    <w:lvl w:ilvl="1" w:tplc="04090003" w:tentative="1">
+      <w:start w:val="1"/>
+      <w:numFmt w:val="bullet"/>
+      <w:lvlText w:val=""/>
+      <w:lvlJc w:val="left"/>
+      <w:pPr>
+        <w:ind w:left="1260" w:hanging="420"/>
+      </w:pPr>
+      <w:rPr>
+        <w:rFonts w:ascii="Wingdings" w:hAnsi="Wingdings" w:hint="default"/>
+      </w:rPr>
+    </w:lvl>
+    <w:lvl w:ilvl="2" w:tplc="04090005" w:tentative="1">
+      <w:start w:val="1"/>
+      <w:numFmt w:val="bullet"/>
+      <w:lvlText w:val=""/>
+      <w:lvlJc w:val="left"/>
+      <w:pPr>
+        <w:ind w:left="1680" w:hanging="420"/>
+      </w:pPr>
+      <w:rPr>
+        <w:rFonts w:ascii="Wingdings" w:hAnsi="Wingdings" w:hint="default"/>
+      </w:rPr>
+    </w:lvl>
+    <w:lvl w:ilvl="3" w:tplc="04090001" w:tentative="1">
+      <w:start w:val="1"/>
+      <w:numFmt w:val="bullet"/>
+      <w:lvlText w:val=""/>
+      <w:lvlJc w:val="left"/>
+      <w:pPr>
+        <w:ind w:left="2100" w:hanging="420"/>
+      </w:pPr>
+      <w:rPr>
+        <w:rFonts w:ascii="Wingdings" w:hAnsi="Wingdings" w:hint="default"/>
+      </w:rPr>
+    </w:lvl>
+    <w:lvl w:ilvl="4" w:tplc="04090003" w:tentative="1">
+      <w:start w:val="1"/>
+      <w:numFmt w:val="bullet"/>
+      <w:lvlText w:val=""/>
+      <w:lvlJc w:val="left"/>
+      <w:pPr>
+        <w:ind w:left="2520" w:hanging="420"/>
+      </w:pPr>
+      <w:rPr>
+        <w:rFonts w:ascii="Wingdings" w:hAnsi="Wingdings" w:hint="default"/>
+      </w:rPr>
+    </w:lvl>
+    <w:lvl w:ilvl="5" w:tplc="04090005" w:tentative="1">
+      <w:start w:val="1"/>
+      <w:numFmt w:val="bullet"/>
+      <w:lvlText w:val=""/>
+      <w:lvlJc w:val="left"/>
+      <w:pPr>
+        <w:ind w:left="2940" w:hanging="420"/>
+      </w:pPr>
+      <w:rPr>
+        <w:rFonts w:ascii="Wingdings" w:hAnsi="Wingdings" w:hint="default"/>
+      </w:rPr>
+    </w:lvl>
+    <w:lvl w:ilvl="6" w:tplc="04090001" w:tentative="1">
+      <w:start w:val="1"/>
+      <w:numFmt w:val="bullet"/>
+      <w:lvlText w:val=""/>
+      <w:lvlJc w:val="left"/>
+      <w:pPr>
+        <w:ind w:left="3360" w:hanging="420"/>
+      </w:pPr>
+      <w:rPr>
+        <w:rFonts w:ascii="Wingdings" w:hAnsi="Wingdings" w:hint="default"/>
+      </w:rPr>
+    </w:lvl>
+    <w:lvl w:ilvl="7" w:tplc="04090003" w:tentative="1">
+      <w:start w:val="1"/>
+      <w:numFmt w:val="bullet"/>
+      <w:lvlText w:val=""/>
+      <w:lvlJc w:val="left"/>
+      <w:pPr>
+        <w:ind w:left="3780" w:hanging="420"/>
+      </w:pPr>
+      <w:rPr>
+        <w:rFonts w:ascii="Wingdings" w:hAnsi="Wingdings" w:hint="default"/>
+      </w:rPr>
+    </w:lvl>
+    <w:lvl w:ilvl="8" w:tplc="04090005" w:tentative="1">
+      <w:start w:val="1"/>
+      <w:numFmt w:val="bullet"/>
+      <w:lvlText w:val=""/>
+      <w:lvlJc w:val="left"/>
+      <w:pPr>
+        <w:ind w:left="4200" w:hanging="420"/>
+      </w:pPr>
+      <w:rPr>
+        <w:rFonts w:ascii="Wingdings" w:hAnsi="Wingdings" w:hint="default"/>
+      </w:rPr>
+    </w:lvl>
+  </w:abstractNum>
   <w:num w:numId="1">
+    <w:abstractNumId w:val="5"/>
+  </w:num>
+  <w:num w:numId="2">
+    <w:abstractNumId w:val="6"/>
+  </w:num>
+  <w:num w:numId="3">
+    <w:abstractNumId w:val="4"/>
+  </w:num>
+  <w:num w:numId="4">
     <w:abstractNumId w:val="2"/>
   </w:num>
-  <w:num w:numId="2">
+  <w:num w:numId="5">
+    <w:abstractNumId w:val="7"/>
+  </w:num>
+  <w:num w:numId="6">
     <w:abstractNumId w:val="3"/>
   </w:num>
-  <w:num w:numId="3">
+  <w:num w:numId="7">
     <w:abstractNumId w:val="1"/>
   </w:num>
-  <w:num w:numId="4">
+  <w:num w:numId="8">
     <w:abstractNumId w:val="0"/>
   </w:num>
-  <w:num w:numId="5">
-    <w:abstractNumId w:val="4"/>
+  <w:num w:numId="9">
+    <w:abstractNumId w:val="8"/>
   </w:num>
 </w:numbering>
 </file>
@@ -3429,6 +5226,28 @@
       <w:szCs w:val="32"/>
     </w:rPr>
   </w:style>
+  <w:style w:type="paragraph" w:styleId="3">
+    <w:name w:val="heading 3"/>
+    <w:basedOn w:val="a0"/>
+    <w:next w:val="a0"/>
+    <w:link w:val="3Char"/>
+    <w:uiPriority w:val="9"/>
+    <w:unhideWhenUsed/>
+    <w:qFormat/>
+    <w:rsid w:val="00166208"/>
+    <w:pPr>
+      <w:keepNext/>
+      <w:keepLines/>
+      <w:spacing w:before="260" w:after="260" w:line="416" w:lineRule="auto"/>
+      <w:outlineLvl w:val="2"/>
+    </w:pPr>
+    <w:rPr>
+      <w:b/>
+      <w:bCs/>
+      <w:sz w:val="32"/>
+      <w:szCs w:val="32"/>
+    </w:rPr>
+  </w:style>
   <w:style w:type="character" w:default="1" w:styleId="a1">
     <w:name w:val="Default Paragraph Font"/>
     <w:uiPriority w:val="1"/>
@@ -3519,6 +5338,84 @@
         <w:insideV w:val="single" w:sz="4" w:space="0" w:color="auto"/>
       </w:tblBorders>
     </w:tblPr>
+  </w:style>
+  <w:style w:type="character" w:customStyle="1" w:styleId="3Char">
+    <w:name w:val="标题 3 Char"/>
+    <w:basedOn w:val="a1"/>
+    <w:link w:val="3"/>
+    <w:uiPriority w:val="9"/>
+    <w:rsid w:val="00166208"/>
+    <w:rPr>
+      <w:b/>
+      <w:bCs/>
+      <w:sz w:val="32"/>
+      <w:szCs w:val="32"/>
+    </w:rPr>
+  </w:style>
+  <w:style w:type="paragraph" w:styleId="a6">
+    <w:name w:val="header"/>
+    <w:basedOn w:val="a0"/>
+    <w:link w:val="Char"/>
+    <w:uiPriority w:val="99"/>
+    <w:unhideWhenUsed/>
+    <w:rsid w:val="00096EE7"/>
+    <w:pPr>
+      <w:pBdr>
+        <w:bottom w:val="single" w:sz="6" w:space="1" w:color="auto"/>
+      </w:pBdr>
+      <w:tabs>
+        <w:tab w:val="center" w:pos="4153"/>
+        <w:tab w:val="right" w:pos="8306"/>
+      </w:tabs>
+      <w:snapToGrid w:val="0"/>
+      <w:jc w:val="center"/>
+    </w:pPr>
+    <w:rPr>
+      <w:sz w:val="18"/>
+      <w:szCs w:val="18"/>
+    </w:rPr>
+  </w:style>
+  <w:style w:type="character" w:customStyle="1" w:styleId="Char">
+    <w:name w:val="页眉 Char"/>
+    <w:basedOn w:val="a1"/>
+    <w:link w:val="a6"/>
+    <w:uiPriority w:val="99"/>
+    <w:rsid w:val="00096EE7"/>
+    <w:rPr>
+      <w:sz w:val="18"/>
+      <w:szCs w:val="18"/>
+    </w:rPr>
+  </w:style>
+  <w:style w:type="paragraph" w:styleId="a7">
+    <w:name w:val="footer"/>
+    <w:basedOn w:val="a0"/>
+    <w:link w:val="Char0"/>
+    <w:uiPriority w:val="99"/>
+    <w:unhideWhenUsed/>
+    <w:rsid w:val="00096EE7"/>
+    <w:pPr>
+      <w:tabs>
+        <w:tab w:val="center" w:pos="4153"/>
+        <w:tab w:val="right" w:pos="8306"/>
+      </w:tabs>
+      <w:snapToGrid w:val="0"/>
+      <w:jc w:val="left"/>
+    </w:pPr>
+    <w:rPr>
+      <w:sz w:val="18"/>
+      <w:szCs w:val="18"/>
+    </w:rPr>
+  </w:style>
+  <w:style w:type="character" w:customStyle="1" w:styleId="Char0">
+    <w:name w:val="页脚 Char"/>
+    <w:basedOn w:val="a1"/>
+    <w:link w:val="a7"/>
+    <w:uiPriority w:val="99"/>
+    <w:rsid w:val="00096EE7"/>
+    <w:rPr>
+      <w:sz w:val="18"/>
+      <w:szCs w:val="18"/>
+    </w:rPr>
   </w:style>
 </w:styles>
 </file>

--- a/doc/Testflow开发文档.docx
+++ b/doc/Testflow开发文档.docx
@@ -312,6 +312,125 @@
           <w:rFonts w:hint="eastAsia"/>
         </w:rPr>
         <w:t>用户组件接口及内置组件。</w:t>
+      </w:r>
+    </w:p>
+    <w:p>
+      <w:pPr>
+        <w:ind w:firstLine="420"/>
+      </w:pPr>
+      <w:r>
+        <w:rPr>
+          <w:rFonts w:hint="eastAsia"/>
+        </w:rPr>
+        <w:t>开发的顺序为：</w:t>
+      </w:r>
+      <w:r>
+        <w:rPr>
+          <w:rFonts w:hint="eastAsia"/>
+        </w:rPr>
+        <w:t>Testflow</w:t>
+      </w:r>
+      <w:r>
+        <w:rPr>
+          <w:rFonts w:hint="eastAsia"/>
+        </w:rPr>
+        <w:t>框架组件、</w:t>
+      </w:r>
+      <w:r>
+        <w:rPr>
+          <w:rFonts w:hint="eastAsia"/>
+        </w:rPr>
+        <w:t>Testflow</w:t>
+      </w:r>
+      <w:r>
+        <w:rPr>
+          <w:rFonts w:hint="eastAsia"/>
+        </w:rPr>
+        <w:t>用户组件接口</w:t>
+      </w:r>
+      <w:r>
+        <w:rPr>
+          <w:rFonts w:hint="eastAsia"/>
+        </w:rPr>
+        <w:t>-&gt;Testflow</w:t>
+      </w:r>
+      <w:r>
+        <w:rPr>
+          <w:rFonts w:hint="eastAsia"/>
+        </w:rPr>
+        <w:t>设计时组件、</w:t>
+      </w:r>
+      <w:r>
+        <w:rPr>
+          <w:rFonts w:hint="eastAsia"/>
+        </w:rPr>
+        <w:t>Testflow</w:t>
+      </w:r>
+      <w:r>
+        <w:rPr>
+          <w:rFonts w:hint="eastAsia"/>
+        </w:rPr>
+        <w:t>运行时组件</w:t>
+      </w:r>
+      <w:r>
+        <w:rPr>
+          <w:rFonts w:hint="eastAsia"/>
+        </w:rPr>
+        <w:t>、</w:t>
+      </w:r>
+      <w:r>
+        <w:rPr>
+          <w:rFonts w:hint="eastAsia"/>
+        </w:rPr>
+        <w:t>Testflow</w:t>
+      </w:r>
+      <w:r>
+        <w:rPr>
+          <w:rFonts w:hint="eastAsia"/>
+        </w:rPr>
+        <w:t>内置组件</w:t>
+      </w:r>
+      <w:r>
+        <w:rPr>
+          <w:rFonts w:hint="eastAsia"/>
+        </w:rPr>
+        <w:t>-&gt;</w:t>
+      </w:r>
+      <w:r>
+        <w:t>Testflow</w:t>
+      </w:r>
+      <w:r>
+        <w:rPr>
+          <w:rFonts w:hint="eastAsia"/>
+        </w:rPr>
+        <w:t>Runner</w:t>
+      </w:r>
+      <w:r>
+        <w:rPr>
+          <w:rFonts w:hint="eastAsia"/>
+        </w:rPr>
+        <w:t>相关。</w:t>
+      </w:r>
+      <w:r>
+        <w:rPr>
+          <w:rFonts w:hint="eastAsia"/>
+        </w:rPr>
+        <w:t>T</w:t>
+      </w:r>
+      <w:r>
+        <w:t>estflow</w:t>
+      </w:r>
+      <w:r>
+        <w:rPr>
+          <w:rFonts w:hint="eastAsia"/>
+        </w:rPr>
+        <w:t>软件可独立开发</w:t>
+      </w:r>
+      <w:r>
+        <w:rPr>
+          <w:rFonts w:hint="eastAsia"/>
+        </w:rPr>
+        <w:t>。</w:t>
       </w:r>
     </w:p>
     <w:p>
@@ -1228,6 +1347,83 @@
       </w:tr>
     </w:tbl>
     <w:p>
+      <w:pPr>
+        <w:ind w:firstLine="420"/>
+        <w:rPr>
+          <w:rFonts w:hint="eastAsia"/>
+        </w:rPr>
+      </w:pPr>
+      <w:r>
+        <w:rPr>
+          <w:rFonts w:hint="eastAsia"/>
+        </w:rPr>
+        <w:t>Testflow</w:t>
+      </w:r>
+      <w:r>
+        <w:rPr>
+          <w:rFonts w:hint="eastAsia"/>
+        </w:rPr>
+        <w:t>框架组件原则上没有开发顺序的依赖，</w:t>
+      </w:r>
+      <w:r>
+        <w:t>但是</w:t>
+      </w:r>
+      <w:r>
+        <w:rPr>
+          <w:rFonts w:hint="eastAsia"/>
+        </w:rPr>
+        <w:t>因为</w:t>
+      </w:r>
+      <w:r>
+        <w:rPr>
+          <w:rFonts w:hint="eastAsia"/>
+        </w:rPr>
+        <w:t>数据维护模块和引擎控制模块、</w:t>
+      </w:r>
+      <w:r>
+        <w:t>数据</w:t>
+      </w:r>
+      <w:r>
+        <w:rPr>
+          <w:rFonts w:hint="eastAsia"/>
+        </w:rPr>
+        <w:t>维护模块和结果管理模块之间关联较大且其中两个的具体接口互相依赖，</w:t>
+      </w:r>
+      <w:r>
+        <w:t>所以</w:t>
+      </w:r>
+      <w:r>
+        <w:rPr>
+          <w:rFonts w:hint="eastAsia"/>
+        </w:rPr>
+        <w:t>这三个需要按照引擎控制模块</w:t>
+      </w:r>
+      <w:r>
+        <w:rPr>
+          <w:rFonts w:hint="eastAsia"/>
+        </w:rPr>
+        <w:t>-&gt;</w:t>
+      </w:r>
+      <w:r>
+        <w:rPr>
+          <w:rFonts w:hint="eastAsia"/>
+        </w:rPr>
+        <w:t>数据维护模块</w:t>
+      </w:r>
+      <w:r>
+        <w:rPr>
+          <w:rFonts w:hint="eastAsia"/>
+        </w:rPr>
+        <w:t>-&gt;</w:t>
+      </w:r>
+      <w:r>
+        <w:rPr>
+          <w:rFonts w:hint="eastAsia"/>
+        </w:rPr>
+        <w:t>结果管理模块的顺序开发。</w:t>
+      </w:r>
+    </w:p>
+    <w:p>
       <w:r>
         <w:rPr>
           <w:rFonts w:hint="eastAsia"/>
@@ -1247,7 +1443,7 @@
         <w:rPr>
           <w:rFonts w:hint="eastAsia"/>
         </w:rPr>
-        <w:t>日志</w:t>
+        <w:t>组件接口</w:t>
       </w:r>
       <w:r>
         <w:rPr>
@@ -1258,80 +1454,7 @@
     </w:p>
     <w:p>
       <w:pPr>
-        <w:ind w:left="420"/>
-      </w:pPr>
-      <w:r>
-        <w:rPr>
-          <w:rFonts w:hint="eastAsia"/>
-        </w:rPr>
-        <w:t>日志模块提供</w:t>
-      </w:r>
-      <w:r>
-        <w:rPr>
-          <w:rFonts w:hint="eastAsia"/>
-        </w:rPr>
-        <w:t>在设计时的框架日志和运行时的运行时日志，两个相互独立。</w:t>
-      </w:r>
-    </w:p>
-    <w:p>
-      <w:pPr>
-        <w:ind w:left="420"/>
-      </w:pPr>
-      <w:r>
-        <w:rPr>
-          <w:rFonts w:hint="eastAsia"/>
-        </w:rPr>
-        <w:t>框架日志为普通的日志模块，</w:t>
-      </w:r>
-      <w:r>
-        <w:rPr>
-          <w:rFonts w:hint="eastAsia"/>
-        </w:rPr>
-        <w:t>提供</w:t>
-      </w:r>
-      <w:r>
-        <w:t>Log</w:t>
-      </w:r>
-      <w:r>
-        <w:rPr>
-          <w:rFonts w:hint="eastAsia"/>
-        </w:rPr>
-        <w:t>Level</w:t>
-      </w:r>
-      <w:r>
-        <w:rPr>
-          <w:rFonts w:hint="eastAsia"/>
-        </w:rPr>
-        <w:t>的配置，</w:t>
-      </w:r>
-    </w:p>
-    <w:p>
-      <w:pPr>
-        <w:pStyle w:val="3"/>
-        <w:numPr>
-          <w:ilvl w:val="2"/>
-          <w:numId w:val="2"/>
-        </w:numPr>
-      </w:pPr>
-      <w:r>
-        <w:rPr>
-          <w:rFonts w:hint="eastAsia"/>
-        </w:rPr>
-        <w:t>组件接口</w:t>
-      </w:r>
-      <w:r>
-        <w:rPr>
-          <w:rFonts w:hint="eastAsia"/>
-        </w:rPr>
-        <w:t>模块</w:t>
-      </w:r>
-    </w:p>
-    <w:p>
-      <w:pPr>
         <w:ind w:firstLine="420"/>
-        <w:rPr>
-          <w:rFonts w:hint="eastAsia"/>
-        </w:rPr>
       </w:pPr>
       <w:r>
         <w:rPr>
@@ -1821,9 +1944,6 @@
           <w:numId w:val="9"/>
         </w:numPr>
         <w:ind w:firstLineChars="0"/>
-        <w:rPr>
-          <w:rFonts w:hint="eastAsia"/>
-        </w:rPr>
       </w:pPr>
       <w:r>
         <w:rPr>
@@ -2310,9 +2430,6 @@
           <w:numId w:val="8"/>
         </w:numPr>
         <w:ind w:firstLineChars="0"/>
-        <w:rPr>
-          <w:rFonts w:hint="eastAsia"/>
-        </w:rPr>
       </w:pPr>
       <w:r>
         <w:rPr>
@@ -2544,12 +2661,554 @@
       <w:r>
         <w:t>”</w:t>
       </w:r>
-      <w:r>
-        <w:t xml:space="preserve"> </w:t>
-      </w:r>
-      <w:bookmarkStart w:id="0" w:name="_GoBack"/>
-      <w:bookmarkEnd w:id="0"/>
-    </w:p>
+    </w:p>
+    <w:p>
+      <w:pPr>
+        <w:pStyle w:val="3"/>
+        <w:numPr>
+          <w:ilvl w:val="2"/>
+          <w:numId w:val="2"/>
+        </w:numPr>
+      </w:pPr>
+      <w:r>
+        <w:rPr>
+          <w:rFonts w:hint="eastAsia"/>
+        </w:rPr>
+        <w:t>序列管理</w:t>
+      </w:r>
+      <w:r>
+        <w:rPr>
+          <w:rFonts w:hint="eastAsia"/>
+        </w:rPr>
+        <w:t>模块</w:t>
+      </w:r>
+    </w:p>
+    <w:p/>
+    <w:p>
+      <w:pPr>
+        <w:pStyle w:val="3"/>
+        <w:numPr>
+          <w:ilvl w:val="2"/>
+          <w:numId w:val="2"/>
+        </w:numPr>
+      </w:pPr>
+      <w:r>
+        <w:rPr>
+          <w:rFonts w:hint="eastAsia"/>
+        </w:rPr>
+        <w:t>引擎控制</w:t>
+      </w:r>
+      <w:r>
+        <w:rPr>
+          <w:rFonts w:hint="eastAsia"/>
+        </w:rPr>
+        <w:t>模块</w:t>
+      </w:r>
+    </w:p>
+    <w:p/>
+    <w:p>
+      <w:pPr>
+        <w:pStyle w:val="3"/>
+        <w:numPr>
+          <w:ilvl w:val="2"/>
+          <w:numId w:val="2"/>
+        </w:numPr>
+      </w:pPr>
+      <w:r>
+        <w:rPr>
+          <w:rFonts w:hint="eastAsia"/>
+        </w:rPr>
+        <w:lastRenderedPageBreak/>
+        <w:t>参数检查</w:t>
+      </w:r>
+      <w:r>
+        <w:rPr>
+          <w:rFonts w:hint="eastAsia"/>
+        </w:rPr>
+        <w:t>模块</w:t>
+      </w:r>
+    </w:p>
+    <w:p>
+      <w:pPr>
+        <w:ind w:firstLine="420"/>
+      </w:pPr>
+      <w:r>
+        <w:rPr>
+          <w:rFonts w:hint="eastAsia"/>
+        </w:rPr>
+        <w:t>参数检查模块根据</w:t>
+      </w:r>
+      <w:r>
+        <w:rPr>
+          <w:rFonts w:hint="eastAsia"/>
+        </w:rPr>
+        <w:t>组件接口模块的接口描述信息，</w:t>
+      </w:r>
+      <w:r>
+        <w:t>检查</w:t>
+      </w:r>
+      <w:r>
+        <w:rPr>
+          <w:rFonts w:hint="eastAsia"/>
+        </w:rPr>
+        <w:t>当前的所有序列参数的配置情况，</w:t>
+      </w:r>
+      <w:r>
+        <w:t>需要</w:t>
+      </w:r>
+      <w:r>
+        <w:rPr>
+          <w:rFonts w:hint="eastAsia"/>
+        </w:rPr>
+        <w:t>执行的操作包括：</w:t>
+      </w:r>
+    </w:p>
+    <w:p>
+      <w:pPr>
+        <w:pStyle w:val="a4"/>
+        <w:numPr>
+          <w:ilvl w:val="0"/>
+          <w:numId w:val="10"/>
+        </w:numPr>
+        <w:ind w:firstLineChars="0"/>
+      </w:pPr>
+      <w:r>
+        <w:rPr>
+          <w:rFonts w:hint="eastAsia"/>
+        </w:rPr>
+        <w:t>检查每个测试序列组的</w:t>
+      </w:r>
+      <w:r>
+        <w:t>Argument</w:t>
+      </w:r>
+      <w:r>
+        <w:rPr>
+          <w:rFonts w:hint="eastAsia"/>
+        </w:rPr>
+        <w:t>入参有没有被成功配置。</w:t>
+      </w:r>
+    </w:p>
+    <w:p>
+      <w:pPr>
+        <w:pStyle w:val="a4"/>
+        <w:numPr>
+          <w:ilvl w:val="0"/>
+          <w:numId w:val="10"/>
+        </w:numPr>
+        <w:ind w:firstLineChars="0"/>
+      </w:pPr>
+      <w:r>
+        <w:rPr>
+          <w:rFonts w:hint="eastAsia"/>
+        </w:rPr>
+        <w:t>检查每个测试序列组</w:t>
+      </w:r>
+      <w:r>
+        <w:rPr>
+          <w:rFonts w:hint="eastAsia"/>
+        </w:rPr>
+        <w:t>的参数配置和返回值配置类型是否匹配</w:t>
+      </w:r>
+    </w:p>
+    <w:p>
+      <w:pPr>
+        <w:pStyle w:val="a4"/>
+        <w:numPr>
+          <w:ilvl w:val="0"/>
+          <w:numId w:val="10"/>
+        </w:numPr>
+        <w:ind w:firstLineChars="0"/>
+      </w:pPr>
+      <w:r>
+        <w:rPr>
+          <w:rFonts w:hint="eastAsia"/>
+        </w:rPr>
+        <w:t>检查变量</w:t>
+      </w:r>
+      <w:r>
+        <w:rPr>
+          <w:rFonts w:hint="eastAsia"/>
+        </w:rPr>
+        <w:t>在使用前是否被</w:t>
+      </w:r>
+      <w:r>
+        <w:rPr>
+          <w:rFonts w:hint="eastAsia"/>
+        </w:rPr>
+        <w:t>初始化</w:t>
+      </w:r>
+      <w:r>
+        <w:rPr>
+          <w:rFonts w:hint="eastAsia"/>
+        </w:rPr>
+        <w:t>且</w:t>
+      </w:r>
+      <w:r>
+        <w:rPr>
+          <w:rFonts w:hint="eastAsia"/>
+        </w:rPr>
+        <w:t>类型在整个序列中是否匹配。</w:t>
+      </w:r>
+    </w:p>
+    <w:p>
+      <w:pPr>
+        <w:ind w:firstLine="420"/>
+      </w:pPr>
+      <w:r>
+        <w:rPr>
+          <w:rFonts w:hint="eastAsia"/>
+        </w:rPr>
+        <w:t>该模块可以检查</w:t>
+      </w:r>
+      <w:r>
+        <w:rPr>
+          <w:rFonts w:hint="eastAsia"/>
+        </w:rPr>
+        <w:t>TestProject</w:t>
+      </w:r>
+      <w:r>
+        <w:rPr>
+          <w:rFonts w:hint="eastAsia"/>
+        </w:rPr>
+        <w:t>和</w:t>
+      </w:r>
+      <w:r>
+        <w:rPr>
+          <w:rFonts w:hint="eastAsia"/>
+        </w:rPr>
+        <w:t>SequenceGroup</w:t>
+      </w:r>
+      <w:r>
+        <w:rPr>
+          <w:rFonts w:hint="eastAsia"/>
+        </w:rPr>
+        <w:t>的配置，</w:t>
+      </w:r>
+      <w:r>
+        <w:t>返回</w:t>
+      </w:r>
+      <w:r>
+        <w:rPr>
+          <w:rFonts w:hint="eastAsia"/>
+        </w:rPr>
+        <w:t>值为</w:t>
+      </w:r>
+      <w:r>
+        <w:rPr>
+          <w:rFonts w:hint="eastAsia"/>
+        </w:rPr>
+        <w:t>IWarn</w:t>
+      </w:r>
+      <w:r>
+        <w:t>ing</w:t>
+      </w:r>
+      <w:r>
+        <w:rPr>
+          <w:rFonts w:hint="eastAsia"/>
+        </w:rPr>
+        <w:t>Info</w:t>
+      </w:r>
+      <w:r>
+        <w:rPr>
+          <w:rFonts w:hint="eastAsia"/>
+        </w:rPr>
+        <w:t>的集合</w:t>
+      </w:r>
+      <w:r>
+        <w:rPr>
+          <w:rFonts w:hint="eastAsia"/>
+        </w:rPr>
+        <w:t>，</w:t>
+      </w:r>
+      <w:r>
+        <w:t>每个</w:t>
+      </w:r>
+      <w:r>
+        <w:rPr>
+          <w:rFonts w:hint="eastAsia"/>
+        </w:rPr>
+        <w:t>IWarningInfo</w:t>
+      </w:r>
+      <w:r>
+        <w:rPr>
+          <w:rFonts w:hint="eastAsia"/>
+        </w:rPr>
+        <w:t>的实例对应</w:t>
+      </w:r>
+      <w:r>
+        <w:rPr>
+          <w:rFonts w:hint="eastAsia"/>
+        </w:rPr>
+        <w:t>一处</w:t>
+      </w:r>
+      <w:r>
+        <w:rPr>
+          <w:rFonts w:hint="eastAsia"/>
+        </w:rPr>
+        <w:t>检查错误</w:t>
+      </w:r>
+      <w:r>
+        <w:rPr>
+          <w:rFonts w:hint="eastAsia"/>
+        </w:rPr>
+        <w:t>。</w:t>
+      </w:r>
+      <w:r>
+        <w:rPr>
+          <w:rFonts w:hint="eastAsia"/>
+        </w:rPr>
+        <w:t>一个</w:t>
+      </w:r>
+      <w:r>
+        <w:rPr>
+          <w:rFonts w:hint="eastAsia"/>
+        </w:rPr>
+        <w:t>WarningInfo</w:t>
+      </w:r>
+      <w:r>
+        <w:rPr>
+          <w:rFonts w:hint="eastAsia"/>
+        </w:rPr>
+        <w:t>包含的信息有：</w:t>
+      </w:r>
+    </w:p>
+    <w:p>
+      <w:pPr>
+        <w:pStyle w:val="a4"/>
+        <w:numPr>
+          <w:ilvl w:val="0"/>
+          <w:numId w:val="11"/>
+        </w:numPr>
+        <w:ind w:firstLineChars="0"/>
+      </w:pPr>
+      <w:r>
+        <w:rPr>
+          <w:rFonts w:hint="eastAsia"/>
+        </w:rPr>
+        <w:t>错误出现的</w:t>
+      </w:r>
+      <w:r>
+        <w:rPr>
+          <w:rFonts w:hint="eastAsia"/>
+        </w:rPr>
+        <w:t>SequenceGroup</w:t>
+      </w:r>
+      <w:r>
+        <w:rPr>
+          <w:rFonts w:hint="eastAsia"/>
+        </w:rPr>
+        <w:t>实例</w:t>
+      </w:r>
+    </w:p>
+    <w:p>
+      <w:pPr>
+        <w:pStyle w:val="a4"/>
+        <w:numPr>
+          <w:ilvl w:val="0"/>
+          <w:numId w:val="11"/>
+        </w:numPr>
+        <w:ind w:firstLineChars="0"/>
+      </w:pPr>
+      <w:r>
+        <w:rPr>
+          <w:rFonts w:hint="eastAsia"/>
+        </w:rPr>
+        <w:t>错误出现的</w:t>
+      </w:r>
+      <w:r>
+        <w:rPr>
+          <w:rFonts w:hint="eastAsia"/>
+        </w:rPr>
+        <w:t>Sequence</w:t>
+      </w:r>
+      <w:r>
+        <w:rPr>
+          <w:rFonts w:hint="eastAsia"/>
+        </w:rPr>
+        <w:t>实例</w:t>
+      </w:r>
+    </w:p>
+    <w:p>
+      <w:pPr>
+        <w:pStyle w:val="a4"/>
+        <w:numPr>
+          <w:ilvl w:val="0"/>
+          <w:numId w:val="11"/>
+        </w:numPr>
+        <w:ind w:firstLineChars="0"/>
+      </w:pPr>
+      <w:r>
+        <w:rPr>
+          <w:rFonts w:hint="eastAsia"/>
+        </w:rPr>
+        <w:t>错误出现的</w:t>
+      </w:r>
+      <w:r>
+        <w:rPr>
+          <w:rFonts w:hint="eastAsia"/>
+        </w:rPr>
+        <w:t>SequenceStep</w:t>
+      </w:r>
+      <w:r>
+        <w:rPr>
+          <w:rFonts w:hint="eastAsia"/>
+        </w:rPr>
+        <w:t>实例</w:t>
+      </w:r>
+    </w:p>
+    <w:p>
+      <w:pPr>
+        <w:pStyle w:val="a4"/>
+        <w:numPr>
+          <w:ilvl w:val="0"/>
+          <w:numId w:val="11"/>
+        </w:numPr>
+        <w:ind w:firstLineChars="0"/>
+      </w:pPr>
+      <w:r>
+        <w:rPr>
+          <w:rFonts w:hint="eastAsia"/>
+        </w:rPr>
+        <w:t>错误信息</w:t>
+      </w:r>
+    </w:p>
+    <w:p>
+      <w:pPr>
+        <w:pStyle w:val="a4"/>
+        <w:numPr>
+          <w:ilvl w:val="0"/>
+          <w:numId w:val="11"/>
+        </w:numPr>
+        <w:ind w:firstLineChars="0"/>
+      </w:pPr>
+      <w:r>
+        <w:rPr>
+          <w:rFonts w:hint="eastAsia"/>
+        </w:rPr>
+        <w:t>错误码</w:t>
+      </w:r>
+    </w:p>
+    <w:p>
+      <w:pPr>
+        <w:ind w:firstLine="420"/>
+      </w:pPr>
+      <w:r>
+        <w:rPr>
+          <w:rFonts w:hint="eastAsia"/>
+        </w:rPr>
+        <w:t>同时该模块应该对常见的错误类型</w:t>
+      </w:r>
+      <w:r>
+        <w:rPr>
+          <w:rFonts w:hint="eastAsia"/>
+        </w:rPr>
+        <w:t>/</w:t>
+      </w:r>
+      <w:r>
+        <w:rPr>
+          <w:rFonts w:hint="eastAsia"/>
+        </w:rPr>
+        <w:t>错误信息</w:t>
+      </w:r>
+      <w:r>
+        <w:rPr>
+          <w:rFonts w:hint="eastAsia"/>
+        </w:rPr>
+        <w:t>/</w:t>
+      </w:r>
+      <w:r>
+        <w:rPr>
+          <w:rFonts w:hint="eastAsia"/>
+        </w:rPr>
+        <w:t>错误码进行定义，</w:t>
+      </w:r>
+      <w:r>
+        <w:t>且</w:t>
+      </w:r>
+      <w:r>
+        <w:rPr>
+          <w:rFonts w:hint="eastAsia"/>
+        </w:rPr>
+        <w:t>生成公共的文档。</w:t>
+      </w:r>
+      <w:r>
+        <w:t>这些</w:t>
+      </w:r>
+      <w:r>
+        <w:rPr>
+          <w:rFonts w:hint="eastAsia"/>
+        </w:rPr>
+        <w:t>错误定义始终应当是向下兼容</w:t>
+      </w:r>
+      <w:r>
+        <w:rPr>
+          <w:rFonts w:hint="eastAsia"/>
+        </w:rPr>
+        <w:t>(</w:t>
+      </w:r>
+      <w:r>
+        <w:rPr>
+          <w:rFonts w:hint="eastAsia"/>
+        </w:rPr>
+        <w:t>更新错误定义后原来的定义不能被修改</w:t>
+      </w:r>
+      <w:r>
+        <w:rPr>
+          <w:rFonts w:hint="eastAsia"/>
+        </w:rPr>
+        <w:t>)</w:t>
+      </w:r>
+      <w:r>
+        <w:rPr>
+          <w:rFonts w:hint="eastAsia"/>
+        </w:rPr>
+        <w:t>。</w:t>
+      </w:r>
+    </w:p>
+    <w:p>
+      <w:pPr>
+        <w:pStyle w:val="3"/>
+        <w:numPr>
+          <w:ilvl w:val="2"/>
+          <w:numId w:val="2"/>
+        </w:numPr>
+      </w:pPr>
+      <w:r>
+        <w:rPr>
+          <w:rFonts w:hint="eastAsia"/>
+        </w:rPr>
+        <w:t>数据维护</w:t>
+      </w:r>
+      <w:r>
+        <w:rPr>
+          <w:rFonts w:hint="eastAsia"/>
+        </w:rPr>
+        <w:t>模块</w:t>
+      </w:r>
+    </w:p>
+    <w:p/>
+    <w:p>
+      <w:pPr>
+        <w:pStyle w:val="3"/>
+        <w:numPr>
+          <w:ilvl w:val="2"/>
+          <w:numId w:val="2"/>
+        </w:numPr>
+      </w:pPr>
+      <w:r>
+        <w:rPr>
+          <w:rFonts w:hint="eastAsia"/>
+        </w:rPr>
+        <w:t>结果管理</w:t>
+      </w:r>
+      <w:r>
+        <w:rPr>
+          <w:rFonts w:hint="eastAsia"/>
+        </w:rPr>
+        <w:t>模块</w:t>
+      </w:r>
+    </w:p>
+    <w:p/>
     <w:p>
       <w:pPr>
         <w:pStyle w:val="2"/>
@@ -2559,6 +3218,9 @@
         </w:numPr>
       </w:pPr>
       <w:r>
+        <w:t xml:space="preserve"> </w:t>
+      </w:r>
+      <w:r>
         <w:rPr>
           <w:rFonts w:hint="eastAsia"/>
         </w:rPr>
@@ -2970,7 +3632,7 @@
         <w:rPr>
           <w:rFonts w:hint="eastAsia"/>
         </w:rPr>
-        <w:t>运行</w:t>
+        <w:t xml:space="preserve"> </w:t>
       </w:r>
       <w:r>
         <w:rPr>
@@ -3003,7 +3665,14 @@
         <w:rPr>
           <w:rFonts w:hint="eastAsia"/>
         </w:rPr>
-        <w:t>维护和结果处理</w:t>
+        <w:t>维护和结果</w:t>
+      </w:r>
+      <w:r>
+        <w:rPr>
+          <w:rFonts w:hint="eastAsia"/>
+        </w:rPr>
+        <w:lastRenderedPageBreak/>
+        <w:t>处理</w:t>
       </w:r>
       <w:r>
         <w:rPr>
@@ -3828,12 +4497,160 @@
         <w:rPr>
           <w:rFonts w:hint="eastAsia"/>
         </w:rPr>
-        <w:t>内置组件及用户组件接口</w:t>
-      </w:r>
-    </w:p>
-    <w:p>
-      <w:pPr>
-        <w:ind w:left="420"/>
+        <w:t>用户组件接口</w:t>
+      </w:r>
+    </w:p>
+    <w:p>
+      <w:pPr>
+        <w:ind w:firstLine="420"/>
+        <w:rPr>
+          <w:rFonts w:hint="eastAsia"/>
+        </w:rPr>
+      </w:pPr>
+      <w:r>
+        <w:rPr>
+          <w:rFonts w:hint="eastAsia"/>
+        </w:rPr>
+        <w:t>Testflow</w:t>
+      </w:r>
+      <w:r>
+        <w:rPr>
+          <w:rFonts w:hint="eastAsia"/>
+        </w:rPr>
+        <w:t>用户</w:t>
+      </w:r>
+      <w:r>
+        <w:t>组件</w:t>
+      </w:r>
+      <w:r>
+        <w:rPr>
+          <w:rFonts w:hint="eastAsia"/>
+        </w:rPr>
+        <w:t>接口定义运行引擎执行流程和</w:t>
+      </w:r>
+      <w:r>
+        <w:rPr>
+          <w:rFonts w:hint="eastAsia"/>
+        </w:rPr>
+        <w:t>Testflow</w:t>
+      </w:r>
+      <w:r>
+        <w:rPr>
+          <w:rFonts w:hint="eastAsia"/>
+        </w:rPr>
+        <w:t>软件面板可能需要的信息，</w:t>
+      </w:r>
+      <w:r>
+        <w:t>需要</w:t>
+      </w:r>
+      <w:r>
+        <w:rPr>
+          <w:rFonts w:hint="eastAsia"/>
+        </w:rPr>
+        <w:t>待框架功能模块中持续整理，</w:t>
+      </w:r>
+      <w:r>
+        <w:t>待</w:t>
+      </w:r>
+      <w:r>
+        <w:rPr>
+          <w:rFonts w:hint="eastAsia"/>
+        </w:rPr>
+        <w:t>框架功能模块开发完成后再添加。</w:t>
+      </w:r>
+    </w:p>
+    <w:p>
+      <w:pPr>
+        <w:pStyle w:val="2"/>
+        <w:numPr>
+          <w:ilvl w:val="1"/>
+          <w:numId w:val="2"/>
+        </w:numPr>
+      </w:pPr>
+      <w:r>
+        <w:t xml:space="preserve"> </w:t>
+      </w:r>
+      <w:r>
+        <w:rPr>
+          <w:rFonts w:hint="eastAsia"/>
+        </w:rPr>
+        <w:t>Testflow</w:t>
+      </w:r>
+      <w:r>
+        <w:rPr>
+          <w:rFonts w:hint="eastAsia"/>
+        </w:rPr>
+        <w:t>内置组件</w:t>
+      </w:r>
+    </w:p>
+    <w:p>
+      <w:pPr>
+        <w:tabs>
+          <w:tab w:val="left" w:pos="4950"/>
+        </w:tabs>
+        <w:ind w:firstLineChars="200" w:firstLine="420"/>
+        <w:jc w:val="left"/>
+      </w:pPr>
+      <w:r>
+        <w:rPr>
+          <w:rFonts w:hint="eastAsia"/>
+        </w:rPr>
+        <w:t>Testflow</w:t>
+      </w:r>
+      <w:r>
+        <w:rPr>
+          <w:rFonts w:hint="eastAsia"/>
+        </w:rPr>
+        <w:t>内置组件提供多个接口，</w:t>
+      </w:r>
+      <w:r>
+        <w:rPr>
+          <w:rFonts w:hint="eastAsia"/>
+        </w:rPr>
+        <w:t>便于</w:t>
+      </w:r>
+      <w:r>
+        <w:rPr>
+          <w:rFonts w:hint="eastAsia"/>
+        </w:rPr>
+        <w:t>Testflow</w:t>
+      </w:r>
+      <w:r>
+        <w:rPr>
+          <w:rFonts w:hint="eastAsia"/>
+        </w:rPr>
+        <w:t>框架实现对组件的控制</w:t>
+      </w:r>
+      <w:r>
+        <w:rPr>
+          <w:rFonts w:hint="eastAsia"/>
+        </w:rPr>
+        <w:t>，</w:t>
+      </w:r>
+      <w:r>
+        <w:rPr>
+          <w:rFonts w:hint="eastAsia"/>
+        </w:rPr>
+        <w:t>目前需要实现</w:t>
+      </w:r>
+      <w:r>
+        <w:rPr>
+          <w:rFonts w:hint="eastAsia"/>
+        </w:rPr>
+        <w:t>的模块</w:t>
+      </w:r>
+      <w:r>
+        <w:rPr>
+          <w:rFonts w:hint="eastAsia"/>
+        </w:rPr>
+        <w:t>包括</w:t>
+      </w:r>
+    </w:p>
+    <w:p>
+      <w:pPr>
+        <w:tabs>
+          <w:tab w:val="left" w:pos="4950"/>
+        </w:tabs>
       </w:pPr>
     </w:p>
     <w:p/>
@@ -3872,7 +4689,45 @@
         <w:t>框架的功能规划</w:t>
       </w:r>
     </w:p>
-    <w:p/>
+    <w:p>
+      <w:pPr>
+        <w:ind w:firstLine="420"/>
+      </w:pPr>
+      <w:r>
+        <w:rPr>
+          <w:rFonts w:hint="eastAsia"/>
+        </w:rPr>
+        <w:t>留待下个版本实现的功能：</w:t>
+      </w:r>
+    </w:p>
+    <w:p>
+      <w:pPr>
+        <w:pStyle w:val="a4"/>
+        <w:numPr>
+          <w:ilvl w:val="0"/>
+          <w:numId w:val="13"/>
+        </w:numPr>
+        <w:ind w:firstLineChars="0"/>
+        <w:rPr>
+          <w:rFonts w:hint="eastAsia"/>
+        </w:rPr>
+      </w:pPr>
+      <w:r>
+        <w:rPr>
+          <w:rFonts w:hint="eastAsia"/>
+        </w:rPr>
+        <w:t>T</w:t>
+      </w:r>
+      <w:r>
+        <w:t>estflow</w:t>
+      </w:r>
+      <w:r>
+        <w:rPr>
+          <w:rFonts w:hint="eastAsia"/>
+        </w:rPr>
+        <w:t>流程支持条件分支</w:t>
+      </w:r>
+    </w:p>
     <w:p>
       <w:pPr>
         <w:pStyle w:val="1"/>
@@ -3908,8 +4763,224 @@
         <w:rPr>
           <w:rFonts w:hint="eastAsia"/>
         </w:rPr>
-        <w:t>软件需要完成的组件主要包括：序列管理面板、设计时面板、</w:t>
-      </w:r>
+        <w:t>软件需要完成的组件主要包括：</w:t>
+      </w:r>
+    </w:p>
+    <w:p>
+      <w:pPr>
+        <w:pStyle w:val="a4"/>
+        <w:numPr>
+          <w:ilvl w:val="0"/>
+          <w:numId w:val="13"/>
+        </w:numPr>
+        <w:ind w:firstLineChars="0"/>
+        <w:rPr>
+          <w:rFonts w:hint="eastAsia"/>
+        </w:rPr>
+      </w:pPr>
+      <w:r>
+        <w:rPr>
+          <w:rFonts w:hint="eastAsia"/>
+        </w:rPr>
+        <w:t>序列管理面板</w:t>
+      </w:r>
+      <w:r>
+        <w:rPr>
+          <w:rFonts w:hint="eastAsia"/>
+        </w:rPr>
+        <w:t>：</w:t>
+      </w:r>
+      <w:r>
+        <w:rPr>
+          <w:rFonts w:hint="eastAsia"/>
+        </w:rPr>
+        <w:t>测试工程和</w:t>
+      </w:r>
+      <w:r>
+        <w:rPr>
+          <w:rFonts w:hint="eastAsia"/>
+        </w:rPr>
+        <w:t>序列</w:t>
+      </w:r>
+      <w:r>
+        <w:rPr>
+          <w:rFonts w:hint="eastAsia"/>
+        </w:rPr>
+        <w:t>组</w:t>
+      </w:r>
+      <w:r>
+        <w:rPr>
+          <w:rFonts w:hint="eastAsia"/>
+        </w:rPr>
+        <w:t>的</w:t>
+      </w:r>
+      <w:r>
+        <w:rPr>
+          <w:rFonts w:hint="eastAsia"/>
+        </w:rPr>
+        <w:t>管理、</w:t>
+      </w:r>
+      <w:r>
+        <w:rPr>
+          <w:rFonts w:hint="eastAsia"/>
+        </w:rPr>
+        <w:t>创建、</w:t>
+      </w:r>
+      <w:r>
+        <w:t>打开</w:t>
+      </w:r>
+      <w:r>
+        <w:rPr>
+          <w:rFonts w:hint="eastAsia"/>
+        </w:rPr>
+        <w:t>界面</w:t>
+      </w:r>
+      <w:r>
+        <w:rPr>
+          <w:rFonts w:hint="eastAsia"/>
+        </w:rPr>
+        <w:t>组件</w:t>
+      </w:r>
+    </w:p>
+    <w:p>
+      <w:pPr>
+        <w:pStyle w:val="a4"/>
+        <w:numPr>
+          <w:ilvl w:val="0"/>
+          <w:numId w:val="13"/>
+        </w:numPr>
+        <w:ind w:firstLineChars="0"/>
+        <w:rPr>
+          <w:rFonts w:hint="eastAsia"/>
+        </w:rPr>
+      </w:pPr>
+      <w:r>
+        <w:rPr>
+          <w:rFonts w:hint="eastAsia"/>
+        </w:rPr>
+        <w:t>设计时面板</w:t>
+      </w:r>
+      <w:r>
+        <w:rPr>
+          <w:rFonts w:hint="eastAsia"/>
+        </w:rPr>
+        <w:t>：</w:t>
+      </w:r>
+      <w:r>
+        <w:rPr>
+          <w:rFonts w:hint="eastAsia"/>
+        </w:rPr>
+        <w:t>组件库加载相关界面组件</w:t>
+      </w:r>
+      <w:r>
+        <w:rPr>
+          <w:rFonts w:hint="eastAsia"/>
+        </w:rPr>
+        <w:t>、</w:t>
+      </w:r>
+      <w:r>
+        <w:t>序列</w:t>
+      </w:r>
+      <w:r>
+        <w:rPr>
+          <w:rFonts w:hint="eastAsia"/>
+        </w:rPr>
+        <w:t>编辑相关</w:t>
+      </w:r>
+      <w:r>
+        <w:rPr>
+          <w:rFonts w:hint="eastAsia"/>
+        </w:rPr>
+        <w:t>UI</w:t>
+      </w:r>
+      <w:r>
+        <w:rPr>
+          <w:rFonts w:hint="eastAsia"/>
+        </w:rPr>
+        <w:t>界面</w:t>
+      </w:r>
+      <w:r>
+        <w:rPr>
+          <w:rFonts w:hint="eastAsia"/>
+        </w:rPr>
+        <w:t>、</w:t>
+      </w:r>
+      <w:r>
+        <w:rPr>
+          <w:rFonts w:hint="eastAsia"/>
+        </w:rPr>
+        <w:t>参数配置界面、</w:t>
+      </w:r>
+      <w:r>
+        <w:t>变量</w:t>
+      </w:r>
+      <w:r>
+        <w:rPr>
+          <w:rFonts w:hint="eastAsia"/>
+        </w:rPr>
+        <w:t>声明</w:t>
+      </w:r>
+      <w:r>
+        <w:rPr>
+          <w:rFonts w:hint="eastAsia"/>
+        </w:rPr>
+        <w:t>界面、</w:t>
+      </w:r>
+      <w:r>
+        <w:rPr>
+          <w:rFonts w:hint="eastAsia"/>
+        </w:rPr>
+        <w:t>Output</w:t>
+      </w:r>
+      <w:r>
+        <w:rPr>
+          <w:rFonts w:hint="eastAsia"/>
+        </w:rPr>
+        <w:t>界面</w:t>
+      </w:r>
+      <w:r>
+        <w:rPr>
+          <w:rFonts w:hint="eastAsia"/>
+        </w:rPr>
+        <w:t>(</w:t>
+      </w:r>
+      <w:r>
+        <w:rPr>
+          <w:rFonts w:hint="eastAsia"/>
+        </w:rPr>
+        <w:t>用于显示</w:t>
+      </w:r>
+      <w:r>
+        <w:rPr>
+          <w:rFonts w:hint="eastAsia"/>
+        </w:rPr>
+        <w:t>参数检查和用户操作等相关信息</w:t>
+      </w:r>
+      <w:r>
+        <w:rPr>
+          <w:rFonts w:hint="eastAsia"/>
+        </w:rPr>
+        <w:t>)</w:t>
+      </w:r>
+      <w:r>
+        <w:rPr>
+          <w:rFonts w:hint="eastAsia"/>
+        </w:rPr>
+        <w:t>、</w:t>
+      </w:r>
+    </w:p>
+    <w:p>
+      <w:pPr>
+        <w:pStyle w:val="a4"/>
+        <w:numPr>
+          <w:ilvl w:val="0"/>
+          <w:numId w:val="13"/>
+        </w:numPr>
+        <w:ind w:firstLineChars="0"/>
+        <w:rPr>
+          <w:rFonts w:hint="eastAsia"/>
+        </w:rPr>
+      </w:pPr>
       <w:r>
         <w:t>运行时</w:t>
       </w:r>
@@ -3917,8 +4988,69 @@
         <w:rPr>
           <w:rFonts w:hint="eastAsia"/>
         </w:rPr>
-        <w:t>面板、</w:t>
-      </w:r>
+        <w:t>面板</w:t>
+      </w:r>
+      <w:r>
+        <w:rPr>
+          <w:rFonts w:hint="eastAsia"/>
+        </w:rPr>
+        <w:t>：</w:t>
+      </w:r>
+      <w:r>
+        <w:rPr>
+          <w:rFonts w:hint="eastAsia"/>
+        </w:rPr>
+        <w:t>操作员界面</w:t>
+      </w:r>
+      <w:r>
+        <w:rPr>
+          <w:rFonts w:hint="eastAsia"/>
+        </w:rPr>
+        <w:t>组件</w:t>
+      </w:r>
+      <w:r>
+        <w:rPr>
+          <w:rFonts w:hint="eastAsia"/>
+        </w:rPr>
+        <w:t>、</w:t>
+      </w:r>
+      <w:r>
+        <w:t>调试</w:t>
+      </w:r>
+      <w:r>
+        <w:rPr>
+          <w:rFonts w:hint="eastAsia"/>
+        </w:rPr>
+        <w:t>界面</w:t>
+      </w:r>
+      <w:r>
+        <w:rPr>
+          <w:rFonts w:hint="eastAsia"/>
+        </w:rPr>
+        <w:t>组件</w:t>
+      </w:r>
+      <w:r>
+        <w:rPr>
+          <w:rFonts w:hint="eastAsia"/>
+        </w:rPr>
+        <w:t>、实时状态管理界面</w:t>
+      </w:r>
+      <w:r>
+        <w:rPr>
+          <w:rFonts w:hint="eastAsia"/>
+        </w:rPr>
+        <w:t>组件</w:t>
+      </w:r>
+    </w:p>
+    <w:p>
+      <w:pPr>
+        <w:pStyle w:val="a4"/>
+        <w:numPr>
+          <w:ilvl w:val="0"/>
+          <w:numId w:val="13"/>
+        </w:numPr>
+        <w:ind w:firstLineChars="0"/>
+      </w:pPr>
       <w:r>
         <w:t>结果</w:t>
       </w:r>
@@ -3926,7 +5058,54 @@
         <w:rPr>
           <w:rFonts w:hint="eastAsia"/>
         </w:rPr>
-        <w:t>管理面板。</w:t>
+        <w:t>管理面板：</w:t>
+      </w:r>
+      <w:r>
+        <w:rPr>
+          <w:rFonts w:hint="eastAsia"/>
+        </w:rPr>
+        <w:t>数据库中的结果管理</w:t>
+      </w:r>
+      <w:r>
+        <w:rPr>
+          <w:rFonts w:hint="eastAsia"/>
+        </w:rPr>
+        <w:t>界面组件</w:t>
+      </w:r>
+      <w:bookmarkStart w:id="0" w:name="_GoBack"/>
+      <w:bookmarkEnd w:id="0"/>
+      <w:r>
+        <w:rPr>
+          <w:rFonts w:hint="eastAsia"/>
+        </w:rPr>
+        <w:t>、</w:t>
+      </w:r>
+      <w:r>
+        <w:t>报表</w:t>
+      </w:r>
+      <w:r>
+        <w:rPr>
+          <w:rFonts w:hint="eastAsia"/>
+        </w:rPr>
+        <w:t>生成和管理</w:t>
+      </w:r>
+      <w:r>
+        <w:rPr>
+          <w:rFonts w:hint="eastAsia"/>
+        </w:rPr>
+        <w:t>界面</w:t>
+      </w:r>
+      <w:r>
+        <w:rPr>
+          <w:rFonts w:hint="eastAsia"/>
+        </w:rPr>
+        <w:t>组件</w:t>
+      </w:r>
+      <w:r>
+        <w:rPr>
+          <w:rFonts w:hint="eastAsia"/>
+        </w:rPr>
+        <w:t>。</w:t>
       </w:r>
     </w:p>
     <w:sectPr>
@@ -4325,6 +5504,119 @@
     <w:numStyleLink w:val="a"/>
   </w:abstractNum>
   <w:abstractNum w:abstractNumId="4" w15:restartNumberingAfterBreak="0">
+    <w:nsid w:val="375B662A"/>
+    <w:multiLevelType w:val="multilevel"/>
+    <w:tmpl w:val="E6CCA0F0"/>
+    <w:lvl w:ilvl="0">
+      <w:start w:val="1"/>
+      <w:numFmt w:val="decimal"/>
+      <w:lvlText w:val="%1."/>
+      <w:lvlJc w:val="left"/>
+      <w:pPr>
+        <w:ind w:left="420" w:hanging="420"/>
+      </w:pPr>
+      <w:rPr>
+        <w:rFonts w:hint="eastAsia"/>
+      </w:rPr>
+    </w:lvl>
+    <w:lvl w:ilvl="1">
+      <w:start w:val="1"/>
+      <w:numFmt w:val="decimal"/>
+      <w:lvlText w:val="%1.%2"/>
+      <w:lvlJc w:val="left"/>
+      <w:pPr>
+        <w:ind w:left="420" w:hanging="420"/>
+      </w:pPr>
+      <w:rPr>
+        <w:rFonts w:ascii="Times New Roman" w:hAnsi="Times New Roman" w:hint="default"/>
+      </w:rPr>
+    </w:lvl>
+    <w:lvl w:ilvl="2">
+      <w:start w:val="1"/>
+      <w:numFmt w:val="decimal"/>
+      <w:lvlText w:val="%1.%2.%3"/>
+      <w:lvlJc w:val="right"/>
+      <w:pPr>
+        <w:ind w:left="1412" w:hanging="420"/>
+      </w:pPr>
+      <w:rPr>
+        <w:rFonts w:hint="eastAsia"/>
+      </w:rPr>
+    </w:lvl>
+    <w:lvl w:ilvl="3">
+      <w:start w:val="1"/>
+      <w:numFmt w:val="decimal"/>
+      <w:lvlText w:val="%4."/>
+      <w:lvlJc w:val="left"/>
+      <w:pPr>
+        <w:ind w:left="2100" w:hanging="420"/>
+      </w:pPr>
+      <w:rPr>
+        <w:rFonts w:hint="eastAsia"/>
+      </w:rPr>
+    </w:lvl>
+    <w:lvl w:ilvl="4">
+      <w:start w:val="1"/>
+      <w:numFmt w:val="lowerLetter"/>
+      <w:lvlText w:val="%5)"/>
+      <w:lvlJc w:val="left"/>
+      <w:pPr>
+        <w:ind w:left="2520" w:hanging="420"/>
+      </w:pPr>
+      <w:rPr>
+        <w:rFonts w:hint="eastAsia"/>
+      </w:rPr>
+    </w:lvl>
+    <w:lvl w:ilvl="5">
+      <w:start w:val="1"/>
+      <w:numFmt w:val="lowerRoman"/>
+      <w:lvlText w:val="%6."/>
+      <w:lvlJc w:val="right"/>
+      <w:pPr>
+        <w:ind w:left="2940" w:hanging="420"/>
+      </w:pPr>
+      <w:rPr>
+        <w:rFonts w:hint="eastAsia"/>
+      </w:rPr>
+    </w:lvl>
+    <w:lvl w:ilvl="6">
+      <w:start w:val="1"/>
+      <w:numFmt w:val="decimal"/>
+      <w:lvlText w:val="%7."/>
+      <w:lvlJc w:val="left"/>
+      <w:pPr>
+        <w:ind w:left="3360" w:hanging="420"/>
+      </w:pPr>
+      <w:rPr>
+        <w:rFonts w:hint="eastAsia"/>
+      </w:rPr>
+    </w:lvl>
+    <w:lvl w:ilvl="7">
+      <w:start w:val="1"/>
+      <w:numFmt w:val="lowerLetter"/>
+      <w:lvlText w:val="%8)"/>
+      <w:lvlJc w:val="left"/>
+      <w:pPr>
+        <w:ind w:left="3780" w:hanging="420"/>
+      </w:pPr>
+      <w:rPr>
+        <w:rFonts w:hint="eastAsia"/>
+      </w:rPr>
+    </w:lvl>
+    <w:lvl w:ilvl="8">
+      <w:start w:val="1"/>
+      <w:numFmt w:val="lowerRoman"/>
+      <w:lvlText w:val="%9."/>
+      <w:lvlJc w:val="right"/>
+      <w:pPr>
+        <w:ind w:left="4200" w:hanging="420"/>
+      </w:pPr>
+      <w:rPr>
+        <w:rFonts w:hint="eastAsia"/>
+      </w:rPr>
+    </w:lvl>
+  </w:abstractNum>
+  <w:abstractNum w:abstractNumId="5" w15:restartNumberingAfterBreak="0">
     <w:nsid w:val="3A9B00A7"/>
     <w:multiLevelType w:val="hybridMultilevel"/>
     <w:tmpl w:val="5E0E9746"/>
@@ -4410,7 +5702,7 @@
       </w:pPr>
     </w:lvl>
   </w:abstractNum>
-  <w:abstractNum w:abstractNumId="5" w15:restartNumberingAfterBreak="0">
+  <w:abstractNum w:abstractNumId="6" w15:restartNumberingAfterBreak="0">
     <w:nsid w:val="57400CD0"/>
     <w:multiLevelType w:val="multilevel"/>
     <w:tmpl w:val="E6CCA0F0"/>
@@ -4524,13 +5816,352 @@
       </w:rPr>
     </w:lvl>
   </w:abstractNum>
-  <w:abstractNum w:abstractNumId="6" w15:restartNumberingAfterBreak="0">
+  <w:abstractNum w:abstractNumId="7" w15:restartNumberingAfterBreak="0">
+    <w:nsid w:val="5E9A03B4"/>
+    <w:multiLevelType w:val="hybridMultilevel"/>
+    <w:tmpl w:val="9E90922C"/>
+    <w:lvl w:ilvl="0" w:tplc="04090001">
+      <w:start w:val="1"/>
+      <w:numFmt w:val="bullet"/>
+      <w:lvlText w:val=""/>
+      <w:lvlJc w:val="left"/>
+      <w:pPr>
+        <w:ind w:left="840" w:hanging="420"/>
+      </w:pPr>
+      <w:rPr>
+        <w:rFonts w:ascii="Wingdings" w:hAnsi="Wingdings" w:hint="default"/>
+      </w:rPr>
+    </w:lvl>
+    <w:lvl w:ilvl="1" w:tplc="04090003" w:tentative="1">
+      <w:start w:val="1"/>
+      <w:numFmt w:val="bullet"/>
+      <w:lvlText w:val=""/>
+      <w:lvlJc w:val="left"/>
+      <w:pPr>
+        <w:ind w:left="1260" w:hanging="420"/>
+      </w:pPr>
+      <w:rPr>
+        <w:rFonts w:ascii="Wingdings" w:hAnsi="Wingdings" w:hint="default"/>
+      </w:rPr>
+    </w:lvl>
+    <w:lvl w:ilvl="2" w:tplc="04090005" w:tentative="1">
+      <w:start w:val="1"/>
+      <w:numFmt w:val="bullet"/>
+      <w:lvlText w:val=""/>
+      <w:lvlJc w:val="left"/>
+      <w:pPr>
+        <w:ind w:left="1680" w:hanging="420"/>
+      </w:pPr>
+      <w:rPr>
+        <w:rFonts w:ascii="Wingdings" w:hAnsi="Wingdings" w:hint="default"/>
+      </w:rPr>
+    </w:lvl>
+    <w:lvl w:ilvl="3" w:tplc="04090001" w:tentative="1">
+      <w:start w:val="1"/>
+      <w:numFmt w:val="bullet"/>
+      <w:lvlText w:val=""/>
+      <w:lvlJc w:val="left"/>
+      <w:pPr>
+        <w:ind w:left="2100" w:hanging="420"/>
+      </w:pPr>
+      <w:rPr>
+        <w:rFonts w:ascii="Wingdings" w:hAnsi="Wingdings" w:hint="default"/>
+      </w:rPr>
+    </w:lvl>
+    <w:lvl w:ilvl="4" w:tplc="04090003" w:tentative="1">
+      <w:start w:val="1"/>
+      <w:numFmt w:val="bullet"/>
+      <w:lvlText w:val=""/>
+      <w:lvlJc w:val="left"/>
+      <w:pPr>
+        <w:ind w:left="2520" w:hanging="420"/>
+      </w:pPr>
+      <w:rPr>
+        <w:rFonts w:ascii="Wingdings" w:hAnsi="Wingdings" w:hint="default"/>
+      </w:rPr>
+    </w:lvl>
+    <w:lvl w:ilvl="5" w:tplc="04090005" w:tentative="1">
+      <w:start w:val="1"/>
+      <w:numFmt w:val="bullet"/>
+      <w:lvlText w:val=""/>
+      <w:lvlJc w:val="left"/>
+      <w:pPr>
+        <w:ind w:left="2940" w:hanging="420"/>
+      </w:pPr>
+      <w:rPr>
+        <w:rFonts w:ascii="Wingdings" w:hAnsi="Wingdings" w:hint="default"/>
+      </w:rPr>
+    </w:lvl>
+    <w:lvl w:ilvl="6" w:tplc="04090001" w:tentative="1">
+      <w:start w:val="1"/>
+      <w:numFmt w:val="bullet"/>
+      <w:lvlText w:val=""/>
+      <w:lvlJc w:val="left"/>
+      <w:pPr>
+        <w:ind w:left="3360" w:hanging="420"/>
+      </w:pPr>
+      <w:rPr>
+        <w:rFonts w:ascii="Wingdings" w:hAnsi="Wingdings" w:hint="default"/>
+      </w:rPr>
+    </w:lvl>
+    <w:lvl w:ilvl="7" w:tplc="04090003" w:tentative="1">
+      <w:start w:val="1"/>
+      <w:numFmt w:val="bullet"/>
+      <w:lvlText w:val=""/>
+      <w:lvlJc w:val="left"/>
+      <w:pPr>
+        <w:ind w:left="3780" w:hanging="420"/>
+      </w:pPr>
+      <w:rPr>
+        <w:rFonts w:ascii="Wingdings" w:hAnsi="Wingdings" w:hint="default"/>
+      </w:rPr>
+    </w:lvl>
+    <w:lvl w:ilvl="8" w:tplc="04090005" w:tentative="1">
+      <w:start w:val="1"/>
+      <w:numFmt w:val="bullet"/>
+      <w:lvlText w:val=""/>
+      <w:lvlJc w:val="left"/>
+      <w:pPr>
+        <w:ind w:left="4200" w:hanging="420"/>
+      </w:pPr>
+      <w:rPr>
+        <w:rFonts w:ascii="Wingdings" w:hAnsi="Wingdings" w:hint="default"/>
+      </w:rPr>
+    </w:lvl>
+  </w:abstractNum>
+  <w:abstractNum w:abstractNumId="8" w15:restartNumberingAfterBreak="0">
+    <w:nsid w:val="5ED14B52"/>
+    <w:multiLevelType w:val="hybridMultilevel"/>
+    <w:tmpl w:val="956CE4E2"/>
+    <w:lvl w:ilvl="0" w:tplc="04090001">
+      <w:start w:val="1"/>
+      <w:numFmt w:val="bullet"/>
+      <w:lvlText w:val=""/>
+      <w:lvlJc w:val="left"/>
+      <w:pPr>
+        <w:ind w:left="840" w:hanging="420"/>
+      </w:pPr>
+      <w:rPr>
+        <w:rFonts w:ascii="Wingdings" w:hAnsi="Wingdings" w:hint="default"/>
+      </w:rPr>
+    </w:lvl>
+    <w:lvl w:ilvl="1" w:tplc="04090003" w:tentative="1">
+      <w:start w:val="1"/>
+      <w:numFmt w:val="bullet"/>
+      <w:lvlText w:val=""/>
+      <w:lvlJc w:val="left"/>
+      <w:pPr>
+        <w:ind w:left="1260" w:hanging="420"/>
+      </w:pPr>
+      <w:rPr>
+        <w:rFonts w:ascii="Wingdings" w:hAnsi="Wingdings" w:hint="default"/>
+      </w:rPr>
+    </w:lvl>
+    <w:lvl w:ilvl="2" w:tplc="04090005" w:tentative="1">
+      <w:start w:val="1"/>
+      <w:numFmt w:val="bullet"/>
+      <w:lvlText w:val=""/>
+      <w:lvlJc w:val="left"/>
+      <w:pPr>
+        <w:ind w:left="1680" w:hanging="420"/>
+      </w:pPr>
+      <w:rPr>
+        <w:rFonts w:ascii="Wingdings" w:hAnsi="Wingdings" w:hint="default"/>
+      </w:rPr>
+    </w:lvl>
+    <w:lvl w:ilvl="3" w:tplc="04090001" w:tentative="1">
+      <w:start w:val="1"/>
+      <w:numFmt w:val="bullet"/>
+      <w:lvlText w:val=""/>
+      <w:lvlJc w:val="left"/>
+      <w:pPr>
+        <w:ind w:left="2100" w:hanging="420"/>
+      </w:pPr>
+      <w:rPr>
+        <w:rFonts w:ascii="Wingdings" w:hAnsi="Wingdings" w:hint="default"/>
+      </w:rPr>
+    </w:lvl>
+    <w:lvl w:ilvl="4" w:tplc="04090003" w:tentative="1">
+      <w:start w:val="1"/>
+      <w:numFmt w:val="bullet"/>
+      <w:lvlText w:val=""/>
+      <w:lvlJc w:val="left"/>
+      <w:pPr>
+        <w:ind w:left="2520" w:hanging="420"/>
+      </w:pPr>
+      <w:rPr>
+        <w:rFonts w:ascii="Wingdings" w:hAnsi="Wingdings" w:hint="default"/>
+      </w:rPr>
+    </w:lvl>
+    <w:lvl w:ilvl="5" w:tplc="04090005" w:tentative="1">
+      <w:start w:val="1"/>
+      <w:numFmt w:val="bullet"/>
+      <w:lvlText w:val=""/>
+      <w:lvlJc w:val="left"/>
+      <w:pPr>
+        <w:ind w:left="2940" w:hanging="420"/>
+      </w:pPr>
+      <w:rPr>
+        <w:rFonts w:ascii="Wingdings" w:hAnsi="Wingdings" w:hint="default"/>
+      </w:rPr>
+    </w:lvl>
+    <w:lvl w:ilvl="6" w:tplc="04090001" w:tentative="1">
+      <w:start w:val="1"/>
+      <w:numFmt w:val="bullet"/>
+      <w:lvlText w:val=""/>
+      <w:lvlJc w:val="left"/>
+      <w:pPr>
+        <w:ind w:left="3360" w:hanging="420"/>
+      </w:pPr>
+      <w:rPr>
+        <w:rFonts w:ascii="Wingdings" w:hAnsi="Wingdings" w:hint="default"/>
+      </w:rPr>
+    </w:lvl>
+    <w:lvl w:ilvl="7" w:tplc="04090003" w:tentative="1">
+      <w:start w:val="1"/>
+      <w:numFmt w:val="bullet"/>
+      <w:lvlText w:val=""/>
+      <w:lvlJc w:val="left"/>
+      <w:pPr>
+        <w:ind w:left="3780" w:hanging="420"/>
+      </w:pPr>
+      <w:rPr>
+        <w:rFonts w:ascii="Wingdings" w:hAnsi="Wingdings" w:hint="default"/>
+      </w:rPr>
+    </w:lvl>
+    <w:lvl w:ilvl="8" w:tplc="04090005" w:tentative="1">
+      <w:start w:val="1"/>
+      <w:numFmt w:val="bullet"/>
+      <w:lvlText w:val=""/>
+      <w:lvlJc w:val="left"/>
+      <w:pPr>
+        <w:ind w:left="4200" w:hanging="420"/>
+      </w:pPr>
+      <w:rPr>
+        <w:rFonts w:ascii="Wingdings" w:hAnsi="Wingdings" w:hint="default"/>
+      </w:rPr>
+    </w:lvl>
+  </w:abstractNum>
+  <w:abstractNum w:abstractNumId="9" w15:restartNumberingAfterBreak="0">
     <w:nsid w:val="603E751D"/>
     <w:multiLevelType w:val="multilevel"/>
     <w:tmpl w:val="E6CCA0F0"/>
     <w:numStyleLink w:val="a"/>
   </w:abstractNum>
-  <w:abstractNum w:abstractNumId="7" w15:restartNumberingAfterBreak="0">
+  <w:abstractNum w:abstractNumId="10" w15:restartNumberingAfterBreak="0">
+    <w:nsid w:val="66A77019"/>
+    <w:multiLevelType w:val="hybridMultilevel"/>
+    <w:tmpl w:val="69A8C3E4"/>
+    <w:lvl w:ilvl="0" w:tplc="04090001">
+      <w:start w:val="1"/>
+      <w:numFmt w:val="bullet"/>
+      <w:lvlText w:val=""/>
+      <w:lvlJc w:val="left"/>
+      <w:pPr>
+        <w:ind w:left="420" w:hanging="420"/>
+      </w:pPr>
+      <w:rPr>
+        <w:rFonts w:ascii="Wingdings" w:hAnsi="Wingdings" w:hint="default"/>
+      </w:rPr>
+    </w:lvl>
+    <w:lvl w:ilvl="1" w:tplc="04090003" w:tentative="1">
+      <w:start w:val="1"/>
+      <w:numFmt w:val="bullet"/>
+      <w:lvlText w:val=""/>
+      <w:lvlJc w:val="left"/>
+      <w:pPr>
+        <w:ind w:left="840" w:hanging="420"/>
+      </w:pPr>
+      <w:rPr>
+        <w:rFonts w:ascii="Wingdings" w:hAnsi="Wingdings" w:hint="default"/>
+      </w:rPr>
+    </w:lvl>
+    <w:lvl w:ilvl="2" w:tplc="04090005" w:tentative="1">
+      <w:start w:val="1"/>
+      <w:numFmt w:val="bullet"/>
+      <w:lvlText w:val=""/>
+      <w:lvlJc w:val="left"/>
+      <w:pPr>
+        <w:ind w:left="1260" w:hanging="420"/>
+      </w:pPr>
+      <w:rPr>
+        <w:rFonts w:ascii="Wingdings" w:hAnsi="Wingdings" w:hint="default"/>
+      </w:rPr>
+    </w:lvl>
+    <w:lvl w:ilvl="3" w:tplc="04090001" w:tentative="1">
+      <w:start w:val="1"/>
+      <w:numFmt w:val="bullet"/>
+      <w:lvlText w:val=""/>
+      <w:lvlJc w:val="left"/>
+      <w:pPr>
+        <w:ind w:left="1680" w:hanging="420"/>
+      </w:pPr>
+      <w:rPr>
+        <w:rFonts w:ascii="Wingdings" w:hAnsi="Wingdings" w:hint="default"/>
+      </w:rPr>
+    </w:lvl>
+    <w:lvl w:ilvl="4" w:tplc="04090003" w:tentative="1">
+      <w:start w:val="1"/>
+      <w:numFmt w:val="bullet"/>
+      <w:lvlText w:val=""/>
+      <w:lvlJc w:val="left"/>
+      <w:pPr>
+        <w:ind w:left="2100" w:hanging="420"/>
+      </w:pPr>
+      <w:rPr>
+        <w:rFonts w:ascii="Wingdings" w:hAnsi="Wingdings" w:hint="default"/>
+      </w:rPr>
+    </w:lvl>
+    <w:lvl w:ilvl="5" w:tplc="04090005" w:tentative="1">
+      <w:start w:val="1"/>
+      <w:numFmt w:val="bullet"/>
+      <w:lvlText w:val=""/>
+      <w:lvlJc w:val="left"/>
+      <w:pPr>
+        <w:ind w:left="2520" w:hanging="420"/>
+      </w:pPr>
+      <w:rPr>
+        <w:rFonts w:ascii="Wingdings" w:hAnsi="Wingdings" w:hint="default"/>
+      </w:rPr>
+    </w:lvl>
+    <w:lvl w:ilvl="6" w:tplc="04090001" w:tentative="1">
+      <w:start w:val="1"/>
+      <w:numFmt w:val="bullet"/>
+      <w:lvlText w:val=""/>
+      <w:lvlJc w:val="left"/>
+      <w:pPr>
+        <w:ind w:left="2940" w:hanging="420"/>
+      </w:pPr>
+      <w:rPr>
+        <w:rFonts w:ascii="Wingdings" w:hAnsi="Wingdings" w:hint="default"/>
+      </w:rPr>
+    </w:lvl>
+    <w:lvl w:ilvl="7" w:tplc="04090003" w:tentative="1">
+      <w:start w:val="1"/>
+      <w:numFmt w:val="bullet"/>
+      <w:lvlText w:val=""/>
+      <w:lvlJc w:val="left"/>
+      <w:pPr>
+        <w:ind w:left="3360" w:hanging="420"/>
+      </w:pPr>
+      <w:rPr>
+        <w:rFonts w:ascii="Wingdings" w:hAnsi="Wingdings" w:hint="default"/>
+      </w:rPr>
+    </w:lvl>
+    <w:lvl w:ilvl="8" w:tplc="04090005" w:tentative="1">
+      <w:start w:val="1"/>
+      <w:numFmt w:val="bullet"/>
+      <w:lvlText w:val=""/>
+      <w:lvlJc w:val="left"/>
+      <w:pPr>
+        <w:ind w:left="3780" w:hanging="420"/>
+      </w:pPr>
+      <w:rPr>
+        <w:rFonts w:ascii="Wingdings" w:hAnsi="Wingdings" w:hint="default"/>
+      </w:rPr>
+    </w:lvl>
+  </w:abstractNum>
+  <w:abstractNum w:abstractNumId="11" w15:restartNumberingAfterBreak="0">
     <w:nsid w:val="67EB78E9"/>
     <w:multiLevelType w:val="hybridMultilevel"/>
     <w:tmpl w:val="A788B562"/>
@@ -4643,7 +6274,7 @@
       </w:rPr>
     </w:lvl>
   </w:abstractNum>
-  <w:abstractNum w:abstractNumId="8" w15:restartNumberingAfterBreak="0">
+  <w:abstractNum w:abstractNumId="12" w15:restartNumberingAfterBreak="0">
     <w:nsid w:val="72852883"/>
     <w:multiLevelType w:val="hybridMultilevel"/>
     <w:tmpl w:val="B446890A"/>
@@ -4757,19 +6388,19 @@
     </w:lvl>
   </w:abstractNum>
   <w:num w:numId="1">
-    <w:abstractNumId w:val="5"/>
+    <w:abstractNumId w:val="6"/>
   </w:num>
   <w:num w:numId="2">
-    <w:abstractNumId w:val="6"/>
+    <w:abstractNumId w:val="9"/>
   </w:num>
   <w:num w:numId="3">
-    <w:abstractNumId w:val="4"/>
+    <w:abstractNumId w:val="5"/>
   </w:num>
   <w:num w:numId="4">
     <w:abstractNumId w:val="2"/>
   </w:num>
   <w:num w:numId="5">
-    <w:abstractNumId w:val="7"/>
+    <w:abstractNumId w:val="11"/>
   </w:num>
   <w:num w:numId="6">
     <w:abstractNumId w:val="3"/>
@@ -4781,7 +6412,19 @@
     <w:abstractNumId w:val="0"/>
   </w:num>
   <w:num w:numId="9">
+    <w:abstractNumId w:val="12"/>
+  </w:num>
+  <w:num w:numId="10">
     <w:abstractNumId w:val="8"/>
+  </w:num>
+  <w:num w:numId="11">
+    <w:abstractNumId w:val="7"/>
+  </w:num>
+  <w:num w:numId="12">
+    <w:abstractNumId w:val="4"/>
+  </w:num>
+  <w:num w:numId="13">
+    <w:abstractNumId w:val="10"/>
   </w:num>
 </w:numbering>
 </file>

--- a/doc/Testflow开发文档.docx
+++ b/doc/Testflow开发文档.docx
@@ -1349,9 +1349,6 @@
     <w:p>
       <w:pPr>
         <w:ind w:firstLine="420"/>
-        <w:rPr>
-          <w:rFonts w:hint="eastAsia"/>
-        </w:rPr>
       </w:pPr>
       <w:r>
         <w:rPr>
@@ -2683,6 +2680,335 @@
         <w:t>模块</w:t>
       </w:r>
     </w:p>
+    <w:p>
+      <w:pPr>
+        <w:ind w:firstLine="420"/>
+      </w:pPr>
+      <w:r>
+        <w:rPr>
+          <w:rFonts w:hint="eastAsia"/>
+        </w:rPr>
+        <w:t>序列管理模块实现对序列的定义、</w:t>
+      </w:r>
+      <w:r>
+        <w:rPr>
+          <w:rFonts w:hint="eastAsia"/>
+        </w:rPr>
+        <w:t>获取序列</w:t>
+      </w:r>
+      <w:r>
+        <w:rPr>
+          <w:rFonts w:hint="eastAsia"/>
+        </w:rPr>
+        <w:t>各个类型数据</w:t>
+      </w:r>
+      <w:r>
+        <w:rPr>
+          <w:rFonts w:hint="eastAsia"/>
+        </w:rPr>
+        <w:t>实例</w:t>
+      </w:r>
+      <w:r>
+        <w:rPr>
+          <w:rFonts w:hint="eastAsia"/>
+        </w:rPr>
+        <w:t>和序列化</w:t>
+      </w:r>
+      <w:r>
+        <w:rPr>
+          <w:rFonts w:hint="eastAsia"/>
+        </w:rPr>
+        <w:t>/</w:t>
+      </w:r>
+      <w:r>
+        <w:rPr>
+          <w:rFonts w:hint="eastAsia"/>
+        </w:rPr>
+        <w:t>反序列化操作</w:t>
+      </w:r>
+      <w:r>
+        <w:rPr>
+          <w:rFonts w:hint="eastAsia"/>
+        </w:rPr>
+        <w:t>。</w:t>
+      </w:r>
+      <w:r>
+        <w:rPr>
+          <w:rFonts w:hint="eastAsia"/>
+        </w:rPr>
+        <w:t>其功能参照</w:t>
+      </w:r>
+      <w:r>
+        <w:rPr>
+          <w:rFonts w:hint="eastAsia"/>
+        </w:rPr>
+        <w:t>ISequenceManager</w:t>
+      </w:r>
+      <w:r>
+        <w:rPr>
+          <w:rFonts w:hint="eastAsia"/>
+        </w:rPr>
+        <w:t>接口的定义。</w:t>
+      </w:r>
+    </w:p>
+    <w:p>
+      <w:pPr>
+        <w:ind w:firstLine="420"/>
+      </w:pPr>
+      <w:r>
+        <w:rPr>
+          <w:rFonts w:hint="eastAsia"/>
+        </w:rPr>
+        <w:t>SequenceManager</w:t>
+      </w:r>
+      <w:r>
+        <w:rPr>
+          <w:rFonts w:hint="eastAsia"/>
+        </w:rPr>
+        <w:t>的部分方法涉及到可变长参数</w:t>
+      </w:r>
+      <w:r>
+        <w:rPr>
+          <w:rFonts w:hint="eastAsia"/>
+        </w:rPr>
+        <w:t>(</w:t>
+      </w:r>
+      <w:r>
+        <w:rPr>
+          <w:rFonts w:hint="eastAsia"/>
+        </w:rPr>
+        <w:t>接口定义中以</w:t>
+      </w:r>
+      <w:r>
+        <w:rPr>
+          <w:rFonts w:hint="eastAsia"/>
+        </w:rPr>
+        <w:t>param</w:t>
+      </w:r>
+      <w:r>
+        <w:rPr>
+          <w:rFonts w:hint="eastAsia"/>
+        </w:rPr>
+        <w:t>命名的参数</w:t>
+      </w:r>
+      <w:r>
+        <w:rPr>
+          <w:rFonts w:hint="eastAsia"/>
+        </w:rPr>
+        <w:t>)</w:t>
+      </w:r>
+      <w:r>
+        <w:rPr>
+          <w:rFonts w:hint="eastAsia"/>
+        </w:rPr>
+        <w:t>，</w:t>
+      </w:r>
+      <w:r>
+        <w:t>这些</w:t>
+      </w:r>
+      <w:r>
+        <w:rPr>
+          <w:rFonts w:hint="eastAsia"/>
+        </w:rPr>
+        <w:t>参数</w:t>
+      </w:r>
+      <w:r>
+        <w:rPr>
+          <w:rFonts w:hint="eastAsia"/>
+        </w:rPr>
+        <w:t>及其索引号</w:t>
+      </w:r>
+      <w:r>
+        <w:rPr>
+          <w:rFonts w:hint="eastAsia"/>
+        </w:rPr>
+        <w:t>的定义如下。</w:t>
+      </w:r>
+    </w:p>
+    <w:tbl>
+      <w:tblPr>
+        <w:tblStyle w:val="a5"/>
+        <w:tblW w:w="0" w:type="auto"/>
+        <w:tblLook w:val="04A0" w:firstRow="1" w:lastRow="0" w:firstColumn="1" w:lastColumn="0" w:noHBand="0" w:noVBand="1"/>
+      </w:tblPr>
+      <w:tblGrid>
+        <w:gridCol w:w="1990"/>
+        <w:gridCol w:w="1103"/>
+        <w:gridCol w:w="5203"/>
+      </w:tblGrid>
+      <w:tr>
+        <w:tc>
+          <w:tcPr>
+            <w:tcW w:w="1990" w:type="dxa"/>
+          </w:tcPr>
+          <w:p>
+            <w:r>
+              <w:rPr>
+                <w:rFonts w:hint="eastAsia"/>
+              </w:rPr>
+              <w:t>方法名</w:t>
+            </w:r>
+          </w:p>
+        </w:tc>
+        <w:tc>
+          <w:tcPr>
+            <w:tcW w:w="1103" w:type="dxa"/>
+          </w:tcPr>
+          <w:p>
+            <w:r>
+              <w:rPr>
+                <w:rFonts w:hint="eastAsia"/>
+              </w:rPr>
+              <w:t>参数索引</w:t>
+            </w:r>
+          </w:p>
+        </w:tc>
+        <w:tc>
+          <w:tcPr>
+            <w:tcW w:w="5203" w:type="dxa"/>
+          </w:tcPr>
+          <w:p>
+            <w:r>
+              <w:rPr>
+                <w:rFonts w:hint="eastAsia"/>
+              </w:rPr>
+              <w:t>功能说明</w:t>
+            </w:r>
+          </w:p>
+        </w:tc>
+      </w:tr>
+      <w:tr>
+        <w:tc>
+          <w:tcPr>
+            <w:tcW w:w="1990" w:type="dxa"/>
+            <w:vMerge w:val="restart"/>
+          </w:tcPr>
+          <w:p>
+            <w:r>
+              <w:lastRenderedPageBreak/>
+              <w:t>LoadTestProject</w:t>
+            </w:r>
+          </w:p>
+          <w:p>
+            <w:r>
+              <w:rPr>
+                <w:rFonts w:hint="eastAsia"/>
+              </w:rPr>
+              <w:t>LoadSequenceGroup</w:t>
+            </w:r>
+          </w:p>
+        </w:tc>
+        <w:tc>
+          <w:tcPr>
+            <w:tcW w:w="1103" w:type="dxa"/>
+          </w:tcPr>
+          <w:p>
+            <w:r>
+              <w:rPr>
+                <w:rFonts w:hint="eastAsia"/>
+              </w:rPr>
+              <w:t>0</w:t>
+            </w:r>
+          </w:p>
+        </w:tc>
+        <w:tc>
+          <w:tcPr>
+            <w:tcW w:w="5203" w:type="dxa"/>
+          </w:tcPr>
+          <w:p>
+            <w:r>
+              <w:t>source</w:t>
+            </w:r>
+            <w:r>
+              <w:rPr>
+                <w:rFonts w:hint="eastAsia"/>
+              </w:rPr>
+              <w:t>参数为</w:t>
+            </w:r>
+            <w:r>
+              <w:rPr>
+                <w:rFonts w:hint="eastAsia"/>
+              </w:rPr>
+              <w:t xml:space="preserve">File: </w:t>
+            </w:r>
+            <w:r>
+              <w:rPr>
+                <w:rFonts w:hint="eastAsia"/>
+              </w:rPr>
+              <w:t>读取的文件路径</w:t>
+            </w:r>
+          </w:p>
+        </w:tc>
+      </w:tr>
+      <w:tr>
+        <w:tc>
+          <w:tcPr>
+            <w:tcW w:w="1990" w:type="dxa"/>
+            <w:vMerge/>
+          </w:tcPr>
+          <w:p/>
+        </w:tc>
+        <w:tc>
+          <w:tcPr>
+            <w:tcW w:w="1103" w:type="dxa"/>
+          </w:tcPr>
+          <w:p>
+            <w:r>
+              <w:rPr>
+                <w:rFonts w:hint="eastAsia"/>
+              </w:rPr>
+              <w:t>1</w:t>
+            </w:r>
+          </w:p>
+        </w:tc>
+        <w:tc>
+          <w:tcPr>
+            <w:tcW w:w="5203" w:type="dxa"/>
+          </w:tcPr>
+          <w:p>
+            <w:r>
+              <w:rPr>
+                <w:rFonts w:hint="eastAsia"/>
+              </w:rPr>
+              <w:t>哈希值不一致时是否强制读取，默认为“</w:t>
+            </w:r>
+            <w:r>
+              <w:rPr>
+                <w:rFonts w:hint="eastAsia"/>
+              </w:rPr>
+              <w:t>False</w:t>
+            </w:r>
+            <w:r>
+              <w:t>”</w:t>
+            </w:r>
+            <w:r>
+              <w:rPr>
+                <w:rFonts w:hint="eastAsia"/>
+              </w:rPr>
+              <w:t>，</w:t>
+            </w:r>
+            <w:r>
+              <w:t>强制</w:t>
+            </w:r>
+            <w:r>
+              <w:rPr>
+                <w:rFonts w:hint="eastAsia"/>
+              </w:rPr>
+              <w:t>读取时为</w:t>
+            </w:r>
+            <w:r>
+              <w:t>”True”</w:t>
+            </w:r>
+            <w:r>
+              <w:rPr>
+                <w:rFonts w:hint="eastAsia"/>
+              </w:rPr>
+              <w:t>。</w:t>
+            </w:r>
+          </w:p>
+        </w:tc>
+      </w:tr>
+    </w:tbl>
     <w:p/>
     <w:p>
       <w:pPr>
@@ -2718,7 +3044,6 @@
         <w:rPr>
           <w:rFonts w:hint="eastAsia"/>
         </w:rPr>
-        <w:lastRenderedPageBreak/>
         <w:t>参数检查</w:t>
       </w:r>
       <w:r>
@@ -3167,6 +3492,1013 @@
     </w:p>
     <w:p>
       <w:pPr>
+        <w:ind w:firstLine="420"/>
+      </w:pPr>
+      <w:r>
+        <w:rPr>
+          <w:rFonts w:hint="eastAsia"/>
+        </w:rPr>
+        <w:t>参数检查涉及到的数据结构和关系图如下所示：</w:t>
+      </w:r>
+    </w:p>
+    <w:p>
+      <w:pPr>
+        <w:jc w:val="center"/>
+      </w:pPr>
+      <w:r>
+        <w:rPr>
+          <w:noProof/>
+        </w:rPr>
+        <w:drawing>
+          <wp:inline distT="0" distB="0" distL="0" distR="0" wp14:anchorId="7A71B4C9" wp14:editId="0BD70AED">
+            <wp:extent cx="5076557" cy="3186753"/>
+            <wp:effectExtent l="0" t="0" r="0" b="0"/>
+            <wp:docPr id="1" name="图片 1"/>
+            <wp:cNvGraphicFramePr>
+              <a:graphicFrameLocks xmlns:a="http://schemas.openxmlformats.org/drawingml/2006/main" noChangeAspect="1"/>
+            </wp:cNvGraphicFramePr>
+            <a:graphic xmlns:a="http://schemas.openxmlformats.org/drawingml/2006/main">
+              <a:graphicData uri="http://schemas.openxmlformats.org/drawingml/2006/picture">
+                <pic:pic xmlns:pic="http://schemas.openxmlformats.org/drawingml/2006/picture">
+                  <pic:nvPicPr>
+                    <pic:cNvPr id="1" name=""/>
+                    <pic:cNvPicPr/>
+                  </pic:nvPicPr>
+                  <pic:blipFill>
+                    <a:blip r:embed="rId7"/>
+                    <a:stretch>
+                      <a:fillRect/>
+                    </a:stretch>
+                  </pic:blipFill>
+                  <pic:spPr>
+                    <a:xfrm>
+                      <a:off x="0" y="0"/>
+                      <a:ext cx="5087360" cy="3193535"/>
+                    </a:xfrm>
+                    <a:prstGeom prst="rect">
+                      <a:avLst/>
+                    </a:prstGeom>
+                  </pic:spPr>
+                </pic:pic>
+              </a:graphicData>
+            </a:graphic>
+          </wp:inline>
+        </w:drawing>
+      </w:r>
+    </w:p>
+    <w:p>
+      <w:pPr>
+        <w:ind w:firstLine="420"/>
+        <w:jc w:val="left"/>
+      </w:pPr>
+      <w:r>
+        <w:rPr>
+          <w:rFonts w:hint="eastAsia"/>
+        </w:rPr>
+        <w:lastRenderedPageBreak/>
+        <w:t>类型和属性间关系的说明如下：</w:t>
+      </w:r>
+      <w:r>
+        <w:rPr>
+          <w:rFonts w:hint="eastAsia"/>
+        </w:rPr>
+        <w:t>聚合关系表示</w:t>
+      </w:r>
+      <w:r>
+        <w:rPr>
+          <w:rFonts w:hint="eastAsia"/>
+        </w:rPr>
+        <w:t>线型箭头指向的属性是由菱形箭头指向类型的多个实例组成；实例关系表示线型箭头指向的属性是菱形箭头指向的接口类型的实例；</w:t>
+      </w:r>
+      <w:r>
+        <w:t>关联</w:t>
+      </w:r>
+      <w:r>
+        <w:rPr>
+          <w:rFonts w:hint="eastAsia"/>
+        </w:rPr>
+        <w:t>关系</w:t>
+      </w:r>
+      <w:r>
+        <w:rPr>
+          <w:rFonts w:hint="eastAsia"/>
+        </w:rPr>
+        <w:t>表明被线型指向的属性实际上可能对应箭头起始方向类型的属性。</w:t>
+      </w:r>
+    </w:p>
+    <w:p>
+      <w:pPr>
+        <w:ind w:firstLine="420"/>
+        <w:jc w:val="left"/>
+      </w:pPr>
+      <w:r>
+        <w:rPr>
+          <w:rFonts w:hint="eastAsia"/>
+        </w:rPr>
+        <w:t>参数检查模块需要执行的操作以颜色块标记。</w:t>
+      </w:r>
+      <w:r>
+        <w:rPr>
+          <w:rFonts w:hint="eastAsia"/>
+        </w:rPr>
+        <w:t>黄色属性表示在参数检查过程中可能需要初始化的属性；</w:t>
+      </w:r>
+      <w:r>
+        <w:rPr>
+          <w:rFonts w:hint="eastAsia"/>
+        </w:rPr>
+        <w:t>红色属性表示需要校验的属性。</w:t>
+      </w:r>
+    </w:p>
+    <w:p>
+      <w:pPr>
+        <w:ind w:firstLine="420"/>
+        <w:jc w:val="left"/>
+      </w:pPr>
+      <w:r>
+        <w:rPr>
+          <w:rFonts w:hint="eastAsia"/>
+        </w:rPr>
+        <w:t>IVarialble</w:t>
+      </w:r>
+      <w:r>
+        <w:rPr>
+          <w:rFonts w:hint="eastAsia"/>
+        </w:rPr>
+        <w:t>的</w:t>
+      </w:r>
+      <w:r>
+        <w:rPr>
+          <w:rFonts w:hint="eastAsia"/>
+        </w:rPr>
+        <w:t>Name</w:t>
+      </w:r>
+      <w:r>
+        <w:rPr>
+          <w:rFonts w:hint="eastAsia"/>
+        </w:rPr>
+        <w:t>为</w:t>
+      </w:r>
+      <w:r>
+        <w:rPr>
+          <w:rFonts w:hint="eastAsia"/>
+        </w:rPr>
+        <w:t>变量名称</w:t>
+      </w:r>
+      <w:r>
+        <w:rPr>
+          <w:rFonts w:hint="eastAsia"/>
+        </w:rPr>
+        <w:t>(</w:t>
+      </w:r>
+      <w:r>
+        <w:rPr>
+          <w:rFonts w:hint="eastAsia"/>
+        </w:rPr>
+        <w:t>字符串</w:t>
+      </w:r>
+      <w:r>
+        <w:rPr>
+          <w:rFonts w:hint="eastAsia"/>
+        </w:rPr>
+        <w:t>)</w:t>
+      </w:r>
+      <w:r>
+        <w:rPr>
+          <w:rFonts w:hint="eastAsia"/>
+        </w:rPr>
+        <w:t>，</w:t>
+      </w:r>
+      <w:r>
+        <w:rPr>
+          <w:rFonts w:hint="eastAsia"/>
+        </w:rPr>
+        <w:t>Type</w:t>
+      </w:r>
+      <w:r>
+        <w:rPr>
+          <w:rFonts w:hint="eastAsia"/>
+        </w:rPr>
+        <w:t>为</w:t>
+      </w:r>
+      <w:r>
+        <w:rPr>
+          <w:rFonts w:hint="eastAsia"/>
+        </w:rPr>
+        <w:t>ITypeData</w:t>
+      </w:r>
+      <w:r>
+        <w:rPr>
+          <w:rFonts w:hint="eastAsia"/>
+        </w:rPr>
+        <w:t>类型的变量。</w:t>
+      </w:r>
+      <w:r>
+        <w:rPr>
+          <w:rFonts w:hint="eastAsia"/>
+        </w:rPr>
+        <w:t>在未初始化时所有变量的</w:t>
+      </w:r>
+      <w:r>
+        <w:rPr>
+          <w:rFonts w:hint="eastAsia"/>
+        </w:rPr>
+        <w:t>Type</w:t>
+      </w:r>
+      <w:r>
+        <w:rPr>
+          <w:rFonts w:hint="eastAsia"/>
+        </w:rPr>
+        <w:t>都为</w:t>
+      </w:r>
+      <w:r>
+        <w:rPr>
+          <w:rFonts w:hint="eastAsia"/>
+        </w:rPr>
+        <w:t>null</w:t>
+      </w:r>
+      <w:r>
+        <w:rPr>
+          <w:rFonts w:hint="eastAsia"/>
+        </w:rPr>
+        <w:t>。</w:t>
+      </w:r>
+      <w:r>
+        <w:t>在</w:t>
+      </w:r>
+      <w:r>
+        <w:rPr>
+          <w:rFonts w:hint="eastAsia"/>
+        </w:rPr>
+        <w:t>参数检查的过程中，</w:t>
+      </w:r>
+      <w:r>
+        <w:t>如果</w:t>
+      </w:r>
+      <w:r>
+        <w:rPr>
+          <w:rFonts w:hint="eastAsia"/>
+        </w:rPr>
+        <w:t>Type</w:t>
+      </w:r>
+      <w:r>
+        <w:rPr>
+          <w:rFonts w:hint="eastAsia"/>
+        </w:rPr>
+        <w:t>为</w:t>
+      </w:r>
+      <w:r>
+        <w:rPr>
+          <w:rFonts w:hint="eastAsia"/>
+        </w:rPr>
+        <w:t>null</w:t>
+      </w:r>
+      <w:r>
+        <w:rPr>
+          <w:rFonts w:hint="eastAsia"/>
+        </w:rPr>
+        <w:t>，</w:t>
+      </w:r>
+      <w:r>
+        <w:t>则</w:t>
+      </w:r>
+      <w:r>
+        <w:rPr>
+          <w:rFonts w:hint="eastAsia"/>
+        </w:rPr>
+        <w:t>该模块在遍历该变量的定义范围时应当检查所有</w:t>
+      </w:r>
+      <w:r>
+        <w:rPr>
+          <w:rFonts w:hint="eastAsia"/>
+        </w:rPr>
+        <w:t>IFunctionData</w:t>
+      </w:r>
+      <w:r>
+        <w:rPr>
+          <w:rFonts w:hint="eastAsia"/>
+        </w:rPr>
+        <w:t>中的</w:t>
+      </w:r>
+      <w:r>
+        <w:rPr>
+          <w:rFonts w:hint="eastAsia"/>
+        </w:rPr>
+        <w:t>Instance</w:t>
+      </w:r>
+      <w:r>
+        <w:rPr>
+          <w:rFonts w:hint="eastAsia"/>
+        </w:rPr>
+        <w:t>和</w:t>
+      </w:r>
+      <w:r>
+        <w:rPr>
+          <w:rFonts w:hint="eastAsia"/>
+        </w:rPr>
+        <w:t>Return</w:t>
+      </w:r>
+      <w:r>
+        <w:rPr>
+          <w:rFonts w:hint="eastAsia"/>
+        </w:rPr>
+        <w:t>属性、</w:t>
+      </w:r>
+      <w:r>
+        <w:rPr>
+          <w:rFonts w:hint="eastAsia"/>
+        </w:rPr>
+        <w:t>IParameterData</w:t>
+      </w:r>
+      <w:r>
+        <w:rPr>
+          <w:rFonts w:hint="eastAsia"/>
+        </w:rPr>
+        <w:t>中的</w:t>
+      </w:r>
+      <w:r>
+        <w:rPr>
+          <w:rFonts w:hint="eastAsia"/>
+        </w:rPr>
+        <w:t>Value</w:t>
+      </w:r>
+      <w:r>
+        <w:rPr>
+          <w:rFonts w:hint="eastAsia"/>
+        </w:rPr>
+        <w:t>属性</w:t>
+      </w:r>
+      <w:r>
+        <w:rPr>
+          <w:rFonts w:hint="eastAsia"/>
+        </w:rPr>
+        <w:t>(</w:t>
+      </w:r>
+      <w:r>
+        <w:rPr>
+          <w:rFonts w:hint="eastAsia"/>
+        </w:rPr>
+        <w:t>只有在</w:t>
+      </w:r>
+      <w:r>
+        <w:rPr>
+          <w:rFonts w:hint="eastAsia"/>
+        </w:rPr>
+        <w:t>ParameterType</w:t>
+      </w:r>
+      <w:r>
+        <w:rPr>
+          <w:rFonts w:hint="eastAsia"/>
+        </w:rPr>
+        <w:t>为</w:t>
+      </w:r>
+      <w:r>
+        <w:rPr>
+          <w:rFonts w:hint="eastAsia"/>
+        </w:rPr>
+        <w:t>Variable</w:t>
+      </w:r>
+      <w:r>
+        <w:rPr>
+          <w:rFonts w:hint="eastAsia"/>
+        </w:rPr>
+        <w:t>时</w:t>
+      </w:r>
+      <w:r>
+        <w:rPr>
+          <w:rFonts w:hint="eastAsia"/>
+        </w:rPr>
+        <w:t>Value</w:t>
+      </w:r>
+      <w:r>
+        <w:rPr>
+          <w:rFonts w:hint="eastAsia"/>
+        </w:rPr>
+        <w:t>才代表变量的名称</w:t>
+      </w:r>
+      <w:r>
+        <w:rPr>
+          <w:rFonts w:hint="eastAsia"/>
+        </w:rPr>
+        <w:t>)</w:t>
+      </w:r>
+      <w:r>
+        <w:rPr>
+          <w:rFonts w:hint="eastAsia"/>
+        </w:rPr>
+        <w:t>，</w:t>
+      </w:r>
+      <w:r>
+        <w:t>一旦</w:t>
+      </w:r>
+      <w:r>
+        <w:rPr>
+          <w:rFonts w:hint="eastAsia"/>
+        </w:rPr>
+        <w:t>发现该变量名被使用，</w:t>
+      </w:r>
+      <w:r>
+        <w:t>则</w:t>
+      </w:r>
+      <w:r>
+        <w:rPr>
+          <w:rFonts w:hint="eastAsia"/>
+        </w:rPr>
+        <w:t>初始化对应</w:t>
+      </w:r>
+      <w:r>
+        <w:rPr>
+          <w:rFonts w:hint="eastAsia"/>
+        </w:rPr>
+        <w:t>Variable</w:t>
+      </w:r>
+      <w:r>
+        <w:rPr>
+          <w:rFonts w:hint="eastAsia"/>
+        </w:rPr>
+        <w:t>的</w:t>
+      </w:r>
+      <w:r>
+        <w:rPr>
+          <w:rFonts w:hint="eastAsia"/>
+        </w:rPr>
+        <w:t>Type</w:t>
+      </w:r>
+      <w:r>
+        <w:rPr>
+          <w:rFonts w:hint="eastAsia"/>
+        </w:rPr>
+        <w:t>属性：</w:t>
+      </w:r>
+      <w:r>
+        <w:t>如果</w:t>
+      </w:r>
+      <w:r>
+        <w:rPr>
+          <w:rFonts w:hint="eastAsia"/>
+        </w:rPr>
+        <w:t>是在</w:t>
+      </w:r>
+      <w:r>
+        <w:rPr>
+          <w:rFonts w:hint="eastAsia"/>
+        </w:rPr>
+        <w:t>Instance</w:t>
+      </w:r>
+      <w:r>
+        <w:rPr>
+          <w:rFonts w:hint="eastAsia"/>
+        </w:rPr>
+        <w:t>中使用，</w:t>
+      </w:r>
+      <w:r>
+        <w:t>则</w:t>
+      </w:r>
+      <w:r>
+        <w:rPr>
+          <w:rFonts w:hint="eastAsia"/>
+        </w:rPr>
+        <w:t>赋值为</w:t>
+      </w:r>
+      <w:r>
+        <w:t>FunctionData</w:t>
+      </w:r>
+      <w:r>
+        <w:rPr>
+          <w:rFonts w:hint="eastAsia"/>
+        </w:rPr>
+        <w:t>的</w:t>
+      </w:r>
+      <w:r>
+        <w:rPr>
+          <w:rFonts w:hint="eastAsia"/>
+        </w:rPr>
+        <w:t>ClassType</w:t>
+      </w:r>
+      <w:r>
+        <w:rPr>
+          <w:rFonts w:hint="eastAsia"/>
+        </w:rPr>
+        <w:t>；</w:t>
+      </w:r>
+      <w:r>
+        <w:t>如果</w:t>
+      </w:r>
+      <w:r>
+        <w:rPr>
+          <w:rFonts w:hint="eastAsia"/>
+        </w:rPr>
+        <w:t>在</w:t>
+      </w:r>
+      <w:r>
+        <w:rPr>
+          <w:rFonts w:hint="eastAsia"/>
+        </w:rPr>
+        <w:t>Return</w:t>
+      </w:r>
+      <w:r>
+        <w:rPr>
+          <w:rFonts w:hint="eastAsia"/>
+        </w:rPr>
+        <w:t>中使用，</w:t>
+      </w:r>
+      <w:r>
+        <w:t>则</w:t>
+      </w:r>
+      <w:r>
+        <w:rPr>
+          <w:rFonts w:hint="eastAsia"/>
+        </w:rPr>
+        <w:t>赋值为</w:t>
+      </w:r>
+      <w:r>
+        <w:rPr>
+          <w:rFonts w:hint="eastAsia"/>
+        </w:rPr>
+        <w:t>FunctionData</w:t>
+      </w:r>
+      <w:r>
+        <w:rPr>
+          <w:rFonts w:hint="eastAsia"/>
+        </w:rPr>
+        <w:t>的</w:t>
+      </w:r>
+      <w:r>
+        <w:rPr>
+          <w:rFonts w:hint="eastAsia"/>
+        </w:rPr>
+        <w:t>Return</w:t>
+      </w:r>
+      <w:r>
+        <w:t>Type</w:t>
+      </w:r>
+      <w:r>
+        <w:rPr>
+          <w:rFonts w:hint="eastAsia"/>
+        </w:rPr>
+        <w:t>；</w:t>
+      </w:r>
+      <w:r>
+        <w:t>如果</w:t>
+      </w:r>
+      <w:r>
+        <w:rPr>
+          <w:rFonts w:hint="eastAsia"/>
+        </w:rPr>
+        <w:t>在</w:t>
+      </w:r>
+      <w:r>
+        <w:rPr>
+          <w:rFonts w:hint="eastAsia"/>
+        </w:rPr>
+        <w:t>IParameterData</w:t>
+      </w:r>
+      <w:r>
+        <w:rPr>
+          <w:rFonts w:hint="eastAsia"/>
+        </w:rPr>
+        <w:t>的</w:t>
+      </w:r>
+      <w:r>
+        <w:rPr>
+          <w:rFonts w:hint="eastAsia"/>
+        </w:rPr>
+        <w:t>Value</w:t>
+      </w:r>
+      <w:r>
+        <w:rPr>
+          <w:rFonts w:hint="eastAsia"/>
+        </w:rPr>
+        <w:t>中被使用，</w:t>
+      </w:r>
+      <w:r>
+        <w:t>则</w:t>
+      </w:r>
+      <w:r>
+        <w:rPr>
+          <w:rFonts w:hint="eastAsia"/>
+        </w:rPr>
+        <w:t>获取该</w:t>
+      </w:r>
+      <w:r>
+        <w:rPr>
+          <w:rFonts w:hint="eastAsia"/>
+        </w:rPr>
+        <w:t>IParameter</w:t>
+      </w:r>
+      <w:r>
+        <w:rPr>
+          <w:rFonts w:hint="eastAsia"/>
+        </w:rPr>
+        <w:t>对象在集合中的索引号，</w:t>
+      </w:r>
+      <w:r>
+        <w:t>在</w:t>
+      </w:r>
+      <w:r>
+        <w:rPr>
+          <w:rFonts w:hint="eastAsia"/>
+        </w:rPr>
+        <w:t>对应索引的</w:t>
+      </w:r>
+      <w:r>
+        <w:rPr>
+          <w:rFonts w:hint="eastAsia"/>
+        </w:rPr>
+        <w:t>FunctionData.</w:t>
+      </w:r>
+      <w:r>
+        <w:t>ParameterType</w:t>
+      </w:r>
+      <w:r>
+        <w:rPr>
+          <w:rFonts w:hint="eastAsia"/>
+        </w:rPr>
+        <w:t>中的</w:t>
+      </w:r>
+      <w:r>
+        <w:rPr>
+          <w:rFonts w:hint="eastAsia"/>
+        </w:rPr>
+        <w:t>Type</w:t>
+      </w:r>
+      <w:r>
+        <w:rPr>
+          <w:rFonts w:hint="eastAsia"/>
+        </w:rPr>
+        <w:t>对象赋值给</w:t>
+      </w:r>
+      <w:r>
+        <w:rPr>
+          <w:rFonts w:hint="eastAsia"/>
+        </w:rPr>
+        <w:t>Variable</w:t>
+      </w:r>
+      <w:r>
+        <w:rPr>
+          <w:rFonts w:hint="eastAsia"/>
+        </w:rPr>
+        <w:t>的</w:t>
+      </w:r>
+      <w:r>
+        <w:rPr>
+          <w:rFonts w:hint="eastAsia"/>
+        </w:rPr>
+        <w:t>Type</w:t>
+      </w:r>
+      <w:r>
+        <w:rPr>
+          <w:rFonts w:hint="eastAsia"/>
+        </w:rPr>
+        <w:t>对象。</w:t>
+      </w:r>
+    </w:p>
+    <w:p>
+      <w:pPr>
+        <w:ind w:firstLine="420"/>
+        <w:jc w:val="left"/>
+      </w:pPr>
+      <w:r>
+        <w:rPr>
+          <w:rFonts w:hint="eastAsia"/>
+        </w:rPr>
+        <w:t>执行检查时，</w:t>
+      </w:r>
+      <w:r>
+        <w:t>需要</w:t>
+      </w:r>
+      <w:r>
+        <w:rPr>
+          <w:rFonts w:hint="eastAsia"/>
+        </w:rPr>
+        <w:t>依次遍历所有</w:t>
+      </w:r>
+      <w:r>
+        <w:rPr>
+          <w:rFonts w:hint="eastAsia"/>
+        </w:rPr>
+        <w:t>TestProject-&gt;SequenceGroup-&gt;Sequence-&gt;</w:t>
+      </w:r>
+      <w:r>
+        <w:t>SequenceStep</w:t>
+      </w:r>
+      <w:r>
+        <w:rPr>
+          <w:rFonts w:hint="eastAsia"/>
+        </w:rPr>
+        <w:t>下的</w:t>
+      </w:r>
+      <w:r>
+        <w:rPr>
+          <w:rFonts w:hint="eastAsia"/>
+        </w:rPr>
+        <w:t>FunctionData</w:t>
+      </w:r>
+      <w:r>
+        <w:rPr>
+          <w:rFonts w:hint="eastAsia"/>
+        </w:rPr>
+        <w:t>。首先检查所有的</w:t>
+      </w:r>
+      <w:r>
+        <w:rPr>
+          <w:rFonts w:hint="eastAsia"/>
+        </w:rPr>
+        <w:t>Instance</w:t>
+      </w:r>
+      <w:r>
+        <w:rPr>
+          <w:rFonts w:hint="eastAsia"/>
+        </w:rPr>
+        <w:t>、</w:t>
+      </w:r>
+      <w:r>
+        <w:t>Return(</w:t>
+      </w:r>
+      <w:r>
+        <w:rPr>
+          <w:rFonts w:hint="eastAsia"/>
+        </w:rPr>
+        <w:t>如果不存在则无需检查</w:t>
+      </w:r>
+      <w:r>
+        <w:t>)</w:t>
+      </w:r>
+      <w:r>
+        <w:rPr>
+          <w:rFonts w:hint="eastAsia"/>
+        </w:rPr>
+        <w:t>、</w:t>
+      </w:r>
+      <w:r>
+        <w:rPr>
+          <w:rFonts w:hint="eastAsia"/>
+        </w:rPr>
+        <w:t>Parameters</w:t>
+      </w:r>
+      <w:r>
+        <w:rPr>
+          <w:rFonts w:hint="eastAsia"/>
+        </w:rPr>
+        <w:t>是否被配置。</w:t>
+      </w:r>
+      <w:r>
+        <w:rPr>
+          <w:rFonts w:hint="eastAsia"/>
+        </w:rPr>
+        <w:t>然后</w:t>
+      </w:r>
+      <w:r>
+        <w:t>依次</w:t>
+      </w:r>
+      <w:r>
+        <w:rPr>
+          <w:rFonts w:hint="eastAsia"/>
+        </w:rPr>
+        <w:t>检查</w:t>
+      </w:r>
+      <w:r>
+        <w:rPr>
+          <w:rFonts w:hint="eastAsia"/>
+        </w:rPr>
+        <w:t>Instance</w:t>
+      </w:r>
+      <w:r>
+        <w:rPr>
+          <w:rFonts w:hint="eastAsia"/>
+        </w:rPr>
+        <w:t>对应的变量类型是否和</w:t>
+      </w:r>
+      <w:r>
+        <w:rPr>
+          <w:rFonts w:hint="eastAsia"/>
+        </w:rPr>
+        <w:t>定义的</w:t>
+      </w:r>
+      <w:r>
+        <w:rPr>
+          <w:rFonts w:hint="eastAsia"/>
+        </w:rPr>
+        <w:t>变量类型是否相同、</w:t>
+      </w:r>
+      <w:r>
+        <w:rPr>
+          <w:rFonts w:hint="eastAsia"/>
+        </w:rPr>
+        <w:t>Return</w:t>
+      </w:r>
+      <w:r>
+        <w:rPr>
+          <w:rFonts w:hint="eastAsia"/>
+        </w:rPr>
+        <w:t>对应的变量类型</w:t>
+      </w:r>
+      <w:r>
+        <w:rPr>
+          <w:rFonts w:hint="eastAsia"/>
+        </w:rPr>
+        <w:t>是否和定义的变量类型相同</w:t>
+      </w:r>
+      <w:r>
+        <w:rPr>
+          <w:rFonts w:hint="eastAsia"/>
+        </w:rPr>
+        <w:t>、所有</w:t>
+      </w:r>
+      <w:r>
+        <w:rPr>
+          <w:rFonts w:hint="eastAsia"/>
+        </w:rPr>
+        <w:t>Parameter</w:t>
+      </w:r>
+      <w:r>
+        <w:t>Data</w:t>
+      </w:r>
+      <w:r>
+        <w:rPr>
+          <w:rFonts w:hint="eastAsia"/>
+        </w:rPr>
+        <w:t>(</w:t>
+      </w:r>
+      <w:r>
+        <w:rPr>
+          <w:rFonts w:hint="eastAsia"/>
+        </w:rPr>
+        <w:t>如果</w:t>
+      </w:r>
+      <w:r>
+        <w:rPr>
+          <w:rFonts w:hint="eastAsia"/>
+        </w:rPr>
+        <w:t>Parameter</w:t>
+      </w:r>
+      <w:r>
+        <w:t>Type</w:t>
+      </w:r>
+      <w:r>
+        <w:rPr>
+          <w:rFonts w:hint="eastAsia"/>
+        </w:rPr>
+        <w:t>为</w:t>
+      </w:r>
+      <w:r>
+        <w:rPr>
+          <w:rFonts w:hint="eastAsia"/>
+        </w:rPr>
+        <w:t>Variable)</w:t>
+      </w:r>
+      <w:r>
+        <w:rPr>
+          <w:rFonts w:hint="eastAsia"/>
+        </w:rPr>
+        <w:t>对应的变量类型是否和对应</w:t>
+      </w:r>
+      <w:r>
+        <w:rPr>
+          <w:rFonts w:hint="eastAsia"/>
+        </w:rPr>
+        <w:t>索引号的</w:t>
+      </w:r>
+      <w:bookmarkStart w:id="0" w:name="_GoBack"/>
+      <w:bookmarkEnd w:id="0"/>
+      <w:r>
+        <w:rPr>
+          <w:rFonts w:hint="eastAsia"/>
+        </w:rPr>
+        <w:t>ParameterType</w:t>
+      </w:r>
+      <w:r>
+        <w:rPr>
+          <w:rFonts w:hint="eastAsia"/>
+        </w:rPr>
+        <w:t>中的</w:t>
+      </w:r>
+      <w:r>
+        <w:rPr>
+          <w:rFonts w:hint="eastAsia"/>
+        </w:rPr>
+        <w:t>Type</w:t>
+      </w:r>
+      <w:r>
+        <w:rPr>
+          <w:rFonts w:hint="eastAsia"/>
+        </w:rPr>
+        <w:t>相同。</w:t>
+      </w:r>
+    </w:p>
+    <w:p>
+      <w:pPr>
+        <w:ind w:firstLine="420"/>
+        <w:jc w:val="left"/>
+      </w:pPr>
+      <w:r>
+        <w:rPr>
+          <w:rFonts w:hint="eastAsia"/>
+        </w:rPr>
+        <w:t>ITypeData</w:t>
+      </w:r>
+      <w:r>
+        <w:rPr>
+          <w:rFonts w:hint="eastAsia"/>
+        </w:rPr>
+        <w:t>方法提供</w:t>
+      </w:r>
+      <w:r>
+        <w:rPr>
+          <w:rFonts w:hint="eastAsia"/>
+        </w:rPr>
+        <w:t>Equals</w:t>
+      </w:r>
+      <w:r>
+        <w:rPr>
+          <w:rFonts w:hint="eastAsia"/>
+        </w:rPr>
+        <w:t>类型实现，</w:t>
+      </w:r>
+      <w:r>
+        <w:t>可以</w:t>
+      </w:r>
+      <w:r>
+        <w:rPr>
+          <w:rFonts w:hint="eastAsia"/>
+        </w:rPr>
+        <w:t>直接调用</w:t>
+      </w:r>
+      <w:r>
+        <w:rPr>
+          <w:rFonts w:hint="eastAsia"/>
+        </w:rPr>
+        <w:t>if(</w:t>
+      </w:r>
+      <w:r>
+        <w:t>typeData1.Equals(typeData2)</w:t>
+      </w:r>
+      <w:r>
+        <w:rPr>
+          <w:rFonts w:hint="eastAsia"/>
+        </w:rPr>
+        <w:t>)</w:t>
+      </w:r>
+      <w:r>
+        <w:rPr>
+          <w:rFonts w:hint="eastAsia"/>
+        </w:rPr>
+        <w:t>执行</w:t>
+      </w:r>
+      <w:r>
+        <w:t>判断</w:t>
+      </w:r>
+      <w:r>
+        <w:rPr>
+          <w:rFonts w:hint="eastAsia"/>
+        </w:rPr>
+        <w:t>，</w:t>
+      </w:r>
+      <w:r>
+        <w:t>如果</w:t>
+      </w:r>
+      <w:r>
+        <w:rPr>
+          <w:rFonts w:hint="eastAsia"/>
+        </w:rPr>
+        <w:t>检查失败则创建</w:t>
+      </w:r>
+      <w:r>
+        <w:rPr>
+          <w:rFonts w:hint="eastAsia"/>
+        </w:rPr>
+        <w:t>WarnInfo</w:t>
+      </w:r>
+      <w:r>
+        <w:rPr>
+          <w:rFonts w:hint="eastAsia"/>
+        </w:rPr>
+        <w:t>实例，添加到</w:t>
+      </w:r>
+      <w:r>
+        <w:rPr>
+          <w:rFonts w:hint="eastAsia"/>
+        </w:rPr>
+        <w:t>WarnInfo</w:t>
+      </w:r>
+      <w:r>
+        <w:rPr>
+          <w:rFonts w:hint="eastAsia"/>
+        </w:rPr>
+        <w:t>集合中。</w:t>
+      </w:r>
+      <w:r>
+        <w:t>待</w:t>
+      </w:r>
+      <w:r>
+        <w:rPr>
+          <w:rFonts w:hint="eastAsia"/>
+        </w:rPr>
+        <w:t>检查结束后将该集合返回。</w:t>
+      </w:r>
+    </w:p>
+    <w:p>
+      <w:pPr>
         <w:pStyle w:val="3"/>
         <w:numPr>
           <w:ilvl w:val="2"/>
@@ -3473,6 +4805,7 @@
         </w:numPr>
       </w:pPr>
       <w:r>
+        <w:lastRenderedPageBreak/>
         <w:t xml:space="preserve"> </w:t>
       </w:r>
       <w:r>
@@ -3665,14 +4998,7 @@
         <w:rPr>
           <w:rFonts w:hint="eastAsia"/>
         </w:rPr>
-        <w:t>维护和结果</w:t>
-      </w:r>
-      <w:r>
-        <w:rPr>
-          <w:rFonts w:hint="eastAsia"/>
-        </w:rPr>
-        <w:lastRenderedPageBreak/>
-        <w:t>处理</w:t>
+        <w:t>维护和结果处理</w:t>
       </w:r>
       <w:r>
         <w:rPr>
@@ -4503,9 +5829,6 @@
     <w:p>
       <w:pPr>
         <w:ind w:firstLine="420"/>
-        <w:rPr>
-          <w:rFonts w:hint="eastAsia"/>
-        </w:rPr>
       </w:pPr>
       <w:r>
         <w:rPr>
@@ -4708,9 +6031,6 @@
           <w:numId w:val="13"/>
         </w:numPr>
         <w:ind w:firstLineChars="0"/>
-        <w:rPr>
-          <w:rFonts w:hint="eastAsia"/>
-        </w:rPr>
       </w:pPr>
       <w:r>
         <w:rPr>
@@ -4774,9 +6094,6 @@
           <w:numId w:val="13"/>
         </w:numPr>
         <w:ind w:firstLineChars="0"/>
-        <w:rPr>
-          <w:rFonts w:hint="eastAsia"/>
-        </w:rPr>
       </w:pPr>
       <w:r>
         <w:rPr>
@@ -4850,9 +6167,6 @@
           <w:numId w:val="13"/>
         </w:numPr>
         <w:ind w:firstLineChars="0"/>
-        <w:rPr>
-          <w:rFonts w:hint="eastAsia"/>
-        </w:rPr>
       </w:pPr>
       <w:r>
         <w:rPr>
@@ -4977,9 +6291,6 @@
           <w:numId w:val="13"/>
         </w:numPr>
         <w:ind w:firstLineChars="0"/>
-        <w:rPr>
-          <w:rFonts w:hint="eastAsia"/>
-        </w:rPr>
       </w:pPr>
       <w:r>
         <w:t>运行时</w:t>
@@ -5072,8 +6383,6 @@
         </w:rPr>
         <w:t>界面组件</w:t>
       </w:r>
-      <w:bookmarkStart w:id="0" w:name="_GoBack"/>
-      <w:bookmarkEnd w:id="0"/>
       <w:r>
         <w:rPr>
           <w:rFonts w:hint="eastAsia"/>
